--- a/doc/am335x_refman_ru/21.I2C.docx
+++ b/doc/am335x_refman_ru/21.I2C.docx
@@ -896,15 +896,7 @@
           <w:sz w:val="20"/>
           <w:szCs w:val="20"/>
         </w:rPr>
-        <w:t>Wake-up</w:t>
-      </w:r>
-      <w:r>
-        <w:rPr>
-          <w:rFonts w:ascii="Arial" w:hAnsi="Arial" w:cs="Arial"/>
-          <w:sz w:val="20"/>
-          <w:szCs w:val="20"/>
-        </w:rPr>
-        <w:t xml:space="preserve"> </w:t>
+        <w:t xml:space="preserve">Wake-up </w:t>
       </w:r>
       <w:r>
         <w:rPr>
@@ -1000,6 +992,7 @@
       </w:pPr>
       <w:r>
         <w:rPr>
+          <w:noProof/>
           <w:sz w:val="24"/>
           <w:szCs w:val="24"/>
         </w:rPr>
@@ -1112,6 +1105,7 @@
       </w:r>
       <w:r>
         <w:rPr>
+          <w:noProof/>
           <w:sz w:val="24"/>
           <w:szCs w:val="24"/>
         </w:rPr>
@@ -2471,25 +2465,7 @@
           <w:sz w:val="24"/>
           <w:szCs w:val="24"/>
         </w:rPr>
-        <w:t xml:space="preserve">21.2.2 </w:t>
-      </w:r>
-      <w:r>
-        <w:rPr>
-          <w:b/>
-          <w:bCs/>
-          <w:sz w:val="24"/>
-          <w:szCs w:val="24"/>
-        </w:rPr>
-        <w:t>Тактирование</w:t>
-      </w:r>
-      <w:r>
-        <w:rPr>
-          <w:b/>
-          <w:bCs/>
-          <w:sz w:val="24"/>
-          <w:szCs w:val="24"/>
-        </w:rPr>
-        <w:t xml:space="preserve"> I2C и управление сбросом</w:t>
+        <w:t>21.2.2 Тактирование I2C и управление сбросом</w:t>
       </w:r>
     </w:p>
     <w:p>
@@ -4315,6 +4291,7 @@
       </w:r>
       <w:r>
         <w:rPr>
+          <w:noProof/>
           <w:sz w:val="24"/>
           <w:szCs w:val="24"/>
         </w:rPr>
@@ -4936,6 +4913,7 @@
       </w:r>
       <w:r>
         <w:rPr>
+          <w:noProof/>
           <w:sz w:val="24"/>
           <w:szCs w:val="24"/>
         </w:rPr>
@@ -6426,6 +6404,7 @@
       </w:pPr>
       <w:r>
         <w:rPr>
+          <w:noProof/>
           <w:sz w:val="24"/>
           <w:szCs w:val="24"/>
         </w:rPr>
@@ -6476,26 +6455,25 @@
           <w:bCs/>
           <w:sz w:val="24"/>
           <w:szCs w:val="24"/>
+        </w:rPr>
+      </w:pPr>
+      <w:r>
+        <w:rPr>
+          <w:b/>
+          <w:bCs/>
+          <w:sz w:val="24"/>
+          <w:szCs w:val="24"/>
+        </w:rPr>
+        <w:t xml:space="preserve">21.3.5 Условия </w:t>
+      </w:r>
+      <w:r>
+        <w:rPr>
+          <w:b/>
+          <w:bCs/>
+          <w:sz w:val="24"/>
+          <w:szCs w:val="24"/>
           <w:lang w:val="en-US"/>
         </w:rPr>
-      </w:pPr>
-      <w:r>
-        <w:rPr>
-          <w:b/>
-          <w:bCs/>
-          <w:sz w:val="24"/>
-          <w:szCs w:val="24"/>
-        </w:rPr>
-        <w:t xml:space="preserve">21.3.5 Условия </w:t>
-      </w:r>
-      <w:r>
-        <w:rPr>
-          <w:b/>
-          <w:bCs/>
-          <w:sz w:val="24"/>
-          <w:szCs w:val="24"/>
-          <w:lang w:val="en-US"/>
-        </w:rPr>
         <w:t>START</w:t>
       </w:r>
       <w:r>
@@ -6505,25 +6483,7 @@
           <w:sz w:val="24"/>
           <w:szCs w:val="24"/>
         </w:rPr>
-        <w:t xml:space="preserve"> </w:t>
-      </w:r>
-      <w:r>
-        <w:rPr>
-          <w:b/>
-          <w:bCs/>
-          <w:sz w:val="24"/>
-          <w:szCs w:val="24"/>
-        </w:rPr>
-        <w:t>и</w:t>
-      </w:r>
-      <w:r>
-        <w:rPr>
-          <w:b/>
-          <w:bCs/>
-          <w:sz w:val="24"/>
-          <w:szCs w:val="24"/>
-        </w:rPr>
-        <w:t xml:space="preserve"> </w:t>
+        <w:t xml:space="preserve"> и </w:t>
       </w:r>
       <w:r>
         <w:rPr>
@@ -6735,6 +6695,7 @@
       </w:pPr>
       <w:r>
         <w:rPr>
+          <w:noProof/>
           <w:sz w:val="24"/>
           <w:szCs w:val="24"/>
         </w:rPr>
@@ -6898,14 +6859,7 @@
           <w:sz w:val="24"/>
           <w:szCs w:val="24"/>
         </w:rPr>
-        <w:t>ый</w:t>
-      </w:r>
-      <w:r>
-        <w:rPr>
-          <w:sz w:val="24"/>
-          <w:szCs w:val="24"/>
-        </w:rPr>
-        <w:t xml:space="preserve"> </w:t>
+        <w:t xml:space="preserve">ый </w:t>
       </w:r>
       <w:r>
         <w:rPr>
@@ -6991,6 +6945,7 @@
       </w:pPr>
       <w:r>
         <w:rPr>
+          <w:noProof/>
           <w:sz w:val="24"/>
           <w:szCs w:val="24"/>
         </w:rPr>
@@ -7282,6 +7237,7 @@
       </w:r>
       <w:r>
         <w:rPr>
+          <w:noProof/>
           <w:sz w:val="24"/>
           <w:szCs w:val="24"/>
         </w:rPr>
@@ -7892,6 +7848,8194 @@
           <w:szCs w:val="24"/>
         </w:rPr>
         <w:t>, когда требуется вмешательство ЦП (ROVR) после приема байта.</w:t>
+      </w:r>
+    </w:p>
+    <w:p>
+      <w:pPr>
+        <w:rPr>
+          <w:sz w:val="24"/>
+          <w:szCs w:val="24"/>
+        </w:rPr>
+      </w:pPr>
+    </w:p>
+    <w:p>
+      <w:pPr>
+        <w:rPr>
+          <w:b/>
+          <w:bCs/>
+          <w:sz w:val="24"/>
+          <w:szCs w:val="24"/>
+        </w:rPr>
+      </w:pPr>
+      <w:r>
+        <w:rPr>
+          <w:b/>
+          <w:bCs/>
+          <w:sz w:val="24"/>
+          <w:szCs w:val="24"/>
+        </w:rPr>
+        <w:t>21.3.7 Арбитраж</w:t>
+      </w:r>
+    </w:p>
+    <w:p>
+      <w:pPr>
+        <w:rPr>
+          <w:sz w:val="24"/>
+          <w:szCs w:val="24"/>
+        </w:rPr>
+      </w:pPr>
+      <w:r>
+        <w:rPr>
+          <w:sz w:val="24"/>
+          <w:szCs w:val="24"/>
+        </w:rPr>
+        <w:t>Если два или более ведущих передатчика начинают передачу по одной и той же шине почти одновременно,</w:t>
+      </w:r>
+      <w:r>
+        <w:rPr>
+          <w:sz w:val="24"/>
+          <w:szCs w:val="24"/>
+        </w:rPr>
+        <w:t xml:space="preserve"> </w:t>
+      </w:r>
+      <w:r>
+        <w:rPr>
+          <w:sz w:val="24"/>
+          <w:szCs w:val="24"/>
+        </w:rPr>
+        <w:t>применяется арбитражная процедура. Процедура арбитража использует данные, представленные на последовательной шине</w:t>
+      </w:r>
+      <w:r>
+        <w:rPr>
+          <w:sz w:val="24"/>
+          <w:szCs w:val="24"/>
+        </w:rPr>
+        <w:t xml:space="preserve"> </w:t>
+      </w:r>
+      <w:r>
+        <w:rPr>
+          <w:sz w:val="24"/>
+          <w:szCs w:val="24"/>
+        </w:rPr>
+        <w:t>конкурирующи</w:t>
+      </w:r>
+      <w:r>
+        <w:rPr>
+          <w:sz w:val="24"/>
+          <w:szCs w:val="24"/>
+        </w:rPr>
+        <w:t xml:space="preserve">ми </w:t>
+      </w:r>
+      <w:r>
+        <w:rPr>
+          <w:sz w:val="24"/>
+          <w:szCs w:val="24"/>
+        </w:rPr>
+        <w:t>передатчик</w:t>
+      </w:r>
+      <w:r>
+        <w:rPr>
+          <w:sz w:val="24"/>
+          <w:szCs w:val="24"/>
+        </w:rPr>
+        <w:t>ами</w:t>
+      </w:r>
+      <w:r>
+        <w:rPr>
+          <w:sz w:val="24"/>
+          <w:szCs w:val="24"/>
+        </w:rPr>
+        <w:t>. Когда передатчик обнаруживает, что высокий уровень сигнала, который он представил на шине,</w:t>
+      </w:r>
+      <w:r>
+        <w:rPr>
+          <w:sz w:val="24"/>
+          <w:szCs w:val="24"/>
+        </w:rPr>
+        <w:t xml:space="preserve"> </w:t>
+      </w:r>
+      <w:r>
+        <w:rPr>
+          <w:sz w:val="24"/>
+          <w:szCs w:val="24"/>
+        </w:rPr>
+        <w:t>был отменен низким сигналом, он переключается в режим ведомого приемника, устанавливает флаг потери арбитража (AL),</w:t>
+      </w:r>
+      <w:r>
+        <w:rPr>
+          <w:sz w:val="24"/>
+          <w:szCs w:val="24"/>
+        </w:rPr>
+        <w:t xml:space="preserve"> </w:t>
+      </w:r>
+      <w:r>
+        <w:rPr>
+          <w:sz w:val="24"/>
+          <w:szCs w:val="24"/>
+        </w:rPr>
+        <w:t>и генерирует прерывание потери арбитража. На рис. 21-9 показана арбитражная процедура между двумя</w:t>
+      </w:r>
+      <w:r>
+        <w:rPr>
+          <w:sz w:val="24"/>
+          <w:szCs w:val="24"/>
+        </w:rPr>
+        <w:t xml:space="preserve"> </w:t>
+      </w:r>
+      <w:r>
+        <w:rPr>
+          <w:sz w:val="24"/>
+          <w:szCs w:val="24"/>
+        </w:rPr>
+        <w:t>устройства</w:t>
+      </w:r>
+      <w:r>
+        <w:rPr>
+          <w:sz w:val="24"/>
+          <w:szCs w:val="24"/>
+        </w:rPr>
+        <w:t>ми</w:t>
+      </w:r>
+      <w:r>
+        <w:rPr>
+          <w:sz w:val="24"/>
+          <w:szCs w:val="24"/>
+        </w:rPr>
+        <w:t>. Процедура арбитража отдает приоритет устройству, передающему последовательный поток данных с</w:t>
+      </w:r>
+      <w:r>
+        <w:rPr>
+          <w:sz w:val="24"/>
+          <w:szCs w:val="24"/>
+        </w:rPr>
+        <w:t xml:space="preserve"> </w:t>
+      </w:r>
+      <w:r>
+        <w:rPr>
+          <w:sz w:val="24"/>
+          <w:szCs w:val="24"/>
+        </w:rPr>
+        <w:t>наименьш</w:t>
+      </w:r>
+      <w:r>
+        <w:rPr>
+          <w:sz w:val="24"/>
+          <w:szCs w:val="24"/>
+        </w:rPr>
+        <w:t>им</w:t>
+      </w:r>
+      <w:r>
+        <w:rPr>
+          <w:sz w:val="24"/>
+          <w:szCs w:val="24"/>
+        </w:rPr>
+        <w:t xml:space="preserve"> двоичн</w:t>
+      </w:r>
+      <w:r>
+        <w:rPr>
+          <w:sz w:val="24"/>
+          <w:szCs w:val="24"/>
+        </w:rPr>
+        <w:t>ым</w:t>
+      </w:r>
+      <w:r>
+        <w:rPr>
+          <w:sz w:val="24"/>
+          <w:szCs w:val="24"/>
+        </w:rPr>
+        <w:t xml:space="preserve"> значение</w:t>
+      </w:r>
+      <w:r>
+        <w:rPr>
+          <w:sz w:val="24"/>
+          <w:szCs w:val="24"/>
+        </w:rPr>
+        <w:t>м</w:t>
+      </w:r>
+      <w:r>
+        <w:rPr>
+          <w:sz w:val="24"/>
+          <w:szCs w:val="24"/>
+        </w:rPr>
+        <w:t>. Если два или более устройств передают одинаковые первые байты, арбитраж продолжается</w:t>
+      </w:r>
+      <w:r>
+        <w:rPr>
+          <w:sz w:val="24"/>
+          <w:szCs w:val="24"/>
+        </w:rPr>
+        <w:t xml:space="preserve"> </w:t>
+      </w:r>
+      <w:r>
+        <w:rPr>
+          <w:sz w:val="24"/>
+          <w:szCs w:val="24"/>
+        </w:rPr>
+        <w:t>последующи</w:t>
+      </w:r>
+      <w:r>
+        <w:rPr>
+          <w:sz w:val="24"/>
+          <w:szCs w:val="24"/>
+        </w:rPr>
+        <w:t xml:space="preserve">ми </w:t>
+      </w:r>
+      <w:r>
+        <w:rPr>
+          <w:sz w:val="24"/>
+          <w:szCs w:val="24"/>
+        </w:rPr>
+        <w:t>байт</w:t>
+      </w:r>
+      <w:r>
+        <w:rPr>
+          <w:sz w:val="24"/>
+          <w:szCs w:val="24"/>
+        </w:rPr>
+        <w:t>ами</w:t>
+      </w:r>
+      <w:r>
+        <w:rPr>
+          <w:sz w:val="24"/>
+          <w:szCs w:val="24"/>
+        </w:rPr>
+        <w:t>.</w:t>
+      </w:r>
+    </w:p>
+    <w:p>
+      <w:pPr>
+        <w:jc w:val="center"/>
+        <w:rPr>
+          <w:b/>
+          <w:bCs/>
+          <w:sz w:val="24"/>
+          <w:szCs w:val="24"/>
+        </w:rPr>
+      </w:pPr>
+    </w:p>
+    <w:p>
+      <w:pPr>
+        <w:jc w:val="center"/>
+        <w:rPr>
+          <w:b/>
+          <w:bCs/>
+          <w:sz w:val="24"/>
+          <w:szCs w:val="24"/>
+        </w:rPr>
+      </w:pPr>
+    </w:p>
+    <w:p>
+      <w:pPr>
+        <w:jc w:val="center"/>
+        <w:rPr>
+          <w:b/>
+          <w:bCs/>
+          <w:sz w:val="24"/>
+          <w:szCs w:val="24"/>
+        </w:rPr>
+      </w:pPr>
+    </w:p>
+    <w:p>
+      <w:pPr>
+        <w:jc w:val="center"/>
+        <w:rPr>
+          <w:b/>
+          <w:bCs/>
+          <w:sz w:val="24"/>
+          <w:szCs w:val="24"/>
+        </w:rPr>
+      </w:pPr>
+    </w:p>
+    <w:p>
+      <w:pPr>
+        <w:jc w:val="center"/>
+        <w:rPr>
+          <w:b/>
+          <w:bCs/>
+          <w:sz w:val="24"/>
+          <w:szCs w:val="24"/>
+        </w:rPr>
+      </w:pPr>
+      <w:r>
+        <w:rPr>
+          <w:b/>
+          <w:bCs/>
+          <w:sz w:val="24"/>
+          <w:szCs w:val="24"/>
+        </w:rPr>
+        <w:lastRenderedPageBreak/>
+        <w:t>Рисунок 21-9. Арбитражная процедура между двумя ведущими передатчиками</w:t>
+      </w:r>
+    </w:p>
+    <w:p>
+      <w:pPr>
+        <w:tabs>
+          <w:tab w:val="left" w:pos="2844"/>
+        </w:tabs>
+        <w:jc w:val="center"/>
+        <w:rPr>
+          <w:sz w:val="24"/>
+          <w:szCs w:val="24"/>
+        </w:rPr>
+      </w:pPr>
+      <w:r>
+        <w:rPr>
+          <w:sz w:val="24"/>
+          <w:szCs w:val="24"/>
+        </w:rPr>
+        <w:drawing>
+          <wp:inline distT="0" distB="0" distL="0" distR="0" wp14:anchorId="5F353BFD" wp14:editId="11C01D2C">
+            <wp:extent cx="4418319" cy="1838841"/>
+            <wp:effectExtent l="0" t="0" r="1905" b="9525"/>
+            <wp:docPr id="2" name="Рисунок 2"/>
+            <wp:cNvGraphicFramePr>
+              <a:graphicFrameLocks xmlns:a="http://schemas.openxmlformats.org/drawingml/2006/main" noChangeAspect="1"/>
+            </wp:cNvGraphicFramePr>
+            <a:graphic xmlns:a="http://schemas.openxmlformats.org/drawingml/2006/main">
+              <a:graphicData uri="http://schemas.openxmlformats.org/drawingml/2006/picture">
+                <pic:pic xmlns:pic="http://schemas.openxmlformats.org/drawingml/2006/picture">
+                  <pic:nvPicPr>
+                    <pic:cNvPr id="1" name=""/>
+                    <pic:cNvPicPr/>
+                  </pic:nvPicPr>
+                  <pic:blipFill>
+                    <a:blip r:embed="rId15"/>
+                    <a:stretch>
+                      <a:fillRect/>
+                    </a:stretch>
+                  </pic:blipFill>
+                  <pic:spPr>
+                    <a:xfrm>
+                      <a:off x="0" y="0"/>
+                      <a:ext cx="4437061" cy="1846641"/>
+                    </a:xfrm>
+                    <a:prstGeom prst="rect">
+                      <a:avLst/>
+                    </a:prstGeom>
+                  </pic:spPr>
+                </pic:pic>
+              </a:graphicData>
+            </a:graphic>
+          </wp:inline>
+        </w:drawing>
+      </w:r>
+    </w:p>
+    <w:p>
+      <w:pPr>
+        <w:rPr>
+          <w:sz w:val="24"/>
+          <w:szCs w:val="24"/>
+        </w:rPr>
+      </w:pPr>
+      <w:r>
+        <w:rPr>
+          <w:sz w:val="24"/>
+          <w:szCs w:val="24"/>
+        </w:rPr>
+        <w:t xml:space="preserve">21.3.8 Генерация </w:t>
+      </w:r>
+      <w:r>
+        <w:rPr>
+          <w:sz w:val="24"/>
+          <w:szCs w:val="24"/>
+        </w:rPr>
+        <w:t>тактирования</w:t>
+      </w:r>
+      <w:r>
+        <w:rPr>
+          <w:sz w:val="24"/>
+          <w:szCs w:val="24"/>
+        </w:rPr>
+        <w:t xml:space="preserve"> I2C и синхронизация </w:t>
+      </w:r>
+      <w:r>
+        <w:rPr>
+          <w:sz w:val="24"/>
+          <w:szCs w:val="24"/>
+        </w:rPr>
+        <w:t>тактирования</w:t>
+      </w:r>
+      <w:r>
+        <w:rPr>
+          <w:sz w:val="24"/>
+          <w:szCs w:val="24"/>
+        </w:rPr>
+        <w:t xml:space="preserve"> I2C</w:t>
+      </w:r>
+    </w:p>
+    <w:p>
+      <w:pPr>
+        <w:rPr>
+          <w:sz w:val="24"/>
+          <w:szCs w:val="24"/>
+        </w:rPr>
+      </w:pPr>
+      <w:r>
+        <w:rPr>
+          <w:sz w:val="24"/>
+          <w:szCs w:val="24"/>
+        </w:rPr>
+        <w:t xml:space="preserve">В нормальных условиях только одно ведущее устройство генерирует тактовый сигнал SCL. Во время </w:t>
+      </w:r>
+      <w:r>
+        <w:rPr>
+          <w:sz w:val="24"/>
+          <w:szCs w:val="24"/>
+        </w:rPr>
+        <w:t xml:space="preserve">процедуры </w:t>
+      </w:r>
+      <w:r>
+        <w:rPr>
+          <w:sz w:val="24"/>
+          <w:szCs w:val="24"/>
+        </w:rPr>
+        <w:t xml:space="preserve">арбитража, однако есть два или более ведущих устройства, и </w:t>
+      </w:r>
+      <w:r>
+        <w:rPr>
+          <w:sz w:val="24"/>
+          <w:szCs w:val="24"/>
+        </w:rPr>
+        <w:t>тактовые импульсы</w:t>
+      </w:r>
+      <w:r>
+        <w:rPr>
+          <w:sz w:val="24"/>
+          <w:szCs w:val="24"/>
+        </w:rPr>
+        <w:t xml:space="preserve"> должны быть синхронизированы, чтобы</w:t>
+      </w:r>
+      <w:r>
+        <w:rPr>
+          <w:sz w:val="24"/>
+          <w:szCs w:val="24"/>
+        </w:rPr>
+        <w:t xml:space="preserve"> </w:t>
+      </w:r>
+      <w:r>
+        <w:rPr>
+          <w:sz w:val="24"/>
+          <w:szCs w:val="24"/>
+        </w:rPr>
+        <w:t>вывод данных можно</w:t>
+      </w:r>
+      <w:r>
+        <w:rPr>
+          <w:sz w:val="24"/>
+          <w:szCs w:val="24"/>
+        </w:rPr>
+        <w:t xml:space="preserve"> было</w:t>
+      </w:r>
+      <w:r>
+        <w:rPr>
+          <w:sz w:val="24"/>
+          <w:szCs w:val="24"/>
+        </w:rPr>
+        <w:t xml:space="preserve"> сравнить. Свойство проводного И линии синхронизации означает, что устройство, которое первым</w:t>
+      </w:r>
+      <w:r>
+        <w:rPr>
+          <w:sz w:val="24"/>
+          <w:szCs w:val="24"/>
+        </w:rPr>
+        <w:t xml:space="preserve"> </w:t>
+      </w:r>
+      <w:r>
+        <w:rPr>
+          <w:sz w:val="24"/>
+          <w:szCs w:val="24"/>
+        </w:rPr>
+        <w:t xml:space="preserve">генерирует низкий период тактовой линии, подавляет другие устройства. При этом переходе </w:t>
+      </w:r>
+      <w:r>
+        <w:rPr>
+          <w:sz w:val="24"/>
+          <w:szCs w:val="24"/>
+        </w:rPr>
+        <w:t>с высокого на низкий</w:t>
+      </w:r>
+      <w:r>
+        <w:rPr>
+          <w:sz w:val="24"/>
+          <w:szCs w:val="24"/>
+        </w:rPr>
+        <w:t xml:space="preserve"> </w:t>
+      </w:r>
+      <w:r>
+        <w:rPr>
+          <w:sz w:val="24"/>
+          <w:szCs w:val="24"/>
+        </w:rPr>
+        <w:t xml:space="preserve">тактовые импульсы </w:t>
+      </w:r>
+      <w:r>
+        <w:rPr>
+          <w:sz w:val="24"/>
+          <w:szCs w:val="24"/>
+        </w:rPr>
+        <w:t>генератор</w:t>
+      </w:r>
+      <w:r>
+        <w:rPr>
+          <w:sz w:val="24"/>
+          <w:szCs w:val="24"/>
+        </w:rPr>
+        <w:t>а</w:t>
+      </w:r>
+      <w:r>
+        <w:rPr>
+          <w:sz w:val="24"/>
+          <w:szCs w:val="24"/>
+        </w:rPr>
+        <w:t xml:space="preserve"> других устройств вынуждены начинать генерацию своего низкого периода. Линия </w:t>
+      </w:r>
+      <w:r>
+        <w:rPr>
+          <w:sz w:val="24"/>
+          <w:szCs w:val="24"/>
+        </w:rPr>
+        <w:t xml:space="preserve">тактирования </w:t>
+      </w:r>
+      <w:r>
+        <w:rPr>
+          <w:sz w:val="24"/>
+          <w:szCs w:val="24"/>
+        </w:rPr>
+        <w:t>затем удерживается на низком уровне устройством с самым длинным периодом низкого уровня, в то время как другие устройства, которые заканчивают свои периоды</w:t>
+      </w:r>
+      <w:r>
+        <w:rPr>
+          <w:sz w:val="24"/>
+          <w:szCs w:val="24"/>
+        </w:rPr>
+        <w:t xml:space="preserve"> низкого уровня </w:t>
+      </w:r>
+      <w:r>
+        <w:rPr>
+          <w:sz w:val="24"/>
+          <w:szCs w:val="24"/>
+        </w:rPr>
+        <w:t>должны дождаться освобождения тактовой линии, прежде чем начинать свои</w:t>
+      </w:r>
+      <w:r>
+        <w:rPr>
+          <w:sz w:val="24"/>
+          <w:szCs w:val="24"/>
+        </w:rPr>
+        <w:t xml:space="preserve"> </w:t>
+      </w:r>
+      <w:r>
+        <w:rPr>
+          <w:sz w:val="24"/>
+          <w:szCs w:val="24"/>
+        </w:rPr>
+        <w:t>периоды</w:t>
+      </w:r>
+      <w:r>
+        <w:rPr>
+          <w:sz w:val="24"/>
+          <w:szCs w:val="24"/>
+        </w:rPr>
+        <w:t xml:space="preserve"> высокого уровня</w:t>
+      </w:r>
+      <w:r>
+        <w:rPr>
+          <w:sz w:val="24"/>
+          <w:szCs w:val="24"/>
+        </w:rPr>
+        <w:t xml:space="preserve">. </w:t>
+      </w:r>
+      <w:r>
+        <w:rPr>
+          <w:sz w:val="24"/>
+          <w:szCs w:val="24"/>
+        </w:rPr>
+        <w:t>Т</w:t>
+      </w:r>
+      <w:r>
+        <w:rPr>
+          <w:sz w:val="24"/>
+          <w:szCs w:val="24"/>
+        </w:rPr>
+        <w:t>аким образом получается тактовая линия</w:t>
+      </w:r>
+      <w:r>
+        <w:rPr>
+          <w:sz w:val="24"/>
+          <w:szCs w:val="24"/>
+        </w:rPr>
+        <w:t xml:space="preserve"> с</w:t>
+      </w:r>
+      <w:r>
+        <w:rPr>
+          <w:sz w:val="24"/>
+          <w:szCs w:val="24"/>
+        </w:rPr>
+        <w:t xml:space="preserve"> </w:t>
+      </w:r>
+      <w:r>
+        <w:rPr>
+          <w:sz w:val="24"/>
+          <w:szCs w:val="24"/>
+        </w:rPr>
+        <w:t>с</w:t>
+      </w:r>
+      <w:r>
+        <w:rPr>
+          <w:sz w:val="24"/>
+          <w:szCs w:val="24"/>
+        </w:rPr>
+        <w:t>инхронизированны</w:t>
+      </w:r>
+      <w:r>
+        <w:rPr>
+          <w:sz w:val="24"/>
+          <w:szCs w:val="24"/>
+        </w:rPr>
+        <w:t>м</w:t>
+      </w:r>
+      <w:r>
+        <w:rPr>
+          <w:sz w:val="24"/>
+          <w:szCs w:val="24"/>
+        </w:rPr>
+        <w:t xml:space="preserve"> сигнал</w:t>
+      </w:r>
+      <w:r>
+        <w:rPr>
+          <w:sz w:val="24"/>
+          <w:szCs w:val="24"/>
+        </w:rPr>
+        <w:t>ом</w:t>
+      </w:r>
+      <w:r>
+        <w:rPr>
+          <w:sz w:val="24"/>
+          <w:szCs w:val="24"/>
+        </w:rPr>
+        <w:t xml:space="preserve">, где самое медленное устройство определяет продолжительность периода </w:t>
+      </w:r>
+      <w:r>
+        <w:rPr>
+          <w:sz w:val="24"/>
+          <w:szCs w:val="24"/>
+        </w:rPr>
+        <w:t xml:space="preserve"> </w:t>
+      </w:r>
+      <w:r>
+        <w:rPr>
+          <w:sz w:val="24"/>
+          <w:szCs w:val="24"/>
+        </w:rPr>
+        <w:t>низкого</w:t>
+      </w:r>
+      <w:r>
+        <w:rPr>
+          <w:sz w:val="24"/>
+          <w:szCs w:val="24"/>
+        </w:rPr>
+        <w:t xml:space="preserve"> уровня</w:t>
+      </w:r>
+      <w:r>
+        <w:rPr>
+          <w:sz w:val="24"/>
+          <w:szCs w:val="24"/>
+        </w:rPr>
+        <w:t xml:space="preserve"> </w:t>
+      </w:r>
+      <w:r>
+        <w:rPr>
+          <w:sz w:val="24"/>
+          <w:szCs w:val="24"/>
+        </w:rPr>
+        <w:t>,а</w:t>
+      </w:r>
+      <w:r>
+        <w:rPr>
+          <w:sz w:val="24"/>
+          <w:szCs w:val="24"/>
+        </w:rPr>
+        <w:t xml:space="preserve"> </w:t>
+      </w:r>
+      <w:r>
+        <w:rPr>
+          <w:sz w:val="24"/>
+          <w:szCs w:val="24"/>
+        </w:rPr>
+        <w:t>сам</w:t>
+      </w:r>
+      <w:r>
+        <w:rPr>
+          <w:sz w:val="24"/>
+          <w:szCs w:val="24"/>
+        </w:rPr>
+        <w:t>ое</w:t>
+      </w:r>
+      <w:r>
+        <w:rPr>
+          <w:sz w:val="24"/>
+          <w:szCs w:val="24"/>
+        </w:rPr>
+        <w:t xml:space="preserve"> быстр</w:t>
+      </w:r>
+      <w:r>
+        <w:rPr>
+          <w:sz w:val="24"/>
+          <w:szCs w:val="24"/>
+        </w:rPr>
+        <w:t>ое –</w:t>
+      </w:r>
+      <w:r>
+        <w:rPr>
+          <w:sz w:val="24"/>
+          <w:szCs w:val="24"/>
+        </w:rPr>
+        <w:t xml:space="preserve"> длин</w:t>
+      </w:r>
+      <w:r>
+        <w:rPr>
+          <w:sz w:val="24"/>
+          <w:szCs w:val="24"/>
+        </w:rPr>
+        <w:t xml:space="preserve">у </w:t>
+      </w:r>
+      <w:r>
+        <w:rPr>
+          <w:sz w:val="24"/>
+          <w:szCs w:val="24"/>
+        </w:rPr>
+        <w:t>периода</w:t>
+      </w:r>
+      <w:r>
+        <w:rPr>
+          <w:sz w:val="24"/>
+          <w:szCs w:val="24"/>
+        </w:rPr>
+        <w:t xml:space="preserve"> высокого</w:t>
+      </w:r>
+      <w:r>
+        <w:rPr>
+          <w:sz w:val="24"/>
+          <w:szCs w:val="24"/>
+        </w:rPr>
+        <w:t xml:space="preserve"> уровня</w:t>
+      </w:r>
+      <w:r>
+        <w:rPr>
+          <w:sz w:val="24"/>
+          <w:szCs w:val="24"/>
+        </w:rPr>
+        <w:t>.</w:t>
+      </w:r>
+    </w:p>
+    <w:p>
+      <w:pPr>
+        <w:rPr>
+          <w:sz w:val="24"/>
+          <w:szCs w:val="24"/>
+        </w:rPr>
+      </w:pPr>
+      <w:r>
+        <w:rPr>
+          <w:sz w:val="24"/>
+          <w:szCs w:val="24"/>
+        </w:rPr>
+        <w:t>Если устройство отключает тактовую линию в течение более длительного времени, результатом является то, что все тактовые генераторы должны войти в</w:t>
+      </w:r>
+      <w:r>
+        <w:rPr>
+          <w:sz w:val="24"/>
+          <w:szCs w:val="24"/>
+        </w:rPr>
+        <w:t xml:space="preserve"> состояние </w:t>
+      </w:r>
+      <w:r>
+        <w:rPr>
+          <w:sz w:val="24"/>
+          <w:szCs w:val="24"/>
+        </w:rPr>
+        <w:t>ОЖИДАНИ</w:t>
+      </w:r>
+      <w:r>
+        <w:rPr>
+          <w:sz w:val="24"/>
+          <w:szCs w:val="24"/>
+        </w:rPr>
+        <w:t>Я</w:t>
+      </w:r>
+      <w:r>
+        <w:rPr>
+          <w:sz w:val="24"/>
+          <w:szCs w:val="24"/>
+        </w:rPr>
+        <w:t>. Таким образом, ведомое устройство может замедлить быстрое ведущее устройство, а медленное устройство может создать достаточно времени</w:t>
+      </w:r>
+      <w:r>
+        <w:rPr>
+          <w:sz w:val="24"/>
+          <w:szCs w:val="24"/>
+        </w:rPr>
+        <w:t xml:space="preserve"> </w:t>
+      </w:r>
+      <w:r>
+        <w:rPr>
+          <w:sz w:val="24"/>
+          <w:szCs w:val="24"/>
+        </w:rPr>
+        <w:t>для сохранения принятого байта или для подготовки байта к передаче (растягивание тактовой частоты). Рисунок 21-10 иллюстрирует</w:t>
+      </w:r>
+      <w:r>
+        <w:rPr>
+          <w:sz w:val="24"/>
+          <w:szCs w:val="24"/>
+        </w:rPr>
+        <w:t xml:space="preserve"> </w:t>
+      </w:r>
+      <w:r>
+        <w:rPr>
+          <w:sz w:val="24"/>
+          <w:szCs w:val="24"/>
+        </w:rPr>
+        <w:t>синхронизац</w:t>
+      </w:r>
+      <w:r>
+        <w:rPr>
+          <w:sz w:val="24"/>
+          <w:szCs w:val="24"/>
+        </w:rPr>
+        <w:t>ию тактовых импульсов</w:t>
+      </w:r>
+      <w:r>
+        <w:rPr>
+          <w:sz w:val="24"/>
+          <w:szCs w:val="24"/>
+        </w:rPr>
+        <w:t>.</w:t>
+      </w:r>
+    </w:p>
+    <w:p>
+      <w:pPr>
+        <w:rPr>
+          <w:sz w:val="24"/>
+          <w:szCs w:val="24"/>
+        </w:rPr>
+      </w:pPr>
+      <w:r>
+        <w:rPr>
+          <w:b/>
+          <w:bCs/>
+          <w:i/>
+          <w:iCs/>
+          <w:sz w:val="24"/>
+          <w:szCs w:val="24"/>
+        </w:rPr>
+        <w:t>Примечание</w:t>
+      </w:r>
+      <w:r>
+        <w:rPr>
+          <w:sz w:val="24"/>
+          <w:szCs w:val="24"/>
+        </w:rPr>
+        <w:t>. Если линии SCL или SDA застряли на низком уровне, поддерживается операция очистки шины. Если тактовая линия (SCL)</w:t>
+      </w:r>
+      <w:r>
+        <w:rPr>
+          <w:sz w:val="24"/>
+          <w:szCs w:val="24"/>
+        </w:rPr>
+        <w:t xml:space="preserve"> </w:t>
+      </w:r>
+      <w:r>
+        <w:rPr>
+          <w:sz w:val="24"/>
+          <w:szCs w:val="24"/>
+        </w:rPr>
+        <w:t>застрял</w:t>
+      </w:r>
+      <w:r>
+        <w:rPr>
+          <w:sz w:val="24"/>
+          <w:szCs w:val="24"/>
+        </w:rPr>
+        <w:t>а</w:t>
+      </w:r>
+      <w:r>
+        <w:rPr>
+          <w:sz w:val="24"/>
+          <w:szCs w:val="24"/>
+        </w:rPr>
+        <w:t xml:space="preserve"> на низком уровне, предпочтительной процедурой является сброс шины с помощью сигнала аппаратного сброса, если ваш</w:t>
+      </w:r>
+      <w:r>
+        <w:rPr>
+          <w:sz w:val="24"/>
+          <w:szCs w:val="24"/>
+        </w:rPr>
+        <w:t>е</w:t>
+      </w:r>
+      <w:r>
+        <w:rPr>
+          <w:sz w:val="24"/>
+          <w:szCs w:val="24"/>
+        </w:rPr>
+        <w:t xml:space="preserve"> I2C</w:t>
+      </w:r>
+      <w:r>
+        <w:rPr>
+          <w:sz w:val="24"/>
+          <w:szCs w:val="24"/>
+        </w:rPr>
+        <w:t xml:space="preserve"> </w:t>
+      </w:r>
+      <w:r>
+        <w:rPr>
+          <w:sz w:val="24"/>
+          <w:szCs w:val="24"/>
+        </w:rPr>
+        <w:t>устройств</w:t>
+      </w:r>
+      <w:r>
+        <w:rPr>
+          <w:sz w:val="24"/>
+          <w:szCs w:val="24"/>
+        </w:rPr>
+        <w:t>о</w:t>
+      </w:r>
+      <w:r>
+        <w:rPr>
+          <w:sz w:val="24"/>
+          <w:szCs w:val="24"/>
+        </w:rPr>
+        <w:t xml:space="preserve"> име</w:t>
+      </w:r>
+      <w:r>
+        <w:rPr>
+          <w:sz w:val="24"/>
+          <w:szCs w:val="24"/>
+        </w:rPr>
+        <w:t>ет</w:t>
+      </w:r>
+      <w:r>
+        <w:rPr>
+          <w:sz w:val="24"/>
+          <w:szCs w:val="24"/>
+        </w:rPr>
+        <w:t xml:space="preserve"> входы аппаратного сброса. Если устройства I2C не имеют входов аппаратного сброса, выключите и снова включите питание</w:t>
+      </w:r>
+      <w:r>
+        <w:rPr>
+          <w:sz w:val="24"/>
+          <w:szCs w:val="24"/>
+        </w:rPr>
+        <w:t xml:space="preserve">  </w:t>
+      </w:r>
+      <w:r>
+        <w:rPr>
+          <w:sz w:val="24"/>
+          <w:szCs w:val="24"/>
+        </w:rPr>
+        <w:t>устройства для активации принудительной внутренней схемы сброса при включении питания (POR). Если линия передачи данных (SDA) застряла</w:t>
+      </w:r>
+      <w:r>
+        <w:rPr>
+          <w:sz w:val="24"/>
+          <w:szCs w:val="24"/>
+        </w:rPr>
+        <w:t xml:space="preserve"> на </w:t>
+      </w:r>
+      <w:r>
+        <w:rPr>
+          <w:sz w:val="24"/>
+          <w:szCs w:val="24"/>
+        </w:rPr>
+        <w:t>низк</w:t>
+      </w:r>
+      <w:r>
+        <w:rPr>
+          <w:sz w:val="24"/>
+          <w:szCs w:val="24"/>
+        </w:rPr>
+        <w:t>ом</w:t>
+      </w:r>
+      <w:r>
+        <w:rPr>
+          <w:sz w:val="24"/>
+          <w:szCs w:val="24"/>
+        </w:rPr>
+        <w:t>, мастер должен отправить девять тактовых импульсов. Устройство, удерживающее шину на низком уровне, должно освободить ее</w:t>
+      </w:r>
+      <w:r>
+        <w:rPr>
+          <w:sz w:val="24"/>
+          <w:szCs w:val="24"/>
+        </w:rPr>
+        <w:t xml:space="preserve"> </w:t>
+      </w:r>
+      <w:r>
+        <w:rPr>
+          <w:sz w:val="24"/>
+          <w:szCs w:val="24"/>
+        </w:rPr>
+        <w:t xml:space="preserve">где-то в пределах этих девяти </w:t>
+      </w:r>
+      <w:r>
+        <w:rPr>
+          <w:sz w:val="24"/>
+          <w:szCs w:val="24"/>
+        </w:rPr>
+        <w:t>импульсов</w:t>
+      </w:r>
+      <w:r>
+        <w:rPr>
+          <w:sz w:val="24"/>
+          <w:szCs w:val="24"/>
+        </w:rPr>
+        <w:t>. Если нет, используйте аппаратный сброс или выключите питание, чтобы очистить шину.</w:t>
+      </w:r>
+    </w:p>
+    <w:p>
+      <w:pPr>
+        <w:tabs>
+          <w:tab w:val="left" w:pos="2081"/>
+        </w:tabs>
+        <w:jc w:val="center"/>
+        <w:rPr>
+          <w:b/>
+          <w:bCs/>
+          <w:sz w:val="24"/>
+          <w:szCs w:val="24"/>
+        </w:rPr>
+      </w:pPr>
+    </w:p>
+    <w:p>
+      <w:pPr>
+        <w:tabs>
+          <w:tab w:val="left" w:pos="2081"/>
+        </w:tabs>
+        <w:jc w:val="center"/>
+        <w:rPr>
+          <w:b/>
+          <w:bCs/>
+          <w:sz w:val="24"/>
+          <w:szCs w:val="24"/>
+        </w:rPr>
+      </w:pPr>
+    </w:p>
+    <w:p>
+      <w:pPr>
+        <w:tabs>
+          <w:tab w:val="left" w:pos="2081"/>
+        </w:tabs>
+        <w:jc w:val="center"/>
+        <w:rPr>
+          <w:b/>
+          <w:bCs/>
+          <w:sz w:val="24"/>
+          <w:szCs w:val="24"/>
+        </w:rPr>
+      </w:pPr>
+    </w:p>
+    <w:p>
+      <w:pPr>
+        <w:tabs>
+          <w:tab w:val="left" w:pos="2081"/>
+        </w:tabs>
+        <w:jc w:val="center"/>
+        <w:rPr>
+          <w:b/>
+          <w:bCs/>
+          <w:sz w:val="24"/>
+          <w:szCs w:val="24"/>
+        </w:rPr>
+      </w:pPr>
+    </w:p>
+    <w:p>
+      <w:pPr>
+        <w:tabs>
+          <w:tab w:val="left" w:pos="2081"/>
+        </w:tabs>
+        <w:jc w:val="center"/>
+        <w:rPr>
+          <w:b/>
+          <w:bCs/>
+          <w:sz w:val="24"/>
+          <w:szCs w:val="24"/>
+        </w:rPr>
+      </w:pPr>
+    </w:p>
+    <w:p>
+      <w:pPr>
+        <w:tabs>
+          <w:tab w:val="left" w:pos="2081"/>
+        </w:tabs>
+        <w:jc w:val="center"/>
+        <w:rPr>
+          <w:b/>
+          <w:bCs/>
+          <w:sz w:val="24"/>
+          <w:szCs w:val="24"/>
+        </w:rPr>
+      </w:pPr>
+      <w:r>
+        <w:rPr>
+          <w:b/>
+          <w:bCs/>
+          <w:sz w:val="24"/>
+          <w:szCs w:val="24"/>
+        </w:rPr>
+        <w:lastRenderedPageBreak/>
+        <w:t>Рисунок 21-10. Синхронизация двух тактовых генераторов I2C</w:t>
+      </w:r>
+    </w:p>
+    <w:p>
+      <w:pPr>
+        <w:tabs>
+          <w:tab w:val="left" w:pos="2081"/>
+        </w:tabs>
+        <w:jc w:val="center"/>
+        <w:rPr>
+          <w:b/>
+          <w:bCs/>
+          <w:sz w:val="24"/>
+          <w:szCs w:val="24"/>
+        </w:rPr>
+      </w:pPr>
+      <w:r>
+        <w:rPr>
+          <w:b/>
+          <w:bCs/>
+          <w:sz w:val="24"/>
+          <w:szCs w:val="24"/>
+        </w:rPr>
+        <w:drawing>
+          <wp:inline distT="0" distB="0" distL="0" distR="0" wp14:anchorId="46587ADB" wp14:editId="30F00BF0">
+            <wp:extent cx="5939790" cy="2833370"/>
+            <wp:effectExtent l="0" t="0" r="3810" b="5080"/>
+            <wp:docPr id="3" name="Рисунок 3"/>
+            <wp:cNvGraphicFramePr>
+              <a:graphicFrameLocks xmlns:a="http://schemas.openxmlformats.org/drawingml/2006/main" noChangeAspect="1"/>
+            </wp:cNvGraphicFramePr>
+            <a:graphic xmlns:a="http://schemas.openxmlformats.org/drawingml/2006/main">
+              <a:graphicData uri="http://schemas.openxmlformats.org/drawingml/2006/picture">
+                <pic:pic xmlns:pic="http://schemas.openxmlformats.org/drawingml/2006/picture">
+                  <pic:nvPicPr>
+                    <pic:cNvPr id="1" name=""/>
+                    <pic:cNvPicPr/>
+                  </pic:nvPicPr>
+                  <pic:blipFill>
+                    <a:blip r:embed="rId16"/>
+                    <a:stretch>
+                      <a:fillRect/>
+                    </a:stretch>
+                  </pic:blipFill>
+                  <pic:spPr>
+                    <a:xfrm>
+                      <a:off x="0" y="0"/>
+                      <a:ext cx="5939790" cy="2833370"/>
+                    </a:xfrm>
+                    <a:prstGeom prst="rect">
+                      <a:avLst/>
+                    </a:prstGeom>
+                  </pic:spPr>
+                </pic:pic>
+              </a:graphicData>
+            </a:graphic>
+          </wp:inline>
+        </w:drawing>
+      </w:r>
+    </w:p>
+    <w:p>
+      <w:pPr>
+        <w:rPr>
+          <w:b/>
+          <w:bCs/>
+          <w:sz w:val="24"/>
+          <w:szCs w:val="24"/>
+        </w:rPr>
+      </w:pPr>
+    </w:p>
+    <w:p>
+      <w:pPr>
+        <w:rPr>
+          <w:b/>
+          <w:bCs/>
+          <w:sz w:val="24"/>
+          <w:szCs w:val="24"/>
+        </w:rPr>
+      </w:pPr>
+      <w:r>
+        <w:rPr>
+          <w:b/>
+          <w:bCs/>
+          <w:sz w:val="24"/>
+          <w:szCs w:val="24"/>
+        </w:rPr>
+        <w:t>21.3.9 Предделитель (SCLK/ICLK)</w:t>
+      </w:r>
+    </w:p>
+    <w:p>
+      <w:pPr>
+        <w:rPr>
+          <w:sz w:val="24"/>
+          <w:szCs w:val="24"/>
+        </w:rPr>
+      </w:pPr>
+      <w:r>
+        <w:rPr>
+          <w:sz w:val="24"/>
+          <w:szCs w:val="24"/>
+        </w:rPr>
+        <w:t>Модуль I2C работает с частотой функциональн</w:t>
+      </w:r>
+      <w:r>
+        <w:rPr>
+          <w:sz w:val="24"/>
+          <w:szCs w:val="24"/>
+        </w:rPr>
+        <w:t>ого тактирования</w:t>
+      </w:r>
+      <w:r>
+        <w:rPr>
+          <w:sz w:val="24"/>
+          <w:szCs w:val="24"/>
+        </w:rPr>
+        <w:t>(SCLK), которая может находиться в диапазоне 12-100</w:t>
+      </w:r>
+      <w:r>
+        <w:rPr>
+          <w:sz w:val="24"/>
+          <w:szCs w:val="24"/>
+        </w:rPr>
+        <w:t xml:space="preserve"> </w:t>
+      </w:r>
+      <w:r>
+        <w:rPr>
+          <w:sz w:val="24"/>
+          <w:szCs w:val="24"/>
+        </w:rPr>
+        <w:t>МГц, в соответствии с режимом I2C, который необходимо использовать (в</w:t>
+      </w:r>
+      <w:r>
+        <w:rPr>
+          <w:sz w:val="24"/>
+          <w:szCs w:val="24"/>
+        </w:rPr>
+        <w:t xml:space="preserve"> </w:t>
+      </w:r>
+      <w:r>
+        <w:rPr>
+          <w:sz w:val="24"/>
+          <w:szCs w:val="24"/>
+        </w:rPr>
+        <w:t>случа</w:t>
+      </w:r>
+      <w:r>
+        <w:rPr>
+          <w:sz w:val="24"/>
+          <w:szCs w:val="24"/>
+        </w:rPr>
+        <w:t>е</w:t>
+      </w:r>
+      <w:r>
+        <w:rPr>
+          <w:sz w:val="24"/>
+          <w:szCs w:val="24"/>
+        </w:rPr>
+        <w:t xml:space="preserve"> режима работы F/S e). Обратите внимание, что частота функциональн</w:t>
+      </w:r>
+      <w:r>
+        <w:rPr>
+          <w:sz w:val="24"/>
+          <w:szCs w:val="24"/>
+        </w:rPr>
+        <w:t>ого тактирования</w:t>
+      </w:r>
+      <w:r>
+        <w:rPr>
+          <w:sz w:val="24"/>
+          <w:szCs w:val="24"/>
+        </w:rPr>
+        <w:t xml:space="preserve"> </w:t>
+      </w:r>
+      <w:r>
+        <w:rPr>
+          <w:sz w:val="24"/>
+          <w:szCs w:val="24"/>
+        </w:rPr>
+        <w:t xml:space="preserve">напрямую влияет на производительность </w:t>
+      </w:r>
+      <w:r>
+        <w:rPr>
+          <w:sz w:val="24"/>
+          <w:szCs w:val="24"/>
+        </w:rPr>
+        <w:t>шины</w:t>
+      </w:r>
+      <w:r>
+        <w:rPr>
+          <w:sz w:val="24"/>
+          <w:szCs w:val="24"/>
+        </w:rPr>
+        <w:t xml:space="preserve"> и тайминги</w:t>
+      </w:r>
+      <w:r>
+        <w:rPr>
+          <w:sz w:val="24"/>
+          <w:szCs w:val="24"/>
+        </w:rPr>
+        <w:t xml:space="preserve"> </w:t>
+      </w:r>
+      <w:r>
+        <w:rPr>
+          <w:sz w:val="24"/>
+          <w:szCs w:val="24"/>
+        </w:rPr>
+        <w:t xml:space="preserve"> у </w:t>
+      </w:r>
+      <w:r>
+        <w:rPr>
+          <w:sz w:val="24"/>
+          <w:szCs w:val="24"/>
+        </w:rPr>
+        <w:t>I2C.</w:t>
+      </w:r>
+    </w:p>
+    <w:p>
+      <w:pPr>
+        <w:rPr>
+          <w:sz w:val="24"/>
+          <w:szCs w:val="24"/>
+        </w:rPr>
+      </w:pPr>
+      <w:r>
+        <w:rPr>
+          <w:sz w:val="24"/>
+          <w:szCs w:val="24"/>
+        </w:rPr>
+        <w:t>Внутренн</w:t>
+      </w:r>
+      <w:r>
+        <w:rPr>
+          <w:sz w:val="24"/>
+          <w:szCs w:val="24"/>
+        </w:rPr>
+        <w:t>ее тактирование</w:t>
+      </w:r>
+      <w:r>
+        <w:rPr>
+          <w:sz w:val="24"/>
+          <w:szCs w:val="24"/>
+        </w:rPr>
+        <w:t>, используем</w:t>
+      </w:r>
+      <w:r>
+        <w:rPr>
+          <w:sz w:val="24"/>
+          <w:szCs w:val="24"/>
+        </w:rPr>
+        <w:t>ое</w:t>
+      </w:r>
+      <w:r>
+        <w:rPr>
+          <w:sz w:val="24"/>
+          <w:szCs w:val="24"/>
+        </w:rPr>
+        <w:t xml:space="preserve"> для логики I2C — ICLK — генерируются через блок предварительного делителя I2C. Предделитель</w:t>
+      </w:r>
+      <w:r>
+        <w:rPr>
+          <w:sz w:val="24"/>
+          <w:szCs w:val="24"/>
+        </w:rPr>
+        <w:t xml:space="preserve"> </w:t>
+      </w:r>
+      <w:r>
+        <w:rPr>
+          <w:sz w:val="24"/>
+          <w:szCs w:val="24"/>
+        </w:rPr>
+        <w:t>состоит из 4-битного регистра — I2C _PSC и используется для деления систем</w:t>
+      </w:r>
+      <w:r>
+        <w:rPr>
+          <w:sz w:val="24"/>
+          <w:szCs w:val="24"/>
+        </w:rPr>
+        <w:t>ной частоты</w:t>
+      </w:r>
+      <w:r>
+        <w:rPr>
+          <w:sz w:val="24"/>
+          <w:szCs w:val="24"/>
+        </w:rPr>
+        <w:t xml:space="preserve"> (SCLK) для получения</w:t>
+      </w:r>
+      <w:r>
+        <w:rPr>
+          <w:sz w:val="24"/>
+          <w:szCs w:val="24"/>
+        </w:rPr>
+        <w:t xml:space="preserve"> </w:t>
+      </w:r>
+      <w:r>
+        <w:rPr>
+          <w:sz w:val="24"/>
+          <w:szCs w:val="24"/>
+        </w:rPr>
+        <w:t>внутренни</w:t>
+      </w:r>
+      <w:r>
+        <w:rPr>
+          <w:sz w:val="24"/>
+          <w:szCs w:val="24"/>
+        </w:rPr>
+        <w:t>х</w:t>
+      </w:r>
+      <w:r>
+        <w:rPr>
+          <w:sz w:val="24"/>
+          <w:szCs w:val="24"/>
+        </w:rPr>
+        <w:t xml:space="preserve"> необходимы</w:t>
+      </w:r>
+      <w:r>
+        <w:rPr>
+          <w:sz w:val="24"/>
+          <w:szCs w:val="24"/>
+        </w:rPr>
+        <w:t xml:space="preserve">х тактовых импульсов </w:t>
+      </w:r>
+      <w:r>
+        <w:rPr>
+          <w:sz w:val="24"/>
+          <w:szCs w:val="24"/>
+        </w:rPr>
+        <w:t>для модуля I2C.</w:t>
+      </w:r>
+    </w:p>
+    <w:p>
+      <w:pPr>
+        <w:rPr>
+          <w:b/>
+          <w:bCs/>
+          <w:sz w:val="24"/>
+          <w:szCs w:val="24"/>
+        </w:rPr>
+      </w:pPr>
+    </w:p>
+    <w:p>
+      <w:pPr>
+        <w:rPr>
+          <w:b/>
+          <w:bCs/>
+          <w:sz w:val="24"/>
+          <w:szCs w:val="24"/>
+        </w:rPr>
+      </w:pPr>
+      <w:r>
+        <w:rPr>
+          <w:b/>
+          <w:bCs/>
+          <w:sz w:val="24"/>
+          <w:szCs w:val="24"/>
+        </w:rPr>
+        <w:t>21.3.10 Шумовой фильтр</w:t>
+      </w:r>
+    </w:p>
+    <w:p>
+      <w:pPr>
+        <w:rPr>
+          <w:sz w:val="24"/>
+          <w:szCs w:val="24"/>
+        </w:rPr>
+      </w:pPr>
+      <w:r>
+        <w:rPr>
+          <w:sz w:val="24"/>
+          <w:szCs w:val="24"/>
+        </w:rPr>
+        <w:t xml:space="preserve">Шумовой фильтр используется для подавления любого шума длительностью 50 нс или меньше в случае режима работы F/S. </w:t>
+      </w:r>
+      <w:r>
+        <w:rPr>
+          <w:sz w:val="24"/>
+          <w:szCs w:val="24"/>
+        </w:rPr>
+        <w:t xml:space="preserve">Он </w:t>
+      </w:r>
+      <w:r>
+        <w:rPr>
+          <w:sz w:val="24"/>
+          <w:szCs w:val="24"/>
+        </w:rPr>
+        <w:t>предназначен для подавления шума с помощью одного ICLK. Шумовой фильтр всегда составляет один цикл ICLK, независимо от</w:t>
+      </w:r>
+      <w:r>
+        <w:rPr>
+          <w:sz w:val="24"/>
+          <w:szCs w:val="24"/>
+        </w:rPr>
+        <w:t xml:space="preserve"> </w:t>
+      </w:r>
+      <w:r>
+        <w:rPr>
+          <w:sz w:val="24"/>
+          <w:szCs w:val="24"/>
+        </w:rPr>
+        <w:t>скорост</w:t>
+      </w:r>
+      <w:r>
+        <w:rPr>
+          <w:sz w:val="24"/>
+          <w:szCs w:val="24"/>
+        </w:rPr>
+        <w:t>и</w:t>
+      </w:r>
+      <w:r>
+        <w:rPr>
+          <w:sz w:val="24"/>
+          <w:szCs w:val="24"/>
+        </w:rPr>
+        <w:t xml:space="preserve"> </w:t>
+      </w:r>
+      <w:r>
+        <w:rPr>
+          <w:sz w:val="24"/>
+          <w:szCs w:val="24"/>
+        </w:rPr>
+        <w:t>шины</w:t>
+      </w:r>
+      <w:r>
+        <w:rPr>
+          <w:sz w:val="24"/>
+          <w:szCs w:val="24"/>
+        </w:rPr>
+        <w:t>. Для режима FS (предделитель = 4, ICLK = 24 МГц) максимальная ширина подавляемых всплесков равна</w:t>
+      </w:r>
+      <w:r>
+        <w:rPr>
+          <w:sz w:val="24"/>
+          <w:szCs w:val="24"/>
+        </w:rPr>
+        <w:t xml:space="preserve"> </w:t>
+      </w:r>
+      <w:r>
+        <w:rPr>
+          <w:sz w:val="24"/>
+          <w:szCs w:val="24"/>
+        </w:rPr>
+        <w:t>41</w:t>
+      </w:r>
+      <w:r>
+        <w:rPr>
+          <w:sz w:val="24"/>
+          <w:szCs w:val="24"/>
+        </w:rPr>
+        <w:t>.</w:t>
+      </w:r>
+      <w:r>
+        <w:rPr>
+          <w:sz w:val="24"/>
+          <w:szCs w:val="24"/>
+        </w:rPr>
+        <w:t>6 нс. Чтобы обеспечить правильную фильтрацию, предварительный делитель должен быть запрограммирован соответствующим образом.</w:t>
+      </w:r>
+    </w:p>
+    <w:p>
+      <w:pPr>
+        <w:rPr>
+          <w:b/>
+          <w:bCs/>
+          <w:sz w:val="24"/>
+          <w:szCs w:val="24"/>
+        </w:rPr>
+      </w:pPr>
+    </w:p>
+    <w:p>
+      <w:pPr>
+        <w:rPr>
+          <w:b/>
+          <w:bCs/>
+          <w:sz w:val="24"/>
+          <w:szCs w:val="24"/>
+        </w:rPr>
+      </w:pPr>
+      <w:r>
+        <w:rPr>
+          <w:b/>
+          <w:bCs/>
+          <w:sz w:val="24"/>
+          <w:szCs w:val="24"/>
+        </w:rPr>
+        <w:t>21.3.11 Прерывания I2C</w:t>
+      </w:r>
+    </w:p>
+    <w:p>
+      <w:pPr>
+        <w:rPr>
+          <w:sz w:val="24"/>
+          <w:szCs w:val="24"/>
+        </w:rPr>
+      </w:pPr>
+      <w:r>
+        <w:rPr>
+          <w:sz w:val="24"/>
+          <w:szCs w:val="24"/>
+        </w:rPr>
+        <w:t>Модуль I2C генерирует 12 типов прерываний: адресованное как ведомое, свободно</w:t>
+      </w:r>
+      <w:r>
+        <w:rPr>
+          <w:sz w:val="24"/>
+          <w:szCs w:val="24"/>
+        </w:rPr>
+        <w:t>й</w:t>
+      </w:r>
+      <w:r>
+        <w:rPr>
+          <w:sz w:val="24"/>
+          <w:szCs w:val="24"/>
+        </w:rPr>
+        <w:t xml:space="preserve"> шины (обнаружено состояние остановки),ошибк</w:t>
+      </w:r>
+      <w:r>
+        <w:rPr>
+          <w:sz w:val="24"/>
+          <w:szCs w:val="24"/>
+        </w:rPr>
+        <w:t>и</w:t>
+      </w:r>
+      <w:r>
+        <w:rPr>
+          <w:sz w:val="24"/>
+          <w:szCs w:val="24"/>
+        </w:rPr>
+        <w:t xml:space="preserve"> доступа, услови</w:t>
+      </w:r>
+      <w:r>
+        <w:rPr>
+          <w:sz w:val="24"/>
+          <w:szCs w:val="24"/>
+        </w:rPr>
+        <w:t>я</w:t>
+      </w:r>
+      <w:r>
+        <w:rPr>
+          <w:sz w:val="24"/>
+          <w:szCs w:val="24"/>
+        </w:rPr>
+        <w:t xml:space="preserve"> запуска, потер</w:t>
+      </w:r>
+      <w:r>
+        <w:rPr>
+          <w:sz w:val="24"/>
+          <w:szCs w:val="24"/>
+        </w:rPr>
+        <w:t>и</w:t>
+      </w:r>
+      <w:r>
+        <w:rPr>
+          <w:sz w:val="24"/>
+          <w:szCs w:val="24"/>
+        </w:rPr>
+        <w:t xml:space="preserve"> арбитража, отсутстви</w:t>
+      </w:r>
+      <w:r>
+        <w:rPr>
+          <w:sz w:val="24"/>
+          <w:szCs w:val="24"/>
+        </w:rPr>
+        <w:t>я</w:t>
+      </w:r>
+      <w:r>
+        <w:rPr>
+          <w:sz w:val="24"/>
+          <w:szCs w:val="24"/>
+        </w:rPr>
+        <w:t xml:space="preserve"> подтверждения</w:t>
+      </w:r>
+      <w:r>
+        <w:rPr>
+          <w:sz w:val="24"/>
+          <w:szCs w:val="24"/>
+        </w:rPr>
+        <w:t>(</w:t>
+      </w:r>
+      <w:r>
+        <w:rPr>
+          <w:sz w:val="24"/>
+          <w:szCs w:val="24"/>
+          <w:lang w:val="en-US"/>
+        </w:rPr>
+        <w:t>ACK</w:t>
+      </w:r>
+      <w:r>
+        <w:rPr>
+          <w:sz w:val="24"/>
+          <w:szCs w:val="24"/>
+        </w:rPr>
+        <w:t>)</w:t>
+      </w:r>
+      <w:r>
+        <w:rPr>
+          <w:sz w:val="24"/>
+          <w:szCs w:val="24"/>
+        </w:rPr>
+        <w:t>, общ</w:t>
+      </w:r>
+      <w:r>
+        <w:rPr>
+          <w:sz w:val="24"/>
+          <w:szCs w:val="24"/>
+        </w:rPr>
+        <w:t>его</w:t>
+      </w:r>
+      <w:r>
+        <w:rPr>
+          <w:sz w:val="24"/>
+          <w:szCs w:val="24"/>
+        </w:rPr>
+        <w:t xml:space="preserve"> вызов</w:t>
+      </w:r>
+      <w:r>
+        <w:rPr>
+          <w:sz w:val="24"/>
+          <w:szCs w:val="24"/>
+        </w:rPr>
+        <w:t>а</w:t>
+      </w:r>
+      <w:r>
+        <w:rPr>
+          <w:sz w:val="24"/>
+          <w:szCs w:val="24"/>
+        </w:rPr>
+        <w:t>, готовы</w:t>
+      </w:r>
+      <w:r>
+        <w:rPr>
+          <w:sz w:val="24"/>
+          <w:szCs w:val="24"/>
+        </w:rPr>
+        <w:t>х</w:t>
+      </w:r>
+      <w:r>
+        <w:rPr>
+          <w:sz w:val="24"/>
+          <w:szCs w:val="24"/>
+        </w:rPr>
+        <w:t xml:space="preserve"> к доступу регистр</w:t>
+      </w:r>
+      <w:r>
+        <w:rPr>
+          <w:sz w:val="24"/>
+          <w:szCs w:val="24"/>
+        </w:rPr>
+        <w:t>ов</w:t>
+      </w:r>
+      <w:r>
+        <w:rPr>
+          <w:sz w:val="24"/>
+          <w:szCs w:val="24"/>
+        </w:rPr>
+        <w:t>,</w:t>
+      </w:r>
+      <w:r>
+        <w:rPr>
+          <w:sz w:val="24"/>
+          <w:szCs w:val="24"/>
+        </w:rPr>
+        <w:t xml:space="preserve"> </w:t>
+      </w:r>
+      <w:r>
+        <w:rPr>
+          <w:sz w:val="24"/>
+          <w:szCs w:val="24"/>
+        </w:rPr>
+        <w:t>прием</w:t>
+      </w:r>
+      <w:r>
+        <w:rPr>
+          <w:sz w:val="24"/>
+          <w:szCs w:val="24"/>
+        </w:rPr>
+        <w:t>а</w:t>
+      </w:r>
+      <w:r>
+        <w:rPr>
+          <w:sz w:val="24"/>
+          <w:szCs w:val="24"/>
+        </w:rPr>
+        <w:t xml:space="preserve"> и передач</w:t>
+      </w:r>
+      <w:r>
+        <w:rPr>
+          <w:sz w:val="24"/>
+          <w:szCs w:val="24"/>
+        </w:rPr>
+        <w:t>и</w:t>
+      </w:r>
+      <w:r>
+        <w:rPr>
+          <w:sz w:val="24"/>
+          <w:szCs w:val="24"/>
+        </w:rPr>
+        <w:t xml:space="preserve"> данных, прием</w:t>
+      </w:r>
+      <w:r>
+        <w:rPr>
+          <w:sz w:val="24"/>
+          <w:szCs w:val="24"/>
+        </w:rPr>
+        <w:t>а</w:t>
+      </w:r>
+      <w:r>
+        <w:rPr>
+          <w:sz w:val="24"/>
+          <w:szCs w:val="24"/>
+        </w:rPr>
+        <w:t xml:space="preserve"> и передач</w:t>
+      </w:r>
+      <w:r>
+        <w:rPr>
+          <w:sz w:val="24"/>
+          <w:szCs w:val="24"/>
+        </w:rPr>
+        <w:t>и</w:t>
+      </w:r>
+      <w:r>
+        <w:rPr>
+          <w:sz w:val="24"/>
+          <w:szCs w:val="24"/>
+        </w:rPr>
+        <w:t xml:space="preserve"> слива. Эти 12 прерываний сопровождаются 12</w:t>
+      </w:r>
+      <w:r>
+        <w:rPr>
+          <w:sz w:val="24"/>
+          <w:szCs w:val="24"/>
+        </w:rPr>
+        <w:t xml:space="preserve">-ю </w:t>
+      </w:r>
+      <w:r>
+        <w:rPr>
+          <w:sz w:val="24"/>
+          <w:szCs w:val="24"/>
+        </w:rPr>
+        <w:t>маск</w:t>
+      </w:r>
+      <w:r>
+        <w:rPr>
+          <w:sz w:val="24"/>
+          <w:szCs w:val="24"/>
+        </w:rPr>
+        <w:t>ами</w:t>
+      </w:r>
+      <w:r>
+        <w:rPr>
+          <w:sz w:val="24"/>
+          <w:szCs w:val="24"/>
+        </w:rPr>
+        <w:t xml:space="preserve"> и флаг</w:t>
+      </w:r>
+      <w:r>
+        <w:rPr>
+          <w:sz w:val="24"/>
+          <w:szCs w:val="24"/>
+        </w:rPr>
+        <w:t>ами</w:t>
+      </w:r>
+      <w:r>
+        <w:rPr>
+          <w:sz w:val="24"/>
+          <w:szCs w:val="24"/>
+        </w:rPr>
+        <w:t xml:space="preserve"> </w:t>
+      </w:r>
+      <w:r>
+        <w:rPr>
+          <w:sz w:val="24"/>
+          <w:szCs w:val="24"/>
+        </w:rPr>
+        <w:t>прерываний</w:t>
+      </w:r>
+      <w:r>
+        <w:rPr>
+          <w:sz w:val="24"/>
+          <w:szCs w:val="24"/>
+        </w:rPr>
+        <w:t>, определенны</w:t>
+      </w:r>
+      <w:r>
+        <w:rPr>
+          <w:sz w:val="24"/>
+          <w:szCs w:val="24"/>
+        </w:rPr>
+        <w:t>ми</w:t>
+      </w:r>
+      <w:r>
+        <w:rPr>
+          <w:sz w:val="24"/>
+          <w:szCs w:val="24"/>
+        </w:rPr>
+        <w:t xml:space="preserve"> в </w:t>
+      </w:r>
+      <w:r>
+        <w:rPr>
+          <w:sz w:val="24"/>
+          <w:szCs w:val="24"/>
+        </w:rPr>
+        <w:t xml:space="preserve">регистрах </w:t>
+      </w:r>
+      <w:r>
+        <w:rPr>
+          <w:b/>
+          <w:bCs/>
+          <w:sz w:val="24"/>
+          <w:szCs w:val="24"/>
+        </w:rPr>
+        <w:t>I2C_IRQENABLE_SET</w:t>
+      </w:r>
+      <w:r>
+        <w:rPr>
+          <w:sz w:val="24"/>
+          <w:szCs w:val="24"/>
+        </w:rPr>
+        <w:t xml:space="preserve"> и </w:t>
+      </w:r>
+      <w:r>
+        <w:rPr>
+          <w:b/>
+          <w:bCs/>
+          <w:sz w:val="24"/>
+          <w:szCs w:val="24"/>
+        </w:rPr>
+        <w:t>I2C_IRQSTATUS_RAW</w:t>
+      </w:r>
+      <w:r>
+        <w:rPr>
+          <w:b/>
+          <w:bCs/>
+          <w:sz w:val="24"/>
+          <w:szCs w:val="24"/>
+        </w:rPr>
+        <w:t xml:space="preserve"> </w:t>
+      </w:r>
+      <w:r>
+        <w:rPr>
+          <w:sz w:val="24"/>
+          <w:szCs w:val="24"/>
+        </w:rPr>
+        <w:t>соответственно</w:t>
+      </w:r>
+      <w:r>
+        <w:rPr>
+          <w:sz w:val="24"/>
+          <w:szCs w:val="24"/>
+        </w:rPr>
+        <w:t>. Обратите внимание, что все эти 12 событий прерывания используют одну и ту же линию аппаратного прерывания.</w:t>
+      </w:r>
+    </w:p>
+    <w:p>
+      <w:pPr>
+        <w:rPr>
+          <w:sz w:val="24"/>
+          <w:szCs w:val="24"/>
+        </w:rPr>
+      </w:pPr>
+      <w:r>
+        <w:rPr>
+          <w:sz w:val="24"/>
+          <w:szCs w:val="24"/>
+        </w:rPr>
+        <w:lastRenderedPageBreak/>
+        <w:t>-</w:t>
+      </w:r>
+      <w:r>
+        <w:rPr>
+          <w:sz w:val="24"/>
+          <w:szCs w:val="24"/>
+        </w:rPr>
+        <w:t xml:space="preserve"> Прерывание </w:t>
+      </w:r>
+      <w:r>
+        <w:rPr>
+          <w:b/>
+          <w:bCs/>
+          <w:sz w:val="24"/>
+          <w:szCs w:val="24"/>
+        </w:rPr>
+        <w:t>Addressed As Slave</w:t>
+      </w:r>
+      <w:r>
+        <w:rPr>
+          <w:sz w:val="24"/>
+          <w:szCs w:val="24"/>
+        </w:rPr>
+        <w:t xml:space="preserve"> (</w:t>
+      </w:r>
+      <w:r>
+        <w:rPr>
+          <w:b/>
+          <w:bCs/>
+          <w:sz w:val="24"/>
+          <w:szCs w:val="24"/>
+        </w:rPr>
+        <w:t>AAS</w:t>
+      </w:r>
+      <w:r>
+        <w:rPr>
+          <w:sz w:val="24"/>
+          <w:szCs w:val="24"/>
+        </w:rPr>
+        <w:t>) генерируется для информирования локального хоста о том, что внешний мастер</w:t>
+      </w:r>
+      <w:r>
+        <w:rPr>
+          <w:sz w:val="24"/>
+          <w:szCs w:val="24"/>
+        </w:rPr>
+        <w:t xml:space="preserve"> </w:t>
+      </w:r>
+      <w:r>
+        <w:rPr>
+          <w:sz w:val="24"/>
+          <w:szCs w:val="24"/>
+        </w:rPr>
+        <w:t xml:space="preserve">обратился к модулю как к ведомому. Когда это прерывание происходит, </w:t>
+      </w:r>
+      <w:r>
+        <w:rPr>
+          <w:sz w:val="24"/>
+          <w:szCs w:val="24"/>
+          <w:lang w:val="en-US"/>
+        </w:rPr>
+        <w:t>CPU</w:t>
+      </w:r>
+      <w:r>
+        <w:rPr>
+          <w:sz w:val="24"/>
+          <w:szCs w:val="24"/>
+        </w:rPr>
+        <w:t xml:space="preserve"> может проверить</w:t>
+      </w:r>
+      <w:r>
+        <w:rPr>
+          <w:sz w:val="24"/>
+          <w:szCs w:val="24"/>
+        </w:rPr>
+        <w:t xml:space="preserve"> </w:t>
+      </w:r>
+      <w:r>
+        <w:rPr>
+          <w:sz w:val="24"/>
+          <w:szCs w:val="24"/>
+        </w:rPr>
+        <w:t>регистр</w:t>
+      </w:r>
+      <w:r>
+        <w:rPr>
+          <w:sz w:val="24"/>
+          <w:szCs w:val="24"/>
+        </w:rPr>
+        <w:t xml:space="preserve"> </w:t>
+      </w:r>
+      <w:r>
+        <w:rPr>
+          <w:b/>
+          <w:bCs/>
+          <w:sz w:val="24"/>
+          <w:szCs w:val="24"/>
+        </w:rPr>
+        <w:t>I2C_ACTOA</w:t>
+      </w:r>
+      <w:r>
+        <w:rPr>
+          <w:sz w:val="24"/>
+          <w:szCs w:val="24"/>
+        </w:rPr>
+        <w:t xml:space="preserve"> </w:t>
+      </w:r>
+      <w:r>
+        <w:rPr>
+          <w:sz w:val="24"/>
+          <w:szCs w:val="24"/>
+        </w:rPr>
+        <w:t>состояния для проверки того, какой из 4 собственных адресов использовался внешним мастером для доступа к</w:t>
+      </w:r>
+      <w:r>
+        <w:rPr>
+          <w:sz w:val="24"/>
+          <w:szCs w:val="24"/>
+        </w:rPr>
+        <w:t xml:space="preserve"> </w:t>
+      </w:r>
+      <w:r>
+        <w:rPr>
+          <w:sz w:val="24"/>
+          <w:szCs w:val="24"/>
+        </w:rPr>
+        <w:t>модуль.</w:t>
+      </w:r>
+    </w:p>
+    <w:p>
+      <w:pPr>
+        <w:rPr>
+          <w:sz w:val="24"/>
+          <w:szCs w:val="24"/>
+        </w:rPr>
+      </w:pPr>
+      <w:r>
+        <w:rPr>
+          <w:sz w:val="24"/>
+          <w:szCs w:val="24"/>
+        </w:rPr>
+        <w:t>-</w:t>
+      </w:r>
+      <w:r>
+        <w:rPr>
+          <w:sz w:val="24"/>
+          <w:szCs w:val="24"/>
+        </w:rPr>
+        <w:t xml:space="preserve"> Прерывание </w:t>
+      </w:r>
+      <w:r>
+        <w:rPr>
+          <w:b/>
+          <w:bCs/>
+          <w:sz w:val="24"/>
+          <w:szCs w:val="24"/>
+        </w:rPr>
+        <w:t>Bus Free (BF)</w:t>
+      </w:r>
+      <w:r>
+        <w:rPr>
+          <w:sz w:val="24"/>
+          <w:szCs w:val="24"/>
+        </w:rPr>
+        <w:t xml:space="preserve"> генерируется для информирования локального хоста о том, что шина I2C освободилась (когда</w:t>
+      </w:r>
+      <w:r>
+        <w:rPr>
+          <w:sz w:val="24"/>
+          <w:szCs w:val="24"/>
+        </w:rPr>
+        <w:t xml:space="preserve"> </w:t>
+      </w:r>
+      <w:r>
+        <w:rPr>
+          <w:sz w:val="24"/>
+          <w:szCs w:val="24"/>
+          <w:lang w:val="en-US"/>
+        </w:rPr>
+        <w:t>c</w:t>
+      </w:r>
+      <w:r>
+        <w:rPr>
+          <w:sz w:val="24"/>
+          <w:szCs w:val="24"/>
+        </w:rPr>
+        <w:t xml:space="preserve">остояние остановки обнаружено на шине), и модуль может инициировать свою собственную транзакцию </w:t>
+      </w:r>
+      <w:r>
+        <w:rPr>
+          <w:b/>
+          <w:bCs/>
+          <w:sz w:val="24"/>
+          <w:szCs w:val="24"/>
+        </w:rPr>
+        <w:t>I2C</w:t>
+      </w:r>
+      <w:r>
+        <w:rPr>
+          <w:sz w:val="24"/>
+          <w:szCs w:val="24"/>
+        </w:rPr>
+        <w:t>.</w:t>
+      </w:r>
+    </w:p>
+    <w:p>
+      <w:pPr>
+        <w:rPr>
+          <w:sz w:val="24"/>
+          <w:szCs w:val="24"/>
+        </w:rPr>
+      </w:pPr>
+      <w:r>
+        <w:rPr>
+          <w:sz w:val="24"/>
+          <w:szCs w:val="24"/>
+        </w:rPr>
+        <w:t>-</w:t>
+      </w:r>
+      <w:r>
+        <w:rPr>
+          <w:sz w:val="24"/>
+          <w:szCs w:val="24"/>
+        </w:rPr>
+        <w:t xml:space="preserve"> Прерывание по условию запуска</w:t>
+      </w:r>
+      <w:r>
+        <w:rPr>
+          <w:sz w:val="24"/>
+          <w:szCs w:val="24"/>
+        </w:rPr>
+        <w:t xml:space="preserve"> </w:t>
+      </w:r>
+      <w:r>
+        <w:rPr>
+          <w:rFonts w:ascii="Arial" w:hAnsi="Arial" w:cs="Arial"/>
+          <w:b/>
+          <w:bCs/>
+          <w:sz w:val="20"/>
+          <w:szCs w:val="20"/>
+        </w:rPr>
+        <w:t>Start Condition</w:t>
+      </w:r>
+      <w:r>
+        <w:rPr>
+          <w:sz w:val="24"/>
+          <w:szCs w:val="24"/>
+        </w:rPr>
+        <w:t xml:space="preserve"> (</w:t>
+      </w:r>
+      <w:r>
+        <w:rPr>
+          <w:b/>
+          <w:bCs/>
+          <w:sz w:val="24"/>
+          <w:szCs w:val="24"/>
+        </w:rPr>
+        <w:t>STC</w:t>
+      </w:r>
+      <w:r>
+        <w:rPr>
+          <w:sz w:val="24"/>
+          <w:szCs w:val="24"/>
+        </w:rPr>
+        <w:t>) генерируется после того, как модуль, находящийся в режиме ожидания, обнаружил</w:t>
+      </w:r>
+      <w:r>
+        <w:rPr>
+          <w:sz w:val="24"/>
+          <w:szCs w:val="24"/>
+        </w:rPr>
+        <w:t xml:space="preserve"> </w:t>
+      </w:r>
+      <w:r>
+        <w:rPr>
+          <w:sz w:val="24"/>
+          <w:szCs w:val="24"/>
+        </w:rPr>
+        <w:t xml:space="preserve">(синхронно или асинхронно) возможное состояние запуска на шине (сигнализируется с помощью </w:t>
+      </w:r>
+      <w:r>
+        <w:rPr>
+          <w:b/>
+          <w:bCs/>
+          <w:sz w:val="24"/>
+          <w:szCs w:val="24"/>
+        </w:rPr>
+        <w:t>WakeUp</w:t>
+      </w:r>
+      <w:r>
+        <w:rPr>
+          <w:sz w:val="24"/>
+          <w:szCs w:val="24"/>
+        </w:rPr>
+        <w:t>).</w:t>
+      </w:r>
+    </w:p>
+    <w:p>
+      <w:pPr>
+        <w:rPr>
+          <w:sz w:val="24"/>
+          <w:szCs w:val="24"/>
+        </w:rPr>
+      </w:pPr>
+      <w:r>
+        <w:rPr>
+          <w:sz w:val="24"/>
+          <w:szCs w:val="24"/>
+        </w:rPr>
+        <w:t>-</w:t>
+      </w:r>
+      <w:r>
+        <w:rPr>
+          <w:sz w:val="24"/>
+          <w:szCs w:val="24"/>
+        </w:rPr>
+        <w:t xml:space="preserve"> Прерывание по ошибке доступа</w:t>
+      </w:r>
+      <w:r>
+        <w:rPr>
+          <w:sz w:val="24"/>
+          <w:szCs w:val="24"/>
+        </w:rPr>
+        <w:t xml:space="preserve"> </w:t>
+      </w:r>
+      <w:r>
+        <w:rPr>
+          <w:rFonts w:ascii="Arial" w:hAnsi="Arial" w:cs="Arial"/>
+          <w:b/>
+          <w:bCs/>
+          <w:sz w:val="20"/>
+          <w:szCs w:val="20"/>
+        </w:rPr>
+        <w:t>Access Error</w:t>
+      </w:r>
+      <w:r>
+        <w:rPr>
+          <w:sz w:val="24"/>
+          <w:szCs w:val="24"/>
+        </w:rPr>
+        <w:t xml:space="preserve"> (AERR) генерируется, если доступ для чтения данных выполняется, когда </w:t>
+      </w:r>
+      <w:r>
+        <w:rPr>
+          <w:b/>
+          <w:bCs/>
+          <w:sz w:val="24"/>
+          <w:szCs w:val="24"/>
+        </w:rPr>
+        <w:t>RX FIFO</w:t>
+      </w:r>
+      <w:r>
+        <w:rPr>
+          <w:sz w:val="24"/>
+          <w:szCs w:val="24"/>
+        </w:rPr>
+        <w:t xml:space="preserve"> пуст</w:t>
+      </w:r>
+      <w:r>
+        <w:rPr>
+          <w:sz w:val="24"/>
+          <w:szCs w:val="24"/>
+        </w:rPr>
+        <w:t xml:space="preserve"> </w:t>
+      </w:r>
+      <w:r>
+        <w:rPr>
+          <w:sz w:val="24"/>
+          <w:szCs w:val="24"/>
+        </w:rPr>
+        <w:t xml:space="preserve">или доступ для записи данных выполняется, когда </w:t>
+      </w:r>
+      <w:r>
+        <w:rPr>
+          <w:b/>
+          <w:bCs/>
+          <w:sz w:val="24"/>
+          <w:szCs w:val="24"/>
+        </w:rPr>
+        <w:t>TX FIFO</w:t>
+      </w:r>
+      <w:r>
+        <w:rPr>
+          <w:sz w:val="24"/>
+          <w:szCs w:val="24"/>
+        </w:rPr>
+        <w:t xml:space="preserve"> заполнен.</w:t>
+      </w:r>
+    </w:p>
+    <w:p>
+      <w:pPr>
+        <w:rPr>
+          <w:sz w:val="24"/>
+          <w:szCs w:val="24"/>
+        </w:rPr>
+      </w:pPr>
+      <w:r>
+        <w:rPr>
+          <w:sz w:val="24"/>
+          <w:szCs w:val="24"/>
+        </w:rPr>
+        <w:t>-</w:t>
+      </w:r>
+      <w:r>
+        <w:rPr>
+          <w:sz w:val="24"/>
+          <w:szCs w:val="24"/>
+        </w:rPr>
+        <w:t xml:space="preserve"> Прерывание при потере арбитража</w:t>
+      </w:r>
+      <w:r>
+        <w:rPr>
+          <w:sz w:val="24"/>
+          <w:szCs w:val="24"/>
+        </w:rPr>
+        <w:t xml:space="preserve"> </w:t>
+      </w:r>
+      <w:r>
+        <w:rPr>
+          <w:rFonts w:ascii="Arial" w:hAnsi="Arial" w:cs="Arial"/>
+          <w:b/>
+          <w:bCs/>
+          <w:sz w:val="20"/>
+          <w:szCs w:val="20"/>
+        </w:rPr>
+        <w:t>Arbitration lost</w:t>
+      </w:r>
+      <w:r>
+        <w:rPr>
+          <w:sz w:val="24"/>
+          <w:szCs w:val="24"/>
+        </w:rPr>
+        <w:t xml:space="preserve"> (AL) генерируется при потере процедуры арбитража I2C.</w:t>
+      </w:r>
+    </w:p>
+    <w:p>
+      <w:pPr>
+        <w:rPr>
+          <w:sz w:val="24"/>
+          <w:szCs w:val="24"/>
+        </w:rPr>
+      </w:pPr>
+      <w:r>
+        <w:rPr>
+          <w:sz w:val="24"/>
+          <w:szCs w:val="24"/>
+        </w:rPr>
+        <w:t xml:space="preserve">- </w:t>
+      </w:r>
+      <w:r>
+        <w:rPr>
+          <w:sz w:val="24"/>
+          <w:szCs w:val="24"/>
+        </w:rPr>
+        <w:t>Прерывание без подтверждения</w:t>
+      </w:r>
+      <w:r>
+        <w:rPr>
+          <w:sz w:val="24"/>
+          <w:szCs w:val="24"/>
+        </w:rPr>
+        <w:t xml:space="preserve"> </w:t>
+      </w:r>
+      <w:r>
+        <w:rPr>
+          <w:rFonts w:ascii="Arial" w:hAnsi="Arial" w:cs="Arial"/>
+          <w:b/>
+          <w:bCs/>
+          <w:sz w:val="20"/>
+          <w:szCs w:val="20"/>
+        </w:rPr>
+        <w:t>No-acknowledge</w:t>
+      </w:r>
+      <w:r>
+        <w:rPr>
+          <w:sz w:val="24"/>
+          <w:szCs w:val="24"/>
+        </w:rPr>
+        <w:t xml:space="preserve"> (NACK) генерируется, когда ведущий I2C не получает подтвержден</w:t>
+      </w:r>
+      <w:r>
+        <w:rPr>
+          <w:sz w:val="24"/>
+          <w:szCs w:val="24"/>
+        </w:rPr>
+        <w:t>я</w:t>
+      </w:r>
+      <w:r>
+        <w:rPr>
+          <w:sz w:val="24"/>
+          <w:szCs w:val="24"/>
+        </w:rPr>
+        <w:t xml:space="preserve"> </w:t>
+      </w:r>
+      <w:r>
+        <w:rPr>
+          <w:sz w:val="24"/>
+          <w:szCs w:val="24"/>
+        </w:rPr>
+        <w:t>от приемника.</w:t>
+      </w:r>
+    </w:p>
+    <w:p>
+      <w:pPr>
+        <w:rPr>
+          <w:sz w:val="24"/>
+          <w:szCs w:val="24"/>
+        </w:rPr>
+      </w:pPr>
+      <w:r>
+        <w:rPr>
+          <w:sz w:val="24"/>
+          <w:szCs w:val="24"/>
+        </w:rPr>
+        <w:t>-</w:t>
+      </w:r>
+      <w:r>
+        <w:rPr>
+          <w:sz w:val="24"/>
+          <w:szCs w:val="24"/>
+        </w:rPr>
+        <w:t xml:space="preserve"> Прерывание общего вызова </w:t>
+      </w:r>
+      <w:r>
+        <w:rPr>
+          <w:rFonts w:ascii="Arial" w:hAnsi="Arial" w:cs="Arial"/>
+          <w:b/>
+          <w:bCs/>
+          <w:sz w:val="20"/>
+          <w:szCs w:val="20"/>
+        </w:rPr>
+        <w:t>General call</w:t>
+      </w:r>
+      <w:r>
+        <w:rPr>
+          <w:sz w:val="24"/>
+          <w:szCs w:val="24"/>
+        </w:rPr>
+        <w:t xml:space="preserve"> </w:t>
+      </w:r>
+      <w:r>
+        <w:rPr>
+          <w:sz w:val="24"/>
+          <w:szCs w:val="24"/>
+        </w:rPr>
+        <w:t xml:space="preserve"> </w:t>
+      </w:r>
+      <w:r>
+        <w:rPr>
+          <w:sz w:val="24"/>
+          <w:szCs w:val="24"/>
+        </w:rPr>
+        <w:t>(GC) генерируется, когда устройство обнаруживает адрес</w:t>
+      </w:r>
+      <w:r>
+        <w:rPr>
+          <w:sz w:val="24"/>
+          <w:szCs w:val="24"/>
+        </w:rPr>
+        <w:t xml:space="preserve"> из</w:t>
+      </w:r>
+      <w:r>
+        <w:rPr>
+          <w:sz w:val="24"/>
+          <w:szCs w:val="24"/>
+        </w:rPr>
+        <w:t xml:space="preserve"> всех нулей (8 бит).</w:t>
+      </w:r>
+    </w:p>
+    <w:p>
+      <w:pPr>
+        <w:rPr>
+          <w:sz w:val="24"/>
+          <w:szCs w:val="24"/>
+        </w:rPr>
+      </w:pPr>
+      <w:r>
+        <w:rPr>
+          <w:sz w:val="24"/>
+          <w:szCs w:val="24"/>
+        </w:rPr>
+        <w:t>-</w:t>
+      </w:r>
+      <w:r>
+        <w:rPr>
+          <w:sz w:val="24"/>
+          <w:szCs w:val="24"/>
+        </w:rPr>
+        <w:t xml:space="preserve"> Прерывание готовности к доступу к регистрам</w:t>
+      </w:r>
+      <w:r>
+        <w:rPr>
+          <w:sz w:val="24"/>
+          <w:szCs w:val="24"/>
+        </w:rPr>
+        <w:t xml:space="preserve"> </w:t>
+      </w:r>
+      <w:r>
+        <w:rPr>
+          <w:rFonts w:ascii="Arial" w:hAnsi="Arial" w:cs="Arial"/>
+          <w:b/>
+          <w:bCs/>
+          <w:sz w:val="20"/>
+          <w:szCs w:val="20"/>
+        </w:rPr>
+        <w:t>Registers-ready-for-access</w:t>
+      </w:r>
+      <w:r>
+        <w:rPr>
+          <w:sz w:val="24"/>
+          <w:szCs w:val="24"/>
+        </w:rPr>
+        <w:t xml:space="preserve"> (ARDY) генерируется I2C, когда ранее запрограммированн</w:t>
+      </w:r>
+      <w:r>
+        <w:rPr>
+          <w:sz w:val="24"/>
+          <w:szCs w:val="24"/>
+        </w:rPr>
+        <w:t xml:space="preserve">ый </w:t>
+      </w:r>
+      <w:r>
+        <w:rPr>
+          <w:sz w:val="24"/>
+          <w:szCs w:val="24"/>
+        </w:rPr>
+        <w:t>адрес, данные и команда выполнены, а биты состояния обновлены. Это</w:t>
+      </w:r>
+      <w:r>
+        <w:rPr>
+          <w:sz w:val="24"/>
+          <w:szCs w:val="24"/>
+        </w:rPr>
+        <w:t xml:space="preserve"> </w:t>
+      </w:r>
+      <w:r>
+        <w:rPr>
+          <w:sz w:val="24"/>
+          <w:szCs w:val="24"/>
+        </w:rPr>
+        <w:t>прерывание используется, чтобы сообщить ЦП, что регистры I2C готовы к доступу.</w:t>
+      </w:r>
+    </w:p>
+    <w:p>
+      <w:pPr>
+        <w:rPr>
+          <w:sz w:val="24"/>
+          <w:szCs w:val="24"/>
+        </w:rPr>
+      </w:pPr>
+      <w:r>
+        <w:rPr>
+          <w:sz w:val="24"/>
+          <w:szCs w:val="24"/>
+        </w:rPr>
+        <w:t>-</w:t>
+      </w:r>
+      <w:r>
+        <w:rPr>
+          <w:sz w:val="24"/>
+          <w:szCs w:val="24"/>
+        </w:rPr>
+        <w:t xml:space="preserve"> Прерывание/состояние приема</w:t>
+      </w:r>
+      <w:r>
+        <w:rPr>
+          <w:sz w:val="24"/>
+          <w:szCs w:val="24"/>
+        </w:rPr>
+        <w:t xml:space="preserve"> </w:t>
+      </w:r>
+      <w:r>
+        <w:rPr>
+          <w:rFonts w:ascii="Arial" w:hAnsi="Arial" w:cs="Arial"/>
+          <w:b/>
+          <w:bCs/>
+          <w:sz w:val="20"/>
+          <w:szCs w:val="20"/>
+        </w:rPr>
+        <w:t>Receive interrupt/status</w:t>
+      </w:r>
+      <w:r>
+        <w:rPr>
+          <w:sz w:val="24"/>
+          <w:szCs w:val="24"/>
+        </w:rPr>
+        <w:t xml:space="preserve"> (RRDY) генерируется, когда полученные данные готовы для чтения ЦП</w:t>
+      </w:r>
+      <w:r>
+        <w:rPr>
+          <w:sz w:val="24"/>
+          <w:szCs w:val="24"/>
+        </w:rPr>
+        <w:t xml:space="preserve"> </w:t>
+      </w:r>
+      <w:r>
+        <w:rPr>
+          <w:sz w:val="24"/>
+          <w:szCs w:val="24"/>
+        </w:rPr>
+        <w:t xml:space="preserve">из регистра </w:t>
+      </w:r>
+      <w:r>
+        <w:rPr>
+          <w:b/>
+          <w:bCs/>
+          <w:sz w:val="24"/>
+          <w:szCs w:val="24"/>
+        </w:rPr>
+        <w:t>I2C</w:t>
+      </w:r>
+      <w:r>
+        <w:rPr>
+          <w:sz w:val="24"/>
+          <w:szCs w:val="24"/>
+        </w:rPr>
+        <w:t>_</w:t>
+      </w:r>
+      <w:r>
+        <w:rPr>
+          <w:b/>
+          <w:bCs/>
+          <w:sz w:val="24"/>
+          <w:szCs w:val="24"/>
+        </w:rPr>
+        <w:t>DATA</w:t>
+      </w:r>
+      <w:r>
+        <w:rPr>
+          <w:sz w:val="24"/>
+          <w:szCs w:val="24"/>
+        </w:rPr>
+        <w:t xml:space="preserve"> (см. подраздел «Управление FIFO» для полного описания</w:t>
+      </w:r>
+      <w:r>
+        <w:rPr>
+          <w:sz w:val="24"/>
+          <w:szCs w:val="24"/>
+        </w:rPr>
+        <w:t xml:space="preserve"> </w:t>
+      </w:r>
+      <w:r>
+        <w:rPr>
+          <w:sz w:val="24"/>
+          <w:szCs w:val="24"/>
+        </w:rPr>
+        <w:t>необходимые условия для генерации прерывания). В качестве альтернативы ЦП может опросить этот бит, чтобы прочитать полученный</w:t>
+      </w:r>
+      <w:r>
+        <w:rPr>
+          <w:sz w:val="24"/>
+          <w:szCs w:val="24"/>
+        </w:rPr>
+        <w:t xml:space="preserve"> </w:t>
+      </w:r>
+      <w:r>
+        <w:rPr>
+          <w:sz w:val="24"/>
+          <w:szCs w:val="24"/>
+        </w:rPr>
+        <w:t xml:space="preserve">данные из регистра </w:t>
+      </w:r>
+      <w:r>
+        <w:rPr>
+          <w:b/>
+          <w:bCs/>
+          <w:sz w:val="24"/>
+          <w:szCs w:val="24"/>
+        </w:rPr>
+        <w:t>I2C_DATA</w:t>
+      </w:r>
+      <w:r>
+        <w:rPr>
+          <w:sz w:val="24"/>
+          <w:szCs w:val="24"/>
+        </w:rPr>
+        <w:t>.</w:t>
+      </w:r>
+    </w:p>
+    <w:p>
+      <w:pPr>
+        <w:rPr>
+          <w:sz w:val="24"/>
+          <w:szCs w:val="24"/>
+        </w:rPr>
+      </w:pPr>
+      <w:r>
+        <w:rPr>
+          <w:sz w:val="24"/>
+          <w:szCs w:val="24"/>
+        </w:rPr>
+        <w:t>-</w:t>
+      </w:r>
+      <w:r>
+        <w:rPr>
+          <w:sz w:val="24"/>
+          <w:szCs w:val="24"/>
+        </w:rPr>
+        <w:t xml:space="preserve"> Прерывание/статус</w:t>
+      </w:r>
+      <w:r>
+        <w:rPr>
+          <w:sz w:val="24"/>
+          <w:szCs w:val="24"/>
+        </w:rPr>
+        <w:t>а</w:t>
+      </w:r>
+      <w:r>
+        <w:rPr>
+          <w:sz w:val="24"/>
+          <w:szCs w:val="24"/>
+        </w:rPr>
+        <w:t xml:space="preserve"> передачи</w:t>
+      </w:r>
+      <w:r>
+        <w:rPr>
+          <w:sz w:val="24"/>
+          <w:szCs w:val="24"/>
+        </w:rPr>
+        <w:t xml:space="preserve"> </w:t>
+      </w:r>
+      <w:r>
+        <w:rPr>
+          <w:rFonts w:ascii="Arial" w:hAnsi="Arial" w:cs="Arial"/>
+          <w:b/>
+          <w:bCs/>
+          <w:sz w:val="20"/>
+          <w:szCs w:val="20"/>
+        </w:rPr>
+        <w:t>Transmit interrupt/status</w:t>
+      </w:r>
+      <w:r>
+        <w:rPr>
+          <w:sz w:val="24"/>
+          <w:szCs w:val="24"/>
+        </w:rPr>
+        <w:t xml:space="preserve"> (XRDY) генерируется, когда ЦП необходимо поместить больше данных в </w:t>
+      </w:r>
+      <w:r>
+        <w:rPr>
+          <w:b/>
+          <w:bCs/>
+          <w:sz w:val="24"/>
+          <w:szCs w:val="24"/>
+        </w:rPr>
+        <w:t>I2C_DATA</w:t>
+      </w:r>
+      <w:r>
+        <w:rPr>
+          <w:sz w:val="24"/>
+          <w:szCs w:val="24"/>
+        </w:rPr>
+        <w:t xml:space="preserve"> </w:t>
+      </w:r>
+      <w:r>
+        <w:rPr>
+          <w:sz w:val="24"/>
+          <w:szCs w:val="24"/>
+        </w:rPr>
+        <w:t>регистр после того, как переданные данные были смещены на вывод SDA (см. раздел «Управление FIFO» для полного описания необходимых условий для генерации прерывания). ЦП может</w:t>
+      </w:r>
+      <w:r>
+        <w:rPr>
+          <w:sz w:val="24"/>
+          <w:szCs w:val="24"/>
+        </w:rPr>
+        <w:t xml:space="preserve"> </w:t>
+      </w:r>
+      <w:r>
+        <w:rPr>
+          <w:sz w:val="24"/>
+          <w:szCs w:val="24"/>
+        </w:rPr>
+        <w:t>в качестве альтернативы опроси</w:t>
+      </w:r>
+      <w:r>
+        <w:rPr>
+          <w:sz w:val="24"/>
+          <w:szCs w:val="24"/>
+        </w:rPr>
+        <w:t>ть</w:t>
+      </w:r>
+      <w:r>
+        <w:rPr>
+          <w:sz w:val="24"/>
+          <w:szCs w:val="24"/>
+        </w:rPr>
+        <w:t xml:space="preserve"> этот бит, чтобы записать следующие передаваемые данные в регистр </w:t>
+      </w:r>
+      <w:r>
+        <w:rPr>
+          <w:b/>
+          <w:bCs/>
+          <w:sz w:val="24"/>
+          <w:szCs w:val="24"/>
+        </w:rPr>
+        <w:t>I2C_DATA</w:t>
+      </w:r>
+      <w:r>
+        <w:rPr>
+          <w:sz w:val="24"/>
+          <w:szCs w:val="24"/>
+        </w:rPr>
+        <w:t>.</w:t>
+      </w:r>
+    </w:p>
+    <w:p>
+      <w:pPr>
+        <w:rPr>
+          <w:sz w:val="24"/>
+          <w:szCs w:val="24"/>
+        </w:rPr>
+      </w:pPr>
+      <w:r>
+        <w:rPr>
+          <w:sz w:val="24"/>
+          <w:szCs w:val="24"/>
+        </w:rPr>
+        <w:t>-</w:t>
+      </w:r>
+      <w:r>
+        <w:rPr>
+          <w:sz w:val="24"/>
+          <w:szCs w:val="24"/>
+        </w:rPr>
+        <w:t xml:space="preserve"> Прерывание по приему данных</w:t>
+      </w:r>
+      <w:r>
+        <w:rPr>
+          <w:sz w:val="24"/>
+          <w:szCs w:val="24"/>
+        </w:rPr>
+        <w:t xml:space="preserve"> </w:t>
+      </w:r>
+      <w:r>
+        <w:rPr>
+          <w:rFonts w:ascii="Arial" w:hAnsi="Arial" w:cs="Arial"/>
+          <w:b/>
+          <w:bCs/>
+          <w:sz w:val="20"/>
+          <w:szCs w:val="20"/>
+        </w:rPr>
+        <w:t>Receive draining</w:t>
+      </w:r>
+      <w:r>
+        <w:rPr>
+          <w:sz w:val="24"/>
+          <w:szCs w:val="24"/>
+        </w:rPr>
+        <w:t xml:space="preserve"> (RDR) генерируется, когда длина передачи не кратна пороговому значению, чтобы сообщить ЦП, что он может прочитать количество данных, оставшихся для передачи, и разрешить</w:t>
+      </w:r>
+      <w:r>
+        <w:rPr>
+          <w:sz w:val="24"/>
+          <w:szCs w:val="24"/>
+        </w:rPr>
+        <w:t xml:space="preserve"> </w:t>
+      </w:r>
+      <w:r>
+        <w:rPr>
+          <w:sz w:val="24"/>
+          <w:szCs w:val="24"/>
+        </w:rPr>
+        <w:t>механизм слива (дополнительную информацию см. в разделе 21.3.14.4 «Функция слива»).</w:t>
+      </w:r>
+    </w:p>
+    <w:p>
+      <w:pPr>
+        <w:rPr>
+          <w:sz w:val="24"/>
+          <w:szCs w:val="24"/>
+        </w:rPr>
+      </w:pPr>
+      <w:r>
+        <w:rPr>
+          <w:sz w:val="24"/>
+          <w:szCs w:val="24"/>
+        </w:rPr>
+        <w:t>-</w:t>
+      </w:r>
+      <w:r>
+        <w:rPr>
+          <w:sz w:val="24"/>
+          <w:szCs w:val="24"/>
+        </w:rPr>
+        <w:t xml:space="preserve"> Прерывание слива передачи </w:t>
+      </w:r>
+      <w:r>
+        <w:rPr>
+          <w:rFonts w:ascii="Arial" w:hAnsi="Arial" w:cs="Arial"/>
+          <w:b/>
+          <w:bCs/>
+          <w:sz w:val="20"/>
+          <w:szCs w:val="20"/>
+        </w:rPr>
+        <w:t>Transmit draining</w:t>
+      </w:r>
+      <w:r>
+        <w:rPr>
+          <w:sz w:val="24"/>
+          <w:szCs w:val="24"/>
+        </w:rPr>
+        <w:t xml:space="preserve"> </w:t>
+      </w:r>
+      <w:r>
+        <w:rPr>
+          <w:sz w:val="24"/>
+          <w:szCs w:val="24"/>
+        </w:rPr>
+        <w:t>(XDR) генерируется, когда длина передачи не кратна пороговому значению, чтобы сообщить ЦП, что он может считать количество данных, оставшихся для записи, и включить</w:t>
+      </w:r>
+      <w:r>
+        <w:rPr>
+          <w:sz w:val="24"/>
+          <w:szCs w:val="24"/>
+        </w:rPr>
+        <w:t xml:space="preserve"> </w:t>
+      </w:r>
+      <w:r>
+        <w:rPr>
+          <w:sz w:val="24"/>
+          <w:szCs w:val="24"/>
+        </w:rPr>
+        <w:t>механизм слива (дополнительную информацию см. в разделе 21.3.14.4 «Функция слива»).</w:t>
+      </w:r>
+    </w:p>
+    <w:p>
+      <w:pPr>
+        <w:rPr>
+          <w:sz w:val="24"/>
+          <w:szCs w:val="24"/>
+        </w:rPr>
+      </w:pPr>
+      <w:r>
+        <w:rPr>
+          <w:sz w:val="24"/>
+          <w:szCs w:val="24"/>
+        </w:rPr>
+        <w:lastRenderedPageBreak/>
+        <w:t xml:space="preserve">Когда активируется сигнал прерывания, локальный хост должен прочитать регистр </w:t>
+      </w:r>
+      <w:r>
+        <w:rPr>
+          <w:b/>
+          <w:bCs/>
+          <w:sz w:val="24"/>
+          <w:szCs w:val="24"/>
+        </w:rPr>
+        <w:t>I2C_IRQSTATUS_RAW</w:t>
+      </w:r>
+      <w:r>
+        <w:rPr>
+          <w:sz w:val="24"/>
+          <w:szCs w:val="24"/>
+        </w:rPr>
+        <w:t>, чтобы</w:t>
+      </w:r>
+      <w:r>
+        <w:rPr>
+          <w:sz w:val="24"/>
+          <w:szCs w:val="24"/>
+        </w:rPr>
+        <w:t xml:space="preserve"> </w:t>
+      </w:r>
+      <w:r>
+        <w:rPr>
+          <w:sz w:val="24"/>
+          <w:szCs w:val="24"/>
+        </w:rPr>
+        <w:t>определить тип прерывания, обработать запрос, а затем записать в эти регистры правильное значение для</w:t>
+      </w:r>
+      <w:r>
+        <w:rPr>
+          <w:sz w:val="24"/>
+          <w:szCs w:val="24"/>
+        </w:rPr>
+        <w:t xml:space="preserve"> </w:t>
+      </w:r>
+      <w:r>
+        <w:rPr>
+          <w:sz w:val="24"/>
+          <w:szCs w:val="24"/>
+        </w:rPr>
+        <w:t>очис</w:t>
+      </w:r>
+      <w:r>
+        <w:rPr>
+          <w:sz w:val="24"/>
+          <w:szCs w:val="24"/>
+        </w:rPr>
+        <w:t>тки</w:t>
+      </w:r>
+      <w:r>
+        <w:rPr>
+          <w:sz w:val="24"/>
+          <w:szCs w:val="24"/>
+        </w:rPr>
+        <w:t xml:space="preserve"> флаг</w:t>
+      </w:r>
+      <w:r>
+        <w:rPr>
+          <w:sz w:val="24"/>
+          <w:szCs w:val="24"/>
+        </w:rPr>
+        <w:t>а</w:t>
+      </w:r>
+      <w:r>
+        <w:rPr>
+          <w:sz w:val="24"/>
+          <w:szCs w:val="24"/>
+        </w:rPr>
+        <w:t xml:space="preserve"> прерывания.</w:t>
+      </w:r>
+    </w:p>
+    <w:p>
+      <w:pPr>
+        <w:rPr>
+          <w:sz w:val="24"/>
+          <w:szCs w:val="24"/>
+        </w:rPr>
+      </w:pPr>
+    </w:p>
+    <w:p>
+      <w:pPr>
+        <w:rPr>
+          <w:b/>
+          <w:bCs/>
+          <w:sz w:val="24"/>
+          <w:szCs w:val="24"/>
+        </w:rPr>
+      </w:pPr>
+      <w:r>
+        <w:rPr>
+          <w:b/>
+          <w:bCs/>
+          <w:sz w:val="24"/>
+          <w:szCs w:val="24"/>
+        </w:rPr>
+        <w:t>21.3.12 События прямого доступа к памяти</w:t>
+      </w:r>
+    </w:p>
+    <w:p>
+      <w:pPr>
+        <w:rPr>
+          <w:sz w:val="24"/>
+          <w:szCs w:val="24"/>
+        </w:rPr>
+      </w:pPr>
+      <w:r>
+        <w:rPr>
+          <w:sz w:val="24"/>
+          <w:szCs w:val="24"/>
+        </w:rPr>
+        <w:t>Модуль I2C может генерировать два события запроса DMA: чтени</w:t>
+      </w:r>
+      <w:r>
+        <w:rPr>
+          <w:sz w:val="24"/>
+          <w:szCs w:val="24"/>
+        </w:rPr>
+        <w:t>я</w:t>
+      </w:r>
+      <w:r>
+        <w:rPr>
+          <w:sz w:val="24"/>
+          <w:szCs w:val="24"/>
+        </w:rPr>
+        <w:t xml:space="preserve"> (</w:t>
+      </w:r>
+      <w:r>
+        <w:rPr>
+          <w:b/>
+          <w:bCs/>
+          <w:sz w:val="24"/>
+          <w:szCs w:val="24"/>
+        </w:rPr>
+        <w:t>I2C_DMA_RX</w:t>
+      </w:r>
+      <w:r>
+        <w:rPr>
+          <w:sz w:val="24"/>
+          <w:szCs w:val="24"/>
+        </w:rPr>
+        <w:t>) и запис</w:t>
+      </w:r>
+      <w:r>
+        <w:rPr>
+          <w:sz w:val="24"/>
+          <w:szCs w:val="24"/>
+        </w:rPr>
+        <w:t>и</w:t>
+      </w:r>
+      <w:r>
+        <w:rPr>
+          <w:sz w:val="24"/>
+          <w:szCs w:val="24"/>
+        </w:rPr>
+        <w:t xml:space="preserve"> (</w:t>
+      </w:r>
+      <w:r>
+        <w:rPr>
+          <w:b/>
+          <w:bCs/>
+          <w:sz w:val="24"/>
+          <w:szCs w:val="24"/>
+        </w:rPr>
+        <w:t>I2C_DMA_TX</w:t>
+      </w:r>
+      <w:r>
+        <w:rPr>
+          <w:sz w:val="24"/>
+          <w:szCs w:val="24"/>
+        </w:rPr>
+        <w:t>)</w:t>
+      </w:r>
+      <w:r>
+        <w:rPr>
+          <w:sz w:val="24"/>
+          <w:szCs w:val="24"/>
+        </w:rPr>
+        <w:t xml:space="preserve">, </w:t>
+      </w:r>
+      <w:r>
+        <w:rPr>
+          <w:sz w:val="24"/>
+          <w:szCs w:val="24"/>
+        </w:rPr>
+        <w:t>которы</w:t>
+      </w:r>
+      <w:r>
+        <w:rPr>
+          <w:sz w:val="24"/>
+          <w:szCs w:val="24"/>
+        </w:rPr>
+        <w:t>е</w:t>
+      </w:r>
+      <w:r>
+        <w:rPr>
+          <w:sz w:val="24"/>
+          <w:szCs w:val="24"/>
+        </w:rPr>
+        <w:t xml:space="preserve"> мо</w:t>
+      </w:r>
+      <w:r>
+        <w:rPr>
+          <w:sz w:val="24"/>
+          <w:szCs w:val="24"/>
+        </w:rPr>
+        <w:t>гут</w:t>
+      </w:r>
+      <w:r>
+        <w:rPr>
+          <w:sz w:val="24"/>
+          <w:szCs w:val="24"/>
+        </w:rPr>
+        <w:t xml:space="preserve"> использоваться контроллером DMA для синхронного чтения полученных данных из </w:t>
+      </w:r>
+      <w:r>
+        <w:rPr>
+          <w:b/>
+          <w:bCs/>
+          <w:sz w:val="24"/>
+          <w:szCs w:val="24"/>
+        </w:rPr>
+        <w:t>I2C_DATA</w:t>
+      </w:r>
+      <w:r>
+        <w:rPr>
+          <w:sz w:val="24"/>
+          <w:szCs w:val="24"/>
+        </w:rPr>
+        <w:t xml:space="preserve"> или записи</w:t>
+      </w:r>
+      <w:r>
+        <w:rPr>
+          <w:sz w:val="24"/>
+          <w:szCs w:val="24"/>
+        </w:rPr>
+        <w:t xml:space="preserve"> переданных</w:t>
+      </w:r>
+      <w:r>
+        <w:rPr>
+          <w:sz w:val="24"/>
+          <w:szCs w:val="24"/>
+        </w:rPr>
+        <w:t xml:space="preserve"> данны</w:t>
+      </w:r>
+      <w:r>
+        <w:rPr>
+          <w:sz w:val="24"/>
+          <w:szCs w:val="24"/>
+        </w:rPr>
+        <w:t>ч</w:t>
+      </w:r>
+      <w:r>
+        <w:rPr>
+          <w:sz w:val="24"/>
+          <w:szCs w:val="24"/>
+        </w:rPr>
+        <w:t xml:space="preserve"> в регистр </w:t>
+      </w:r>
+      <w:r>
+        <w:rPr>
+          <w:b/>
+          <w:bCs/>
+          <w:sz w:val="24"/>
+          <w:szCs w:val="24"/>
+        </w:rPr>
+        <w:t>I2C_DATA</w:t>
+      </w:r>
+      <w:r>
+        <w:rPr>
+          <w:sz w:val="24"/>
+          <w:szCs w:val="24"/>
+        </w:rPr>
+        <w:t>. Запросы чтения и записи DMA генерируются аналогичным образом</w:t>
+      </w:r>
+      <w:r>
+        <w:rPr>
+          <w:sz w:val="24"/>
+          <w:szCs w:val="24"/>
+        </w:rPr>
+        <w:t xml:space="preserve"> </w:t>
+      </w:r>
+      <w:r>
+        <w:rPr>
+          <w:sz w:val="24"/>
+          <w:szCs w:val="24"/>
+        </w:rPr>
+        <w:t xml:space="preserve">как </w:t>
+      </w:r>
+      <w:r>
+        <w:rPr>
+          <w:b/>
+          <w:bCs/>
+          <w:sz w:val="24"/>
+          <w:szCs w:val="24"/>
+        </w:rPr>
+        <w:t>RRDY</w:t>
+      </w:r>
+      <w:r>
+        <w:rPr>
+          <w:sz w:val="24"/>
+          <w:szCs w:val="24"/>
+        </w:rPr>
+        <w:t xml:space="preserve"> и </w:t>
+      </w:r>
+      <w:r>
+        <w:rPr>
+          <w:b/>
+          <w:bCs/>
+          <w:sz w:val="24"/>
+          <w:szCs w:val="24"/>
+        </w:rPr>
+        <w:t>XRDY</w:t>
+      </w:r>
+      <w:r>
+        <w:rPr>
+          <w:sz w:val="24"/>
+          <w:szCs w:val="24"/>
+        </w:rPr>
+        <w:t xml:space="preserve"> соответственно.</w:t>
+      </w:r>
+      <w:r>
+        <w:rPr>
+          <w:sz w:val="24"/>
+          <w:szCs w:val="24"/>
+        </w:rPr>
+        <w:t xml:space="preserve"> </w:t>
+      </w:r>
+      <w:r>
+        <w:rPr>
+          <w:sz w:val="24"/>
+          <w:szCs w:val="24"/>
+        </w:rPr>
+        <w:t xml:space="preserve">Сигналы запроса </w:t>
+      </w:r>
+      <w:r>
+        <w:rPr>
+          <w:b/>
+          <w:bCs/>
+          <w:sz w:val="24"/>
+          <w:szCs w:val="24"/>
+        </w:rPr>
+        <w:t>DMA I2C (I2C_DMA_TX</w:t>
+      </w:r>
+      <w:r>
+        <w:rPr>
+          <w:sz w:val="24"/>
+          <w:szCs w:val="24"/>
+        </w:rPr>
+        <w:t xml:space="preserve"> и </w:t>
+      </w:r>
+      <w:r>
+        <w:rPr>
+          <w:b/>
+          <w:bCs/>
+          <w:sz w:val="24"/>
+          <w:szCs w:val="24"/>
+        </w:rPr>
+        <w:t>I2C_DMA_RX</w:t>
+      </w:r>
+      <w:r>
+        <w:rPr>
+          <w:sz w:val="24"/>
+          <w:szCs w:val="24"/>
+        </w:rPr>
+        <w:t>) активируются в соответствии с</w:t>
+      </w:r>
+      <w:r>
+        <w:rPr>
+          <w:sz w:val="24"/>
+          <w:szCs w:val="24"/>
+        </w:rPr>
+        <w:t xml:space="preserve"> </w:t>
+      </w:r>
+      <w:r>
+        <w:rPr>
+          <w:sz w:val="24"/>
+          <w:szCs w:val="24"/>
+        </w:rPr>
+        <w:t>подраздел</w:t>
+      </w:r>
+      <w:r>
+        <w:rPr>
+          <w:sz w:val="24"/>
+          <w:szCs w:val="24"/>
+        </w:rPr>
+        <w:t>ом</w:t>
+      </w:r>
+      <w:r>
+        <w:rPr>
+          <w:sz w:val="24"/>
+          <w:szCs w:val="24"/>
+        </w:rPr>
+        <w:t xml:space="preserve"> Управление</w:t>
+      </w:r>
+      <w:r>
+        <w:rPr>
+          <w:sz w:val="24"/>
+          <w:szCs w:val="24"/>
+        </w:rPr>
+        <w:t xml:space="preserve"> </w:t>
+      </w:r>
+      <w:r>
+        <w:rPr>
+          <w:sz w:val="24"/>
+          <w:szCs w:val="24"/>
+        </w:rPr>
+        <w:t>FIFO</w:t>
+      </w:r>
+      <w:r>
+        <w:rPr>
+          <w:sz w:val="24"/>
+          <w:szCs w:val="24"/>
+        </w:rPr>
+        <w:t>.</w:t>
+      </w:r>
+    </w:p>
+    <w:p>
+      <w:pPr>
+        <w:rPr>
+          <w:sz w:val="24"/>
+          <w:szCs w:val="24"/>
+        </w:rPr>
+      </w:pPr>
+    </w:p>
+    <w:p>
+      <w:pPr>
+        <w:rPr>
+          <w:b/>
+          <w:bCs/>
+          <w:sz w:val="24"/>
+          <w:szCs w:val="24"/>
+        </w:rPr>
+      </w:pPr>
+      <w:r>
+        <w:rPr>
+          <w:b/>
+          <w:bCs/>
+          <w:sz w:val="24"/>
+          <w:szCs w:val="24"/>
+        </w:rPr>
+        <w:t>21.3.13 Прерывания и события DMA</w:t>
+      </w:r>
+    </w:p>
+    <w:p>
+      <w:pPr>
+        <w:rPr>
+          <w:sz w:val="24"/>
+          <w:szCs w:val="24"/>
+        </w:rPr>
+      </w:pPr>
+      <w:r>
+        <w:rPr>
+          <w:sz w:val="24"/>
+          <w:szCs w:val="24"/>
+        </w:rPr>
+        <w:t>I2C имеет два канала прямого доступа к памяти (Tx и Rx).</w:t>
+      </w:r>
+    </w:p>
+    <w:p>
+      <w:pPr>
+        <w:rPr>
+          <w:sz w:val="24"/>
+          <w:szCs w:val="24"/>
+        </w:rPr>
+      </w:pPr>
+      <w:r>
+        <w:rPr>
+          <w:sz w:val="24"/>
+          <w:szCs w:val="24"/>
+        </w:rPr>
+        <w:t>I2C имеет одну линию прерывания для всех запросов на прерывание.</w:t>
+      </w:r>
+    </w:p>
+    <w:p>
+      <w:pPr>
+        <w:rPr>
+          <w:sz w:val="24"/>
+          <w:szCs w:val="24"/>
+        </w:rPr>
+      </w:pPr>
+      <w:r>
+        <w:rPr>
+          <w:sz w:val="24"/>
+          <w:szCs w:val="24"/>
+        </w:rPr>
+        <w:t>Номера событий и прерываний см. в техническом описании конкретного устройства.</w:t>
+      </w:r>
+    </w:p>
+    <w:p>
+      <w:pPr>
+        <w:rPr>
+          <w:sz w:val="24"/>
+          <w:szCs w:val="24"/>
+        </w:rPr>
+      </w:pPr>
+    </w:p>
+    <w:p>
+      <w:pPr>
+        <w:rPr>
+          <w:b/>
+          <w:bCs/>
+          <w:sz w:val="24"/>
+          <w:szCs w:val="24"/>
+        </w:rPr>
+      </w:pPr>
+      <w:r>
+        <w:rPr>
+          <w:b/>
+          <w:bCs/>
+          <w:sz w:val="24"/>
+          <w:szCs w:val="24"/>
+        </w:rPr>
+        <w:t>21.3.14 Управление ФИФО</w:t>
+      </w:r>
+    </w:p>
+    <w:p>
+      <w:pPr>
+        <w:rPr>
+          <w:sz w:val="24"/>
+          <w:szCs w:val="24"/>
+        </w:rPr>
+      </w:pPr>
+      <w:r>
+        <w:rPr>
+          <w:sz w:val="24"/>
+          <w:szCs w:val="24"/>
+        </w:rPr>
+        <w:t>Модуль I2C реализует два внутренних 32-байтовых FIFO с двойной синхронизацией для режимов RX и TX. Глубин</w:t>
+      </w:r>
+      <w:r>
+        <w:rPr>
+          <w:sz w:val="24"/>
+          <w:szCs w:val="24"/>
+          <w:lang w:val="en-US"/>
+        </w:rPr>
+        <w:t>e</w:t>
+      </w:r>
+      <w:r>
+        <w:rPr>
+          <w:sz w:val="24"/>
+          <w:szCs w:val="24"/>
+        </w:rPr>
+        <w:t xml:space="preserve"> </w:t>
+      </w:r>
+      <w:r>
+        <w:rPr>
+          <w:sz w:val="24"/>
+          <w:szCs w:val="24"/>
+        </w:rPr>
+        <w:t>FIFO можно настроить при интеграции с помощью общего параметра, который также будет отражен в</w:t>
+      </w:r>
+      <w:r>
+        <w:rPr>
+          <w:sz w:val="24"/>
+          <w:szCs w:val="24"/>
+        </w:rPr>
+        <w:t xml:space="preserve"> </w:t>
+      </w:r>
+      <w:r>
+        <w:rPr>
+          <w:sz w:val="24"/>
+          <w:szCs w:val="24"/>
+        </w:rPr>
+        <w:t>р</w:t>
+      </w:r>
+      <w:r>
+        <w:rPr>
+          <w:sz w:val="24"/>
+          <w:szCs w:val="24"/>
+        </w:rPr>
+        <w:t>егистр</w:t>
+      </w:r>
+      <w:r>
+        <w:rPr>
+          <w:sz w:val="24"/>
+          <w:szCs w:val="24"/>
+        </w:rPr>
+        <w:t>е</w:t>
+      </w:r>
+      <w:r>
+        <w:rPr>
+          <w:sz w:val="24"/>
+          <w:szCs w:val="24"/>
+        </w:rPr>
+        <w:t xml:space="preserve"> </w:t>
+      </w:r>
+      <w:r>
+        <w:rPr>
+          <w:b/>
+          <w:bCs/>
+          <w:sz w:val="24"/>
+          <w:szCs w:val="24"/>
+          <w:lang w:val="en-US"/>
+        </w:rPr>
+        <w:t>I</w:t>
+      </w:r>
+      <w:r>
+        <w:rPr>
+          <w:b/>
+          <w:bCs/>
+          <w:sz w:val="24"/>
+          <w:szCs w:val="24"/>
+        </w:rPr>
+        <w:t>2</w:t>
+      </w:r>
+      <w:r>
+        <w:rPr>
+          <w:b/>
+          <w:bCs/>
+          <w:sz w:val="24"/>
+          <w:szCs w:val="24"/>
+          <w:lang w:val="en-US"/>
+        </w:rPr>
+        <w:t>C</w:t>
+      </w:r>
+      <w:r>
+        <w:rPr>
+          <w:b/>
+          <w:bCs/>
+          <w:sz w:val="24"/>
+          <w:szCs w:val="24"/>
+        </w:rPr>
+        <w:t>_</w:t>
+      </w:r>
+      <w:r>
+        <w:rPr>
+          <w:b/>
+          <w:bCs/>
+          <w:sz w:val="24"/>
+          <w:szCs w:val="24"/>
+          <w:lang w:val="en-US"/>
+        </w:rPr>
+        <w:t>IRQSTATUS</w:t>
+      </w:r>
+      <w:r>
+        <w:rPr>
+          <w:b/>
+          <w:bCs/>
+          <w:sz w:val="24"/>
+          <w:szCs w:val="24"/>
+        </w:rPr>
+        <w:t>_</w:t>
+      </w:r>
+      <w:r>
+        <w:rPr>
+          <w:b/>
+          <w:bCs/>
+          <w:sz w:val="24"/>
+          <w:szCs w:val="24"/>
+          <w:lang w:val="en-US"/>
+        </w:rPr>
+        <w:t>RAW</w:t>
+      </w:r>
+      <w:r>
+        <w:rPr>
+          <w:b/>
+          <w:bCs/>
+          <w:sz w:val="24"/>
+          <w:szCs w:val="24"/>
+        </w:rPr>
+        <w:t>.</w:t>
+      </w:r>
+      <w:r>
+        <w:rPr>
+          <w:b/>
+          <w:bCs/>
+          <w:sz w:val="24"/>
+          <w:szCs w:val="24"/>
+          <w:lang w:val="en-US"/>
+        </w:rPr>
+        <w:t>FIFODEPTH</w:t>
+      </w:r>
+      <w:r>
+        <w:rPr>
+          <w:sz w:val="24"/>
+          <w:szCs w:val="24"/>
+        </w:rPr>
+        <w:t>.</w:t>
+      </w:r>
+    </w:p>
+    <w:p>
+      <w:pPr>
+        <w:rPr>
+          <w:sz w:val="24"/>
+          <w:szCs w:val="24"/>
+        </w:rPr>
+      </w:pPr>
+    </w:p>
+    <w:p>
+      <w:pPr>
+        <w:rPr>
+          <w:b/>
+          <w:bCs/>
+          <w:sz w:val="24"/>
+          <w:szCs w:val="24"/>
+        </w:rPr>
+      </w:pPr>
+      <w:r>
+        <w:rPr>
+          <w:b/>
+          <w:bCs/>
+          <w:sz w:val="24"/>
+          <w:szCs w:val="24"/>
+        </w:rPr>
+        <w:t>21.3.14.1 Работа в режиме прерывания FIFO</w:t>
+      </w:r>
+    </w:p>
+    <w:p>
+      <w:pPr>
+        <w:rPr>
+          <w:sz w:val="24"/>
+          <w:szCs w:val="24"/>
+        </w:rPr>
+      </w:pPr>
+      <w:r>
+        <w:rPr>
+          <w:sz w:val="24"/>
+          <w:szCs w:val="24"/>
+        </w:rPr>
+        <w:t xml:space="preserve">В режиме прерывания FIFO (соответствующие прерывания разрешены через регистр </w:t>
+      </w:r>
+      <w:r>
+        <w:rPr>
+          <w:b/>
+          <w:bCs/>
+          <w:sz w:val="24"/>
+          <w:szCs w:val="24"/>
+        </w:rPr>
+        <w:t>I2C_IRQENABLE_SET</w:t>
+      </w:r>
+      <w:r>
+        <w:rPr>
+          <w:sz w:val="24"/>
+          <w:szCs w:val="24"/>
+        </w:rPr>
+        <w:t>) процессор</w:t>
+      </w:r>
+      <w:r>
+        <w:rPr>
+          <w:sz w:val="24"/>
+          <w:szCs w:val="24"/>
+        </w:rPr>
+        <w:t xml:space="preserve"> </w:t>
+      </w:r>
+      <w:r>
+        <w:rPr>
+          <w:sz w:val="24"/>
+          <w:szCs w:val="24"/>
+        </w:rPr>
+        <w:t>информируется о состоянии приемника и передатчика сигналом прерывания. Эти прерывания вызываются</w:t>
+      </w:r>
+      <w:r>
+        <w:rPr>
+          <w:sz w:val="24"/>
+          <w:szCs w:val="24"/>
+        </w:rPr>
+        <w:t xml:space="preserve"> </w:t>
+      </w:r>
+      <w:r>
+        <w:rPr>
+          <w:sz w:val="24"/>
+          <w:szCs w:val="24"/>
+        </w:rPr>
+        <w:t xml:space="preserve">при достижении порога </w:t>
+      </w:r>
+      <w:r>
+        <w:rPr>
+          <w:b/>
+          <w:bCs/>
+          <w:sz w:val="24"/>
+          <w:szCs w:val="24"/>
+        </w:rPr>
+        <w:t>FIFO</w:t>
+      </w:r>
+      <w:r>
+        <w:rPr>
+          <w:sz w:val="24"/>
+          <w:szCs w:val="24"/>
+        </w:rPr>
+        <w:t xml:space="preserve"> приема/передачи (определяемого параметрами </w:t>
+      </w:r>
+      <w:r>
+        <w:rPr>
+          <w:b/>
+          <w:bCs/>
+          <w:sz w:val="24"/>
+          <w:szCs w:val="24"/>
+        </w:rPr>
+        <w:t>I2C_BUF.TXTRSH</w:t>
+      </w:r>
+      <w:r>
+        <w:rPr>
+          <w:sz w:val="24"/>
+          <w:szCs w:val="24"/>
+        </w:rPr>
+        <w:t xml:space="preserve"> или </w:t>
+      </w:r>
+      <w:r>
+        <w:rPr>
+          <w:b/>
+          <w:bCs/>
+          <w:sz w:val="24"/>
+          <w:szCs w:val="24"/>
+        </w:rPr>
+        <w:t>I2C_BUF.RXTRSH</w:t>
+      </w:r>
+      <w:r>
+        <w:rPr>
+          <w:sz w:val="24"/>
+          <w:szCs w:val="24"/>
+        </w:rPr>
+        <w:t>);</w:t>
+      </w:r>
+      <w:r>
+        <w:rPr>
+          <w:sz w:val="24"/>
+          <w:szCs w:val="24"/>
+        </w:rPr>
+        <w:t xml:space="preserve"> </w:t>
+      </w:r>
+      <w:r>
+        <w:rPr>
+          <w:sz w:val="24"/>
+          <w:szCs w:val="24"/>
+        </w:rPr>
+        <w:t>сигналы прерывания предписывают локальному хосту передать данные в пункт назначения (из модуля I2C в</w:t>
+      </w:r>
+      <w:r>
+        <w:rPr>
+          <w:sz w:val="24"/>
+          <w:szCs w:val="24"/>
+        </w:rPr>
+        <w:t xml:space="preserve"> </w:t>
+      </w:r>
+      <w:r>
+        <w:rPr>
+          <w:sz w:val="24"/>
+          <w:szCs w:val="24"/>
+        </w:rPr>
+        <w:t xml:space="preserve">в режиме приема и/или из любого источника в </w:t>
+      </w:r>
+      <w:r>
+        <w:rPr>
+          <w:b/>
+          <w:bCs/>
+          <w:sz w:val="24"/>
+          <w:szCs w:val="24"/>
+        </w:rPr>
+        <w:t>FIFO I2C</w:t>
+      </w:r>
+      <w:r>
+        <w:rPr>
+          <w:sz w:val="24"/>
+          <w:szCs w:val="24"/>
+        </w:rPr>
+        <w:t xml:space="preserve"> в режиме передачи).</w:t>
+      </w:r>
+    </w:p>
+    <w:p>
+      <w:pPr>
+        <w:rPr>
+          <w:sz w:val="24"/>
+          <w:szCs w:val="24"/>
+        </w:rPr>
+      </w:pPr>
+      <w:r>
+        <w:rPr>
+          <w:sz w:val="24"/>
+          <w:szCs w:val="24"/>
+        </w:rPr>
+        <w:t>Рисунок 21-11 и Рисунок 21-12, соответственно, иллюстрируют операции приема и передачи из FIFO</w:t>
+      </w:r>
+      <w:r>
+        <w:rPr>
+          <w:sz w:val="24"/>
+          <w:szCs w:val="24"/>
+        </w:rPr>
+        <w:t xml:space="preserve"> с </w:t>
+      </w:r>
+      <w:r>
+        <w:rPr>
+          <w:sz w:val="24"/>
+          <w:szCs w:val="24"/>
+        </w:rPr>
+        <w:t>точки зрения управления.</w:t>
+      </w:r>
+    </w:p>
+    <w:p>
+      <w:pPr>
+        <w:tabs>
+          <w:tab w:val="left" w:pos="2190"/>
+        </w:tabs>
+        <w:jc w:val="center"/>
+        <w:rPr>
+          <w:b/>
+          <w:bCs/>
+          <w:sz w:val="24"/>
+          <w:szCs w:val="24"/>
+        </w:rPr>
+      </w:pPr>
+    </w:p>
+    <w:p>
+      <w:pPr>
+        <w:tabs>
+          <w:tab w:val="left" w:pos="2190"/>
+        </w:tabs>
+        <w:jc w:val="center"/>
+        <w:rPr>
+          <w:b/>
+          <w:bCs/>
+          <w:sz w:val="24"/>
+          <w:szCs w:val="24"/>
+        </w:rPr>
+      </w:pPr>
+    </w:p>
+    <w:p>
+      <w:pPr>
+        <w:tabs>
+          <w:tab w:val="left" w:pos="2190"/>
+        </w:tabs>
+        <w:jc w:val="center"/>
+        <w:rPr>
+          <w:b/>
+          <w:bCs/>
+          <w:sz w:val="24"/>
+          <w:szCs w:val="24"/>
+        </w:rPr>
+      </w:pPr>
+    </w:p>
+    <w:p>
+      <w:pPr>
+        <w:tabs>
+          <w:tab w:val="left" w:pos="2190"/>
+        </w:tabs>
+        <w:jc w:val="center"/>
+        <w:rPr>
+          <w:b/>
+          <w:bCs/>
+          <w:sz w:val="24"/>
+          <w:szCs w:val="24"/>
+        </w:rPr>
+      </w:pPr>
+    </w:p>
+    <w:p>
+      <w:pPr>
+        <w:tabs>
+          <w:tab w:val="left" w:pos="2190"/>
+        </w:tabs>
+        <w:jc w:val="center"/>
+        <w:rPr>
+          <w:b/>
+          <w:bCs/>
+          <w:sz w:val="24"/>
+          <w:szCs w:val="24"/>
+        </w:rPr>
+      </w:pPr>
+    </w:p>
+    <w:p>
+      <w:pPr>
+        <w:tabs>
+          <w:tab w:val="left" w:pos="2190"/>
+        </w:tabs>
+        <w:jc w:val="center"/>
+        <w:rPr>
+          <w:b/>
+          <w:bCs/>
+          <w:sz w:val="24"/>
+          <w:szCs w:val="24"/>
+        </w:rPr>
+      </w:pPr>
+    </w:p>
+    <w:p>
+      <w:pPr>
+        <w:tabs>
+          <w:tab w:val="left" w:pos="2190"/>
+        </w:tabs>
+        <w:jc w:val="center"/>
+        <w:rPr>
+          <w:b/>
+          <w:bCs/>
+          <w:sz w:val="24"/>
+          <w:szCs w:val="24"/>
+        </w:rPr>
+      </w:pPr>
+    </w:p>
+    <w:p>
+      <w:pPr>
+        <w:tabs>
+          <w:tab w:val="left" w:pos="2190"/>
+        </w:tabs>
+        <w:jc w:val="center"/>
+        <w:rPr>
+          <w:b/>
+          <w:bCs/>
+          <w:sz w:val="24"/>
+          <w:szCs w:val="24"/>
+        </w:rPr>
+      </w:pPr>
+      <w:r>
+        <w:rPr>
+          <w:b/>
+          <w:bCs/>
+          <w:sz w:val="24"/>
+          <w:szCs w:val="24"/>
+        </w:rPr>
+        <w:lastRenderedPageBreak/>
+        <w:t>Рисунок 21-11. Получение запроса на прерывание FIFO</w:t>
+      </w:r>
+    </w:p>
+    <w:p>
+      <w:pPr>
+        <w:tabs>
+          <w:tab w:val="left" w:pos="3049"/>
+        </w:tabs>
+        <w:jc w:val="center"/>
+        <w:rPr>
+          <w:sz w:val="24"/>
+          <w:szCs w:val="24"/>
+        </w:rPr>
+      </w:pPr>
+      <w:r>
+        <w:rPr>
+          <w:sz w:val="24"/>
+          <w:szCs w:val="24"/>
+        </w:rPr>
+        <w:drawing>
+          <wp:inline distT="0" distB="0" distL="0" distR="0" wp14:anchorId="2AF33870" wp14:editId="7524048A">
+            <wp:extent cx="3972678" cy="2044523"/>
+            <wp:effectExtent l="0" t="0" r="0" b="0"/>
+            <wp:docPr id="4" name="Рисунок 4"/>
+            <wp:cNvGraphicFramePr>
+              <a:graphicFrameLocks xmlns:a="http://schemas.openxmlformats.org/drawingml/2006/main" noChangeAspect="1"/>
+            </wp:cNvGraphicFramePr>
+            <a:graphic xmlns:a="http://schemas.openxmlformats.org/drawingml/2006/main">
+              <a:graphicData uri="http://schemas.openxmlformats.org/drawingml/2006/picture">
+                <pic:pic xmlns:pic="http://schemas.openxmlformats.org/drawingml/2006/picture">
+                  <pic:nvPicPr>
+                    <pic:cNvPr id="1" name=""/>
+                    <pic:cNvPicPr/>
+                  </pic:nvPicPr>
+                  <pic:blipFill>
+                    <a:blip r:embed="rId17"/>
+                    <a:stretch>
+                      <a:fillRect/>
+                    </a:stretch>
+                  </pic:blipFill>
+                  <pic:spPr>
+                    <a:xfrm>
+                      <a:off x="0" y="0"/>
+                      <a:ext cx="3991439" cy="2054178"/>
+                    </a:xfrm>
+                    <a:prstGeom prst="rect">
+                      <a:avLst/>
+                    </a:prstGeom>
+                  </pic:spPr>
+                </pic:pic>
+              </a:graphicData>
+            </a:graphic>
+          </wp:inline>
+        </w:drawing>
+      </w:r>
+    </w:p>
+    <w:p>
+      <w:pPr>
+        <w:rPr>
+          <w:sz w:val="24"/>
+          <w:szCs w:val="24"/>
+        </w:rPr>
+      </w:pPr>
+      <w:r>
+        <w:rPr>
+          <w:sz w:val="24"/>
+          <w:szCs w:val="24"/>
+        </w:rPr>
+        <w:t>Обратите внимание, что на рис. 21-11 условие RRDY показывает, что</w:t>
+      </w:r>
+      <w:r>
+        <w:rPr>
+          <w:sz w:val="24"/>
+          <w:szCs w:val="24"/>
+        </w:rPr>
+        <w:t xml:space="preserve"> достигается</w:t>
+      </w:r>
+      <w:r>
+        <w:rPr>
+          <w:sz w:val="24"/>
+          <w:szCs w:val="24"/>
+        </w:rPr>
+        <w:t xml:space="preserve"> условие для создания RRDY</w:t>
+      </w:r>
+      <w:r>
+        <w:rPr>
+          <w:sz w:val="24"/>
+          <w:szCs w:val="24"/>
+        </w:rPr>
+        <w:t xml:space="preserve"> </w:t>
+      </w:r>
+      <w:r>
+        <w:rPr>
+          <w:sz w:val="24"/>
+          <w:szCs w:val="24"/>
+        </w:rPr>
+        <w:t>прерывани</w:t>
+      </w:r>
+      <w:r>
+        <w:rPr>
+          <w:sz w:val="24"/>
+          <w:szCs w:val="24"/>
+        </w:rPr>
+        <w:t>я</w:t>
+      </w:r>
+      <w:r>
+        <w:rPr>
+          <w:sz w:val="24"/>
+          <w:szCs w:val="24"/>
+        </w:rPr>
+        <w:t>. Запрос на прерывание генерируется, когда этот сигнал активен, и его можно сбросить</w:t>
+      </w:r>
+      <w:r>
+        <w:rPr>
+          <w:sz w:val="24"/>
+          <w:szCs w:val="24"/>
+        </w:rPr>
+        <w:t xml:space="preserve"> </w:t>
+      </w:r>
+      <w:r>
+        <w:rPr>
+          <w:sz w:val="24"/>
+          <w:szCs w:val="24"/>
+        </w:rPr>
+        <w:t>только</w:t>
+      </w:r>
+      <w:r>
+        <w:rPr>
+          <w:sz w:val="24"/>
+          <w:szCs w:val="24"/>
+        </w:rPr>
+        <w:t xml:space="preserve"> через</w:t>
+      </w:r>
+      <w:r>
+        <w:rPr>
+          <w:sz w:val="24"/>
+          <w:szCs w:val="24"/>
+        </w:rPr>
+        <w:t xml:space="preserve"> ЦП, записав 1 в соответствующий флаг </w:t>
+      </w:r>
+      <w:r>
+        <w:rPr>
+          <w:sz w:val="24"/>
+          <w:szCs w:val="24"/>
+        </w:rPr>
+        <w:t>п</w:t>
+      </w:r>
+      <w:r>
+        <w:rPr>
+          <w:sz w:val="24"/>
+          <w:szCs w:val="24"/>
+        </w:rPr>
+        <w:t>рерывания. Если состояние сохраняется после</w:t>
+      </w:r>
+      <w:r>
+        <w:rPr>
+          <w:sz w:val="24"/>
+          <w:szCs w:val="24"/>
+        </w:rPr>
+        <w:t xml:space="preserve"> </w:t>
+      </w:r>
+      <w:r>
+        <w:rPr>
+          <w:sz w:val="24"/>
+          <w:szCs w:val="24"/>
+        </w:rPr>
+        <w:t>очистки предыдущего прерывания будет сгенерирован другой запрос прерывания.</w:t>
+      </w:r>
+      <w:r>
+        <w:rPr>
+          <w:sz w:val="24"/>
+          <w:szCs w:val="24"/>
+        </w:rPr>
+        <w:t xml:space="preserve"> </w:t>
+      </w:r>
+      <w:r>
+        <w:rPr>
+          <w:sz w:val="24"/>
+          <w:szCs w:val="24"/>
+        </w:rPr>
+        <w:t>В режиме приема прерывани</w:t>
+      </w:r>
+      <w:r>
+        <w:rPr>
+          <w:sz w:val="24"/>
+          <w:szCs w:val="24"/>
+        </w:rPr>
+        <w:t>я</w:t>
+      </w:r>
+      <w:r>
+        <w:rPr>
+          <w:sz w:val="24"/>
+          <w:szCs w:val="24"/>
+        </w:rPr>
+        <w:t xml:space="preserve"> RRDY не генерируется до тех пор, пока FIFO не достигнет своего порога приема. </w:t>
+      </w:r>
+      <w:r>
+        <w:rPr>
+          <w:sz w:val="24"/>
+          <w:szCs w:val="24"/>
+        </w:rPr>
+        <w:t>Пока он низкий</w:t>
+      </w:r>
+      <w:r>
+        <w:rPr>
+          <w:sz w:val="24"/>
+          <w:szCs w:val="24"/>
+        </w:rPr>
+        <w:t>,</w:t>
+      </w:r>
+      <w:r>
+        <w:rPr>
+          <w:sz w:val="24"/>
+          <w:szCs w:val="24"/>
+        </w:rPr>
+        <w:t xml:space="preserve"> </w:t>
+      </w:r>
+      <w:r>
+        <w:rPr>
+          <w:sz w:val="24"/>
+          <w:szCs w:val="24"/>
+        </w:rPr>
+        <w:t>прерывание может быть отменено только тогда, когда локальный хост обработает достаточно байтов, чтобы сделать FIFO</w:t>
+      </w:r>
+      <w:r>
+        <w:rPr>
+          <w:sz w:val="24"/>
+          <w:szCs w:val="24"/>
+        </w:rPr>
+        <w:t xml:space="preserve"> </w:t>
+      </w:r>
+      <w:r>
+        <w:rPr>
+          <w:sz w:val="24"/>
+          <w:szCs w:val="24"/>
+        </w:rPr>
+        <w:t>уровень ниже порога. Для каждого прерывания локальный хост может быть настроен на чтение определенного количества байтов</w:t>
+      </w:r>
+      <w:r>
+        <w:rPr>
+          <w:sz w:val="24"/>
+          <w:szCs w:val="24"/>
+        </w:rPr>
+        <w:t xml:space="preserve"> </w:t>
+      </w:r>
+      <w:r>
+        <w:rPr>
+          <w:sz w:val="24"/>
+          <w:szCs w:val="24"/>
+        </w:rPr>
+        <w:t>равно</w:t>
+      </w:r>
+      <w:r>
+        <w:rPr>
+          <w:sz w:val="24"/>
+          <w:szCs w:val="24"/>
+        </w:rPr>
+        <w:t>го</w:t>
+      </w:r>
+      <w:r>
+        <w:rPr>
+          <w:sz w:val="24"/>
+          <w:szCs w:val="24"/>
+        </w:rPr>
+        <w:t xml:space="preserve"> значению порога RX FIFO + 1.</w:t>
+      </w:r>
+    </w:p>
+    <w:p>
+      <w:pPr>
+        <w:tabs>
+          <w:tab w:val="left" w:pos="2469"/>
+        </w:tabs>
+        <w:jc w:val="center"/>
+        <w:rPr>
+          <w:b/>
+          <w:bCs/>
+          <w:sz w:val="24"/>
+          <w:szCs w:val="24"/>
+        </w:rPr>
+      </w:pPr>
+      <w:r>
+        <w:rPr>
+          <w:b/>
+          <w:bCs/>
+          <w:sz w:val="24"/>
+          <w:szCs w:val="24"/>
+        </w:rPr>
+        <w:t>Рисунок 21-12. Генерация запроса на прерывание передачи FIFO</w:t>
+      </w:r>
+    </w:p>
+    <w:p>
+      <w:pPr>
+        <w:tabs>
+          <w:tab w:val="left" w:pos="2856"/>
+        </w:tabs>
+        <w:jc w:val="center"/>
+        <w:rPr>
+          <w:sz w:val="24"/>
+          <w:szCs w:val="24"/>
+        </w:rPr>
+      </w:pPr>
+      <w:r>
+        <w:rPr>
+          <w:sz w:val="24"/>
+          <w:szCs w:val="24"/>
+        </w:rPr>
+        <w:drawing>
+          <wp:inline distT="0" distB="0" distL="0" distR="0" wp14:anchorId="14316747" wp14:editId="02059D70">
+            <wp:extent cx="4687293" cy="2441361"/>
+            <wp:effectExtent l="0" t="0" r="0" b="0"/>
+            <wp:docPr id="5" name="Рисунок 5"/>
+            <wp:cNvGraphicFramePr>
+              <a:graphicFrameLocks xmlns:a="http://schemas.openxmlformats.org/drawingml/2006/main" noChangeAspect="1"/>
+            </wp:cNvGraphicFramePr>
+            <a:graphic xmlns:a="http://schemas.openxmlformats.org/drawingml/2006/main">
+              <a:graphicData uri="http://schemas.openxmlformats.org/drawingml/2006/picture">
+                <pic:pic xmlns:pic="http://schemas.openxmlformats.org/drawingml/2006/picture">
+                  <pic:nvPicPr>
+                    <pic:cNvPr id="1" name=""/>
+                    <pic:cNvPicPr/>
+                  </pic:nvPicPr>
+                  <pic:blipFill>
+                    <a:blip r:embed="rId18"/>
+                    <a:stretch>
+                      <a:fillRect/>
+                    </a:stretch>
+                  </pic:blipFill>
+                  <pic:spPr>
+                    <a:xfrm>
+                      <a:off x="0" y="0"/>
+                      <a:ext cx="4705184" cy="2450680"/>
+                    </a:xfrm>
+                    <a:prstGeom prst="rect">
+                      <a:avLst/>
+                    </a:prstGeom>
+                  </pic:spPr>
+                </pic:pic>
+              </a:graphicData>
+            </a:graphic>
+          </wp:inline>
+        </w:drawing>
+      </w:r>
+    </w:p>
+    <w:p>
+      <w:pPr>
+        <w:tabs>
+          <w:tab w:val="left" w:pos="2057"/>
+        </w:tabs>
+        <w:rPr>
+          <w:sz w:val="24"/>
+          <w:szCs w:val="24"/>
+        </w:rPr>
+      </w:pPr>
+      <w:r>
+        <w:rPr>
+          <w:sz w:val="24"/>
+          <w:szCs w:val="24"/>
+        </w:rPr>
+        <w:t>Обратите внимание, что на рис. 21-12 условие XRDY показывает, что</w:t>
+      </w:r>
+      <w:r>
+        <w:rPr>
+          <w:sz w:val="24"/>
+          <w:szCs w:val="24"/>
+        </w:rPr>
+        <w:t xml:space="preserve"> </w:t>
+      </w:r>
+      <w:r>
+        <w:rPr>
+          <w:sz w:val="24"/>
+          <w:szCs w:val="24"/>
+        </w:rPr>
+        <w:t>достигается условие для создания XRDY</w:t>
+      </w:r>
+      <w:r>
+        <w:rPr>
+          <w:sz w:val="24"/>
+          <w:szCs w:val="24"/>
+        </w:rPr>
+        <w:t xml:space="preserve"> </w:t>
+      </w:r>
+      <w:r>
+        <w:rPr>
+          <w:sz w:val="24"/>
+          <w:szCs w:val="24"/>
+        </w:rPr>
+        <w:t>прерывани</w:t>
+      </w:r>
+      <w:r>
+        <w:rPr>
+          <w:sz w:val="24"/>
+          <w:szCs w:val="24"/>
+        </w:rPr>
+        <w:t>я</w:t>
+      </w:r>
+      <w:r>
+        <w:rPr>
+          <w:sz w:val="24"/>
+          <w:szCs w:val="24"/>
+        </w:rPr>
+        <w:t>. Запрос на прерывание генерируется при достижении этого условия (когда TX FIFO</w:t>
+      </w:r>
+      <w:r>
+        <w:rPr>
+          <w:sz w:val="24"/>
+          <w:szCs w:val="24"/>
+        </w:rPr>
+        <w:t xml:space="preserve"> опутошен</w:t>
+      </w:r>
+      <w:r>
+        <w:rPr>
+          <w:sz w:val="24"/>
+          <w:szCs w:val="24"/>
+        </w:rPr>
+        <w:t>, или пороговое значение TX FIFO не достигнуто, и в TX все еще есть байты данных для передачи</w:t>
+      </w:r>
+      <w:r>
+        <w:rPr>
+          <w:sz w:val="24"/>
+          <w:szCs w:val="24"/>
+        </w:rPr>
+        <w:t xml:space="preserve"> </w:t>
+      </w:r>
+      <w:r>
+        <w:rPr>
+          <w:sz w:val="24"/>
+          <w:szCs w:val="24"/>
+        </w:rPr>
+        <w:t>FIFO), и он может быть очищен только процессором путем записи 1 в соответствующий флаг прерывания после</w:t>
+      </w:r>
+      <w:r>
+        <w:rPr>
+          <w:sz w:val="24"/>
+          <w:szCs w:val="24"/>
+        </w:rPr>
+        <w:t xml:space="preserve"> </w:t>
+      </w:r>
+      <w:r>
+        <w:rPr>
+          <w:sz w:val="24"/>
+          <w:szCs w:val="24"/>
+        </w:rPr>
+        <w:t>передач</w:t>
+      </w:r>
+      <w:r>
+        <w:rPr>
+          <w:sz w:val="24"/>
+          <w:szCs w:val="24"/>
+        </w:rPr>
+        <w:t>и</w:t>
+      </w:r>
+      <w:r>
+        <w:rPr>
+          <w:sz w:val="24"/>
+          <w:szCs w:val="24"/>
+        </w:rPr>
+        <w:t xml:space="preserve"> сконфигурированного количества байтов. Если условие все еще присутствует после сброса предыдущего</w:t>
+      </w:r>
+      <w:r>
+        <w:rPr>
+          <w:sz w:val="24"/>
+          <w:szCs w:val="24"/>
+        </w:rPr>
+        <w:t xml:space="preserve"> </w:t>
+      </w:r>
+      <w:r>
+        <w:rPr>
+          <w:sz w:val="24"/>
+          <w:szCs w:val="24"/>
+        </w:rPr>
+        <w:t>прерывани</w:t>
+      </w:r>
+      <w:r>
+        <w:rPr>
+          <w:sz w:val="24"/>
+          <w:szCs w:val="24"/>
+        </w:rPr>
+        <w:t>я</w:t>
+      </w:r>
+      <w:r>
+        <w:rPr>
+          <w:sz w:val="24"/>
+          <w:szCs w:val="24"/>
+        </w:rPr>
+        <w:t>, будет сгенерирован другой запрос на прерывание.</w:t>
+      </w:r>
+    </w:p>
+    <w:p>
+      <w:pPr>
+        <w:tabs>
+          <w:tab w:val="left" w:pos="2057"/>
+        </w:tabs>
+        <w:rPr>
+          <w:sz w:val="24"/>
+          <w:szCs w:val="24"/>
+        </w:rPr>
+      </w:pPr>
+      <w:r>
+        <w:rPr>
+          <w:sz w:val="24"/>
+          <w:szCs w:val="24"/>
+        </w:rPr>
+        <w:t>Обратите внимание, что в режиме прерывания модуль предлагает два варианта обработки прерываний приложением ЦП:</w:t>
+      </w:r>
+    </w:p>
+    <w:p>
+      <w:pPr>
+        <w:tabs>
+          <w:tab w:val="left" w:pos="2057"/>
+        </w:tabs>
+        <w:rPr>
+          <w:sz w:val="24"/>
+          <w:szCs w:val="24"/>
+        </w:rPr>
+      </w:pPr>
+      <w:r>
+        <w:rPr>
+          <w:sz w:val="24"/>
+          <w:szCs w:val="24"/>
+        </w:rPr>
+        <w:lastRenderedPageBreak/>
+        <w:t>-</w:t>
+      </w:r>
+      <w:r>
+        <w:rPr>
+          <w:sz w:val="24"/>
+          <w:szCs w:val="24"/>
+        </w:rPr>
+        <w:t xml:space="preserve"> При обнаружении запроса на прерывание (типа XRDY или RRDY) ЦП может записать/прочитать один байт данных</w:t>
+      </w:r>
+      <w:r>
+        <w:rPr>
+          <w:sz w:val="24"/>
+          <w:szCs w:val="24"/>
+        </w:rPr>
+        <w:t xml:space="preserve"> </w:t>
+      </w:r>
+      <w:r>
+        <w:rPr>
+          <w:sz w:val="24"/>
+          <w:szCs w:val="24"/>
+        </w:rPr>
+        <w:t>в/из FIFO, а затем очистит</w:t>
+      </w:r>
+      <w:r>
+        <w:rPr>
+          <w:sz w:val="24"/>
+          <w:szCs w:val="24"/>
+        </w:rPr>
+        <w:t>ь</w:t>
+      </w:r>
+      <w:r>
+        <w:rPr>
+          <w:sz w:val="24"/>
+          <w:szCs w:val="24"/>
+        </w:rPr>
+        <w:t xml:space="preserve"> прерывание. Модуль не будет подтверждать прерывание до тех пор, пока</w:t>
+      </w:r>
+      <w:r>
+        <w:rPr>
+          <w:sz w:val="24"/>
+          <w:szCs w:val="24"/>
+        </w:rPr>
+        <w:t xml:space="preserve"> </w:t>
+      </w:r>
+      <w:r>
+        <w:rPr>
+          <w:sz w:val="24"/>
+          <w:szCs w:val="24"/>
+        </w:rPr>
+        <w:t>условие прерывания не выполн</w:t>
+      </w:r>
+      <w:r>
+        <w:rPr>
+          <w:sz w:val="24"/>
+          <w:szCs w:val="24"/>
+        </w:rPr>
+        <w:t>ится</w:t>
+      </w:r>
+      <w:r>
+        <w:rPr>
+          <w:sz w:val="24"/>
+          <w:szCs w:val="24"/>
+        </w:rPr>
+        <w:t>.</w:t>
+      </w:r>
+    </w:p>
+    <w:p>
+      <w:pPr>
+        <w:tabs>
+          <w:tab w:val="left" w:pos="2057"/>
+        </w:tabs>
+        <w:rPr>
+          <w:sz w:val="24"/>
+          <w:szCs w:val="24"/>
+        </w:rPr>
+      </w:pPr>
+      <w:r>
+        <w:rPr>
+          <w:sz w:val="24"/>
+          <w:szCs w:val="24"/>
+        </w:rPr>
+        <w:t>-</w:t>
+      </w:r>
+      <w:r>
+        <w:rPr>
+          <w:sz w:val="24"/>
+          <w:szCs w:val="24"/>
+        </w:rPr>
+        <w:t xml:space="preserve"> При обнаружении запроса прерывания (типа XRDY или RRDY) ЦП можно запрограммировать на запись/чтение</w:t>
+      </w:r>
+      <w:r>
+        <w:rPr>
+          <w:sz w:val="24"/>
+          <w:szCs w:val="24"/>
+        </w:rPr>
+        <w:t xml:space="preserve"> </w:t>
+      </w:r>
+      <w:r>
+        <w:rPr>
+          <w:sz w:val="24"/>
+          <w:szCs w:val="24"/>
+        </w:rPr>
+        <w:t>количеств</w:t>
+      </w:r>
+      <w:r>
+        <w:rPr>
+          <w:sz w:val="24"/>
+          <w:szCs w:val="24"/>
+        </w:rPr>
+        <w:t>а</w:t>
+      </w:r>
+      <w:r>
+        <w:rPr>
+          <w:sz w:val="24"/>
+          <w:szCs w:val="24"/>
+        </w:rPr>
+        <w:t xml:space="preserve"> байтов данных, указанное соответствующим порогом FIFO (I2C_BUF.TXTRSH + 1 или</w:t>
+      </w:r>
+      <w:r>
+        <w:rPr>
+          <w:sz w:val="24"/>
+          <w:szCs w:val="24"/>
+        </w:rPr>
+        <w:t xml:space="preserve"> </w:t>
+      </w:r>
+      <w:r>
+        <w:rPr>
+          <w:sz w:val="24"/>
+          <w:szCs w:val="24"/>
+        </w:rPr>
+        <w:t>I2C_BUF.RXTRSH + 1). В этом случае условие прерывания будет очищено, и будет выполнено следующее прерывание, когда снова будет выполнено условие XRDY или RRDY</w:t>
+      </w:r>
+      <w:r>
+        <w:rPr>
+          <w:sz w:val="24"/>
+          <w:szCs w:val="24"/>
+        </w:rPr>
+        <w:t>.</w:t>
+      </w:r>
+    </w:p>
+    <w:p>
+      <w:pPr>
+        <w:tabs>
+          <w:tab w:val="left" w:pos="2057"/>
+        </w:tabs>
+        <w:rPr>
+          <w:sz w:val="24"/>
+          <w:szCs w:val="24"/>
+        </w:rPr>
+      </w:pPr>
+      <w:r>
+        <w:rPr>
+          <w:sz w:val="24"/>
+          <w:szCs w:val="24"/>
+        </w:rPr>
+        <w:t>Если используется второй подход к обслуживанию прерываний, используется дополнительный механизм (функция слива)</w:t>
+      </w:r>
+      <w:r>
+        <w:rPr>
+          <w:sz w:val="24"/>
+          <w:szCs w:val="24"/>
+        </w:rPr>
+        <w:t xml:space="preserve"> </w:t>
+      </w:r>
+      <w:r>
+        <w:rPr>
+          <w:sz w:val="24"/>
+          <w:szCs w:val="24"/>
+        </w:rPr>
+        <w:t>реализован для случая, когда длина передачи не кратна порогу FIFO (см.Раздел 21.3.14.4, Функция слива).</w:t>
+      </w:r>
+    </w:p>
+    <w:p>
+      <w:pPr>
+        <w:tabs>
+          <w:tab w:val="left" w:pos="2057"/>
+        </w:tabs>
+        <w:rPr>
+          <w:sz w:val="24"/>
+          <w:szCs w:val="24"/>
+        </w:rPr>
+      </w:pPr>
+      <w:r>
+        <w:rPr>
+          <w:sz w:val="24"/>
+          <w:szCs w:val="24"/>
+        </w:rPr>
+        <w:t>В ведомом режиме TX функция слива не может быть использована, так как длина передачи неизвестна на</w:t>
+      </w:r>
+      <w:r>
+        <w:rPr>
+          <w:sz w:val="24"/>
+          <w:szCs w:val="24"/>
+        </w:rPr>
+        <w:t xml:space="preserve"> </w:t>
+      </w:r>
+      <w:r>
+        <w:rPr>
+          <w:sz w:val="24"/>
+          <w:szCs w:val="24"/>
+        </w:rPr>
+        <w:t>время конфигурации, и внешний мастер может завершить передачу в любой момент, не подтвердив</w:t>
+      </w:r>
+      <w:r>
+        <w:rPr>
+          <w:sz w:val="24"/>
+          <w:szCs w:val="24"/>
+        </w:rPr>
+        <w:t xml:space="preserve"> </w:t>
+      </w:r>
+      <w:r>
+        <w:rPr>
+          <w:sz w:val="24"/>
+          <w:szCs w:val="24"/>
+        </w:rPr>
+        <w:t>байт данных.</w:t>
+      </w:r>
+    </w:p>
+    <w:p>
+      <w:pPr>
+        <w:tabs>
+          <w:tab w:val="left" w:pos="2057"/>
+        </w:tabs>
+        <w:rPr>
+          <w:sz w:val="24"/>
+          <w:szCs w:val="24"/>
+        </w:rPr>
+      </w:pPr>
+    </w:p>
+    <w:p>
+      <w:pPr>
+        <w:tabs>
+          <w:tab w:val="left" w:pos="2057"/>
+        </w:tabs>
+        <w:rPr>
+          <w:b/>
+          <w:bCs/>
+          <w:sz w:val="24"/>
+          <w:szCs w:val="24"/>
+        </w:rPr>
+      </w:pPr>
+      <w:r>
+        <w:rPr>
+          <w:b/>
+          <w:bCs/>
+          <w:sz w:val="24"/>
+          <w:szCs w:val="24"/>
+        </w:rPr>
+        <w:t>21.3.14.2 Работа в режиме опроса FIFO</w:t>
+      </w:r>
+    </w:p>
+    <w:p>
+      <w:pPr>
+        <w:tabs>
+          <w:tab w:val="left" w:pos="2057"/>
+        </w:tabs>
+        <w:rPr>
+          <w:sz w:val="24"/>
+          <w:szCs w:val="24"/>
+        </w:rPr>
+      </w:pPr>
+      <w:r>
+        <w:rPr>
+          <w:sz w:val="24"/>
+          <w:szCs w:val="24"/>
+        </w:rPr>
+        <w:t xml:space="preserve">В режиме опроса FIFO </w:t>
+      </w:r>
+      <w:r>
+        <w:rPr>
+          <w:b/>
+          <w:bCs/>
+          <w:sz w:val="24"/>
+          <w:szCs w:val="24"/>
+        </w:rPr>
+        <w:t>(I2C_IRQENABLE_SET.XRDY_IE</w:t>
+      </w:r>
+      <w:r>
+        <w:rPr>
+          <w:sz w:val="24"/>
+          <w:szCs w:val="24"/>
+        </w:rPr>
+        <w:t xml:space="preserve"> и </w:t>
+      </w:r>
+      <w:r>
+        <w:rPr>
+          <w:b/>
+          <w:bCs/>
+          <w:sz w:val="24"/>
+          <w:szCs w:val="24"/>
+        </w:rPr>
+        <w:t>I2C_IRQENABLE_SET.RRDY_IE</w:t>
+      </w:r>
+      <w:r>
+        <w:rPr>
+          <w:sz w:val="24"/>
+          <w:szCs w:val="24"/>
+        </w:rPr>
+        <w:t xml:space="preserve"> отключены</w:t>
+      </w:r>
+      <w:r>
+        <w:rPr>
+          <w:sz w:val="24"/>
+          <w:szCs w:val="24"/>
+        </w:rPr>
+        <w:t xml:space="preserve"> </w:t>
+      </w:r>
+      <w:r>
+        <w:rPr>
+          <w:sz w:val="24"/>
+          <w:szCs w:val="24"/>
+        </w:rPr>
+        <w:t xml:space="preserve">и DMA отключен), состояние модуля (приемник или передатчик) можно проверить, опросив </w:t>
+      </w:r>
+      <w:r>
+        <w:rPr>
+          <w:b/>
+          <w:bCs/>
+          <w:sz w:val="24"/>
+          <w:szCs w:val="24"/>
+        </w:rPr>
+        <w:t>XRDY</w:t>
+      </w:r>
+      <w:r>
+        <w:rPr>
+          <w:sz w:val="24"/>
+          <w:szCs w:val="24"/>
+        </w:rPr>
+        <w:t xml:space="preserve"> </w:t>
+      </w:r>
+      <w:r>
+        <w:rPr>
+          <w:sz w:val="24"/>
+          <w:szCs w:val="24"/>
+        </w:rPr>
+        <w:t xml:space="preserve">и регистры состояния </w:t>
+      </w:r>
+      <w:r>
+        <w:rPr>
+          <w:b/>
+          <w:bCs/>
+          <w:sz w:val="24"/>
+          <w:szCs w:val="24"/>
+        </w:rPr>
+        <w:t>RRDY</w:t>
+      </w:r>
+      <w:r>
+        <w:rPr>
+          <w:sz w:val="24"/>
+          <w:szCs w:val="24"/>
+        </w:rPr>
+        <w:t xml:space="preserve"> (</w:t>
+      </w:r>
+      <w:r>
+        <w:rPr>
+          <w:b/>
+          <w:bCs/>
+          <w:sz w:val="24"/>
+          <w:szCs w:val="24"/>
+        </w:rPr>
+        <w:t>I2C_IRQSTATUS_RAW</w:t>
+      </w:r>
+      <w:r>
+        <w:rPr>
+          <w:sz w:val="24"/>
+          <w:szCs w:val="24"/>
+        </w:rPr>
+        <w:t>) (</w:t>
+      </w:r>
+      <w:r>
+        <w:rPr>
+          <w:b/>
+          <w:bCs/>
+          <w:sz w:val="24"/>
+          <w:szCs w:val="24"/>
+        </w:rPr>
+        <w:t>RDR</w:t>
+      </w:r>
+      <w:r>
+        <w:rPr>
+          <w:sz w:val="24"/>
+          <w:szCs w:val="24"/>
+        </w:rPr>
+        <w:t xml:space="preserve"> и </w:t>
+      </w:r>
+      <w:r>
+        <w:rPr>
+          <w:b/>
+          <w:bCs/>
+          <w:sz w:val="24"/>
+          <w:szCs w:val="24"/>
+        </w:rPr>
+        <w:t>XDR</w:t>
+      </w:r>
+      <w:r>
+        <w:rPr>
+          <w:sz w:val="24"/>
+          <w:szCs w:val="24"/>
+        </w:rPr>
+        <w:t xml:space="preserve"> также могут быть опрошены, если необходимо использовать</w:t>
+      </w:r>
+      <w:r>
+        <w:rPr>
+          <w:sz w:val="24"/>
+          <w:szCs w:val="24"/>
+        </w:rPr>
+        <w:t xml:space="preserve"> </w:t>
+      </w:r>
+      <w:r>
+        <w:rPr>
+          <w:sz w:val="24"/>
+          <w:szCs w:val="24"/>
+        </w:rPr>
+        <w:t>функци</w:t>
+      </w:r>
+      <w:r>
+        <w:rPr>
+          <w:sz w:val="24"/>
+          <w:szCs w:val="24"/>
+        </w:rPr>
+        <w:t>ю</w:t>
+      </w:r>
+      <w:r>
+        <w:rPr>
+          <w:sz w:val="24"/>
+          <w:szCs w:val="24"/>
+        </w:rPr>
+        <w:t xml:space="preserve"> слива). Флаги XRDY и RRDY точно отражают условия прерывания, упомянутые в</w:t>
+      </w:r>
+      <w:r>
+        <w:rPr>
+          <w:sz w:val="24"/>
+          <w:szCs w:val="24"/>
+        </w:rPr>
+        <w:t xml:space="preserve"> р</w:t>
+      </w:r>
+      <w:r>
+        <w:rPr>
+          <w:sz w:val="24"/>
+          <w:szCs w:val="24"/>
+        </w:rPr>
+        <w:t>ежим</w:t>
+      </w:r>
+      <w:r>
+        <w:rPr>
+          <w:sz w:val="24"/>
+          <w:szCs w:val="24"/>
+        </w:rPr>
+        <w:t>ах</w:t>
+      </w:r>
+      <w:r>
+        <w:rPr>
+          <w:sz w:val="24"/>
+          <w:szCs w:val="24"/>
+        </w:rPr>
+        <w:t xml:space="preserve"> прерывания. Этот режим является альтернативой режиму прерывания FIFO, в котором состояние</w:t>
+      </w:r>
+      <w:r>
+        <w:rPr>
+          <w:sz w:val="24"/>
+          <w:szCs w:val="24"/>
+        </w:rPr>
+        <w:t xml:space="preserve"> </w:t>
+      </w:r>
+      <w:r>
+        <w:rPr>
+          <w:sz w:val="24"/>
+          <w:szCs w:val="24"/>
+        </w:rPr>
+        <w:t>приемник</w:t>
+      </w:r>
+      <w:r>
+        <w:rPr>
+          <w:sz w:val="24"/>
+          <w:szCs w:val="24"/>
+        </w:rPr>
+        <w:t>а</w:t>
+      </w:r>
+      <w:r>
+        <w:rPr>
+          <w:sz w:val="24"/>
+          <w:szCs w:val="24"/>
+        </w:rPr>
+        <w:t xml:space="preserve"> и передатчик</w:t>
+      </w:r>
+      <w:r>
+        <w:rPr>
+          <w:sz w:val="24"/>
+          <w:szCs w:val="24"/>
+        </w:rPr>
+        <w:t xml:space="preserve">а </w:t>
+      </w:r>
+      <w:r>
+        <w:rPr>
+          <w:sz w:val="24"/>
+          <w:szCs w:val="24"/>
+        </w:rPr>
+        <w:t>автоматически узнаются с помощью прерываний, отправляемых в ЦП.</w:t>
+      </w:r>
+    </w:p>
+    <w:p>
+      <w:pPr>
+        <w:tabs>
+          <w:tab w:val="left" w:pos="2057"/>
+        </w:tabs>
+        <w:rPr>
+          <w:b/>
+          <w:bCs/>
+          <w:sz w:val="24"/>
+          <w:szCs w:val="24"/>
+        </w:rPr>
+      </w:pPr>
+      <w:r>
+        <w:rPr>
+          <w:b/>
+          <w:bCs/>
+          <w:sz w:val="24"/>
+          <w:szCs w:val="24"/>
+        </w:rPr>
+        <w:t>21.3.14.3 Работа в режиме FIFO DMA</w:t>
+      </w:r>
+    </w:p>
+    <w:p>
+      <w:pPr>
+        <w:tabs>
+          <w:tab w:val="left" w:pos="2057"/>
+        </w:tabs>
+        <w:rPr>
+          <w:b/>
+          <w:bCs/>
+          <w:sz w:val="24"/>
+          <w:szCs w:val="24"/>
+          <w:lang w:val="en-US"/>
+        </w:rPr>
+      </w:pPr>
+      <w:r>
+        <w:rPr>
+          <w:sz w:val="24"/>
+          <w:szCs w:val="24"/>
+        </w:rPr>
+        <w:t>В режиме приема запрос DMA генерируется, как только приемный FIFO превышает пороговый уровень</w:t>
+      </w:r>
+      <w:r>
+        <w:rPr>
+          <w:sz w:val="24"/>
+          <w:szCs w:val="24"/>
+        </w:rPr>
+        <w:t xml:space="preserve"> , </w:t>
+      </w:r>
+      <w:r>
+        <w:rPr>
+          <w:sz w:val="24"/>
+          <w:szCs w:val="24"/>
+        </w:rPr>
+        <w:t>определ</w:t>
+      </w:r>
+      <w:r>
+        <w:rPr>
+          <w:sz w:val="24"/>
+          <w:szCs w:val="24"/>
+        </w:rPr>
+        <w:t>енный</w:t>
+      </w:r>
+      <w:r>
+        <w:rPr>
+          <w:sz w:val="24"/>
+          <w:szCs w:val="24"/>
+        </w:rPr>
+        <w:t xml:space="preserve"> в регистре порогового уровня (</w:t>
+      </w:r>
+      <w:r>
+        <w:rPr>
+          <w:b/>
+          <w:bCs/>
+          <w:sz w:val="24"/>
+          <w:szCs w:val="24"/>
+        </w:rPr>
+        <w:t>I2C_BUF.RXTRSH +1</w:t>
+      </w:r>
+      <w:r>
+        <w:rPr>
+          <w:sz w:val="24"/>
+          <w:szCs w:val="24"/>
+        </w:rPr>
+        <w:t>). Этот запрос должен быть отменен, когда</w:t>
+      </w:r>
+      <w:r>
+        <w:rPr>
+          <w:sz w:val="24"/>
+          <w:szCs w:val="24"/>
+        </w:rPr>
+        <w:t xml:space="preserve"> </w:t>
+      </w:r>
+      <w:r>
+        <w:rPr>
+          <w:sz w:val="24"/>
+          <w:szCs w:val="24"/>
+        </w:rPr>
+        <w:t>количество байт, определенное пороговым уровнем, было прочитано DMA, путем установки</w:t>
+      </w:r>
+      <w:r>
+        <w:rPr>
+          <w:sz w:val="24"/>
+          <w:szCs w:val="24"/>
+        </w:rPr>
+        <w:t xml:space="preserve"> п</w:t>
+      </w:r>
+      <w:r>
+        <w:rPr>
+          <w:sz w:val="24"/>
+          <w:szCs w:val="24"/>
+        </w:rPr>
+        <w:t>ол</w:t>
+      </w:r>
+      <w:r>
+        <w:rPr>
+          <w:sz w:val="24"/>
+          <w:szCs w:val="24"/>
+        </w:rPr>
+        <w:t>я</w:t>
+      </w:r>
+      <w:r>
+        <w:rPr>
+          <w:sz w:val="24"/>
+          <w:szCs w:val="24"/>
+        </w:rPr>
+        <w:t xml:space="preserve"> </w:t>
+      </w:r>
+      <w:r>
+        <w:rPr>
+          <w:b/>
+          <w:bCs/>
+          <w:sz w:val="24"/>
+          <w:szCs w:val="24"/>
+          <w:lang w:val="en-US"/>
+        </w:rPr>
+        <w:t>I</w:t>
+      </w:r>
+      <w:r>
+        <w:rPr>
+          <w:b/>
+          <w:bCs/>
+          <w:sz w:val="24"/>
+          <w:szCs w:val="24"/>
+        </w:rPr>
+        <w:t>2</w:t>
+      </w:r>
+      <w:r>
+        <w:rPr>
+          <w:b/>
+          <w:bCs/>
+          <w:sz w:val="24"/>
+          <w:szCs w:val="24"/>
+          <w:lang w:val="en-US"/>
+        </w:rPr>
+        <w:t>C</w:t>
+      </w:r>
+      <w:r>
+        <w:rPr>
+          <w:b/>
+          <w:bCs/>
+          <w:sz w:val="24"/>
+          <w:szCs w:val="24"/>
+        </w:rPr>
+        <w:t>_</w:t>
+      </w:r>
+      <w:r>
+        <w:rPr>
+          <w:b/>
+          <w:bCs/>
+          <w:sz w:val="24"/>
+          <w:szCs w:val="24"/>
+          <w:lang w:val="en-US"/>
+        </w:rPr>
+        <w:t>DMARCXENABLE</w:t>
+      </w:r>
+      <w:r>
+        <w:rPr>
+          <w:b/>
+          <w:bCs/>
+          <w:sz w:val="24"/>
+          <w:szCs w:val="24"/>
+        </w:rPr>
+        <w:t>_</w:t>
+      </w:r>
+      <w:r>
+        <w:rPr>
+          <w:b/>
+          <w:bCs/>
+          <w:sz w:val="24"/>
+          <w:szCs w:val="24"/>
+          <w:lang w:val="en-US"/>
+        </w:rPr>
+        <w:t>CLR</w:t>
+      </w:r>
+      <w:r>
+        <w:rPr>
+          <w:b/>
+          <w:bCs/>
+          <w:sz w:val="24"/>
+          <w:szCs w:val="24"/>
+        </w:rPr>
+        <w:t>.</w:t>
+      </w:r>
+      <w:r>
+        <w:rPr>
+          <w:b/>
+          <w:bCs/>
+          <w:sz w:val="24"/>
+          <w:szCs w:val="24"/>
+          <w:lang w:val="en-US"/>
+        </w:rPr>
+        <w:t>DMARX</w:t>
+      </w:r>
+      <w:r>
+        <w:rPr>
+          <w:b/>
+          <w:bCs/>
+          <w:sz w:val="24"/>
+          <w:szCs w:val="24"/>
+        </w:rPr>
+        <w:t>_</w:t>
+      </w:r>
+      <w:r>
+        <w:rPr>
+          <w:b/>
+          <w:bCs/>
+          <w:sz w:val="24"/>
+          <w:szCs w:val="24"/>
+          <w:lang w:val="en-US"/>
+        </w:rPr>
+        <w:t>ENABLE</w:t>
+      </w:r>
+      <w:r>
+        <w:rPr>
+          <w:b/>
+          <w:bCs/>
+          <w:sz w:val="24"/>
+          <w:szCs w:val="24"/>
+        </w:rPr>
+        <w:t>_</w:t>
+      </w:r>
+      <w:r>
+        <w:rPr>
+          <w:b/>
+          <w:bCs/>
+          <w:sz w:val="24"/>
+          <w:szCs w:val="24"/>
+          <w:lang w:val="en-US"/>
+        </w:rPr>
+        <w:t>CLEAR</w:t>
+      </w:r>
+      <w:r>
+        <w:rPr>
+          <w:sz w:val="24"/>
+          <w:szCs w:val="24"/>
+        </w:rPr>
+        <w:t>.</w:t>
+      </w:r>
+    </w:p>
+    <w:p>
+      <w:pPr>
+        <w:tabs>
+          <w:tab w:val="left" w:pos="3679"/>
+        </w:tabs>
+        <w:jc w:val="center"/>
+        <w:rPr>
+          <w:b/>
+          <w:bCs/>
+          <w:sz w:val="24"/>
+          <w:szCs w:val="24"/>
+        </w:rPr>
+      </w:pPr>
+      <w:r>
+        <w:rPr>
+          <w:b/>
+          <w:bCs/>
+          <w:sz w:val="24"/>
+          <w:szCs w:val="24"/>
+        </w:rPr>
+        <w:t>Рисунок 21-13. Прием генерации запроса FIFO DMA</w:t>
+      </w:r>
+    </w:p>
+    <w:p>
+      <w:pPr>
+        <w:tabs>
+          <w:tab w:val="left" w:pos="3679"/>
+        </w:tabs>
+        <w:jc w:val="center"/>
+        <w:rPr>
+          <w:sz w:val="24"/>
+          <w:szCs w:val="24"/>
+        </w:rPr>
+      </w:pPr>
+      <w:r>
+        <w:rPr>
+          <w:sz w:val="24"/>
+          <w:szCs w:val="24"/>
+        </w:rPr>
+        <w:drawing>
+          <wp:inline distT="0" distB="0" distL="0" distR="0" wp14:anchorId="2FA7AD43" wp14:editId="61E67CE8">
+            <wp:extent cx="4180147" cy="2311728"/>
+            <wp:effectExtent l="0" t="0" r="0" b="0"/>
+            <wp:docPr id="6" name="Рисунок 6"/>
+            <wp:cNvGraphicFramePr>
+              <a:graphicFrameLocks xmlns:a="http://schemas.openxmlformats.org/drawingml/2006/main" noChangeAspect="1"/>
+            </wp:cNvGraphicFramePr>
+            <a:graphic xmlns:a="http://schemas.openxmlformats.org/drawingml/2006/main">
+              <a:graphicData uri="http://schemas.openxmlformats.org/drawingml/2006/picture">
+                <pic:pic xmlns:pic="http://schemas.openxmlformats.org/drawingml/2006/picture">
+                  <pic:nvPicPr>
+                    <pic:cNvPr id="1" name=""/>
+                    <pic:cNvPicPr/>
+                  </pic:nvPicPr>
+                  <pic:blipFill>
+                    <a:blip r:embed="rId19"/>
+                    <a:stretch>
+                      <a:fillRect/>
+                    </a:stretch>
+                  </pic:blipFill>
+                  <pic:spPr>
+                    <a:xfrm>
+                      <a:off x="0" y="0"/>
+                      <a:ext cx="4180147" cy="2311728"/>
+                    </a:xfrm>
+                    <a:prstGeom prst="rect">
+                      <a:avLst/>
+                    </a:prstGeom>
+                  </pic:spPr>
+                </pic:pic>
+              </a:graphicData>
+            </a:graphic>
+          </wp:inline>
+        </w:drawing>
+      </w:r>
+    </w:p>
+    <w:p>
+      <w:pPr>
+        <w:tabs>
+          <w:tab w:val="left" w:pos="3267"/>
+        </w:tabs>
+        <w:rPr>
+          <w:sz w:val="24"/>
+          <w:szCs w:val="24"/>
+        </w:rPr>
+      </w:pPr>
+      <w:r>
+        <w:rPr>
+          <w:sz w:val="24"/>
+          <w:szCs w:val="24"/>
+        </w:rPr>
+        <w:tab/>
+      </w:r>
+    </w:p>
+    <w:p>
+      <w:pPr>
+        <w:tabs>
+          <w:tab w:val="left" w:pos="3267"/>
+        </w:tabs>
+        <w:rPr>
+          <w:b/>
+          <w:bCs/>
+          <w:sz w:val="24"/>
+          <w:szCs w:val="24"/>
+        </w:rPr>
+      </w:pPr>
+      <w:r>
+        <w:rPr>
+          <w:sz w:val="24"/>
+          <w:szCs w:val="24"/>
+        </w:rPr>
+        <w:lastRenderedPageBreak/>
+        <w:t>В режиме передачи запрос DMA автоматически утверждается, когда буфер передачи FIFO пуст. Этот запрос</w:t>
+      </w:r>
+      <w:r>
+        <w:rPr>
+          <w:sz w:val="24"/>
+          <w:szCs w:val="24"/>
+        </w:rPr>
+        <w:t xml:space="preserve"> </w:t>
+      </w:r>
+      <w:r>
+        <w:rPr>
+          <w:sz w:val="24"/>
+          <w:szCs w:val="24"/>
+        </w:rPr>
+        <w:t>должно быть отменен, когда количество байтов, определяемое числом в пороговом регистре</w:t>
+      </w:r>
+      <w:r>
+        <w:rPr>
+          <w:sz w:val="24"/>
+          <w:szCs w:val="24"/>
+        </w:rPr>
+        <w:t xml:space="preserve"> </w:t>
+      </w:r>
+      <w:r>
+        <w:rPr>
+          <w:b/>
+          <w:bCs/>
+          <w:sz w:val="24"/>
+          <w:szCs w:val="24"/>
+        </w:rPr>
+        <w:t>(I2C_BUF.TXTHRS+1)</w:t>
+      </w:r>
+      <w:r>
+        <w:rPr>
+          <w:sz w:val="24"/>
+          <w:szCs w:val="24"/>
+        </w:rPr>
+        <w:t xml:space="preserve"> был записан </w:t>
+      </w:r>
+      <w:r>
+        <w:rPr>
+          <w:b/>
+          <w:bCs/>
+          <w:sz w:val="24"/>
+          <w:szCs w:val="24"/>
+        </w:rPr>
+        <w:t>DMA</w:t>
+      </w:r>
+      <w:r>
+        <w:rPr>
+          <w:sz w:val="24"/>
+          <w:szCs w:val="24"/>
+        </w:rPr>
+        <w:t xml:space="preserve"> в FIFO путем установки</w:t>
+      </w:r>
+      <w:r>
+        <w:rPr>
+          <w:sz w:val="24"/>
+          <w:szCs w:val="24"/>
+        </w:rPr>
+        <w:t xml:space="preserve"> битового поля</w:t>
+      </w:r>
+      <w:r>
+        <w:rPr>
+          <w:sz w:val="24"/>
+          <w:szCs w:val="24"/>
+        </w:rPr>
+        <w:t xml:space="preserve"> </w:t>
+      </w:r>
+      <w:r>
+        <w:rPr>
+          <w:b/>
+          <w:bCs/>
+          <w:sz w:val="24"/>
+          <w:szCs w:val="24"/>
+          <w:lang w:val="en-US"/>
+        </w:rPr>
+        <w:t>DMATX</w:t>
+      </w:r>
+      <w:r>
+        <w:rPr>
+          <w:b/>
+          <w:bCs/>
+          <w:sz w:val="24"/>
+          <w:szCs w:val="24"/>
+        </w:rPr>
+        <w:t>_</w:t>
+      </w:r>
+      <w:r>
+        <w:rPr>
+          <w:b/>
+          <w:bCs/>
+          <w:sz w:val="24"/>
+          <w:szCs w:val="24"/>
+          <w:lang w:val="en-US"/>
+        </w:rPr>
+        <w:t>ENABLE</w:t>
+      </w:r>
+      <w:r>
+        <w:rPr>
+          <w:b/>
+          <w:bCs/>
+          <w:sz w:val="24"/>
+          <w:szCs w:val="24"/>
+        </w:rPr>
+        <w:t>_</w:t>
+      </w:r>
+      <w:r>
+        <w:rPr>
+          <w:b/>
+          <w:bCs/>
+          <w:sz w:val="24"/>
+          <w:szCs w:val="24"/>
+          <w:lang w:val="en-US"/>
+        </w:rPr>
+        <w:t>CLEAR</w:t>
+      </w:r>
+      <w:r>
+        <w:rPr>
+          <w:b/>
+          <w:bCs/>
+          <w:sz w:val="24"/>
+          <w:szCs w:val="24"/>
+        </w:rPr>
+        <w:t xml:space="preserve"> </w:t>
+      </w:r>
+      <w:r>
+        <w:rPr>
+          <w:sz w:val="24"/>
+          <w:szCs w:val="24"/>
+        </w:rPr>
+        <w:t>в</w:t>
+      </w:r>
+      <w:r>
+        <w:rPr>
+          <w:b/>
+          <w:bCs/>
+          <w:sz w:val="24"/>
+          <w:szCs w:val="24"/>
+        </w:rPr>
+        <w:t xml:space="preserve"> </w:t>
+      </w:r>
+      <w:r>
+        <w:rPr>
+          <w:b/>
+          <w:bCs/>
+          <w:sz w:val="24"/>
+          <w:szCs w:val="24"/>
+          <w:lang w:val="en-US"/>
+        </w:rPr>
+        <w:t>I</w:t>
+      </w:r>
+      <w:r>
+        <w:rPr>
+          <w:b/>
+          <w:bCs/>
+          <w:sz w:val="24"/>
+          <w:szCs w:val="24"/>
+        </w:rPr>
+        <w:t>2</w:t>
+      </w:r>
+      <w:r>
+        <w:rPr>
+          <w:b/>
+          <w:bCs/>
+          <w:sz w:val="24"/>
+          <w:szCs w:val="24"/>
+          <w:lang w:val="en-US"/>
+        </w:rPr>
+        <w:t>C</w:t>
+      </w:r>
+      <w:r>
+        <w:rPr>
+          <w:b/>
+          <w:bCs/>
+          <w:sz w:val="24"/>
+          <w:szCs w:val="24"/>
+        </w:rPr>
+        <w:t>_</w:t>
+      </w:r>
+      <w:r>
+        <w:rPr>
+          <w:b/>
+          <w:bCs/>
+          <w:sz w:val="24"/>
+          <w:szCs w:val="24"/>
+          <w:lang w:val="en-US"/>
+        </w:rPr>
+        <w:t>DMATXENABLE</w:t>
+      </w:r>
+      <w:r>
+        <w:rPr>
+          <w:b/>
+          <w:bCs/>
+          <w:sz w:val="24"/>
+          <w:szCs w:val="24"/>
+        </w:rPr>
+        <w:t>_</w:t>
+      </w:r>
+      <w:r>
+        <w:rPr>
+          <w:b/>
+          <w:bCs/>
+          <w:sz w:val="24"/>
+          <w:szCs w:val="24"/>
+          <w:lang w:val="en-US"/>
+        </w:rPr>
+        <w:t>CLR</w:t>
+      </w:r>
+      <w:r>
+        <w:rPr>
+          <w:sz w:val="24"/>
+          <w:szCs w:val="24"/>
+        </w:rPr>
+        <w:t>. Если недостаточно символов</w:t>
+      </w:r>
+      <w:r>
+        <w:rPr>
+          <w:sz w:val="24"/>
+          <w:szCs w:val="24"/>
+        </w:rPr>
+        <w:t xml:space="preserve"> </w:t>
+      </w:r>
+      <w:r>
+        <w:rPr>
+          <w:sz w:val="24"/>
+          <w:szCs w:val="24"/>
+        </w:rPr>
+        <w:t xml:space="preserve">записано, то запрос DMA останется активным. Рисунок 21-14 и Рисунок 21-15 иллюстрируют </w:t>
+      </w:r>
+      <w:r>
+        <w:rPr>
+          <w:b/>
+          <w:bCs/>
+          <w:sz w:val="24"/>
+          <w:szCs w:val="24"/>
+        </w:rPr>
+        <w:t>DMA TX</w:t>
+      </w:r>
+      <w:r>
+        <w:rPr>
+          <w:sz w:val="24"/>
+          <w:szCs w:val="24"/>
+        </w:rPr>
+        <w:t xml:space="preserve"> </w:t>
+      </w:r>
+      <w:r>
+        <w:rPr>
+          <w:sz w:val="24"/>
+          <w:szCs w:val="24"/>
+        </w:rPr>
+        <w:t>передач</w:t>
+      </w:r>
+      <w:r>
+        <w:rPr>
+          <w:sz w:val="24"/>
+          <w:szCs w:val="24"/>
+        </w:rPr>
+        <w:t>у</w:t>
+      </w:r>
+      <w:r>
+        <w:rPr>
+          <w:sz w:val="24"/>
+          <w:szCs w:val="24"/>
+        </w:rPr>
+        <w:t xml:space="preserve"> с разными значениями для </w:t>
+      </w:r>
+      <w:r>
+        <w:rPr>
+          <w:b/>
+          <w:bCs/>
+          <w:sz w:val="24"/>
+          <w:szCs w:val="24"/>
+        </w:rPr>
+        <w:t>TXTRSH</w:t>
+      </w:r>
+      <w:r>
+        <w:rPr>
+          <w:sz w:val="24"/>
+          <w:szCs w:val="24"/>
+        </w:rPr>
+        <w:t>.</w:t>
+      </w:r>
+    </w:p>
+    <w:p>
+      <w:pPr>
+        <w:tabs>
+          <w:tab w:val="left" w:pos="3267"/>
+        </w:tabs>
+        <w:jc w:val="center"/>
+        <w:rPr>
+          <w:b/>
+          <w:bCs/>
+          <w:sz w:val="24"/>
+          <w:szCs w:val="24"/>
+        </w:rPr>
+      </w:pPr>
+      <w:r>
+        <w:rPr>
+          <w:b/>
+          <w:bCs/>
+          <w:sz w:val="24"/>
+          <w:szCs w:val="24"/>
+        </w:rPr>
+        <w:t>Рисунок 21-14. Генерация запроса DMA FIFO передачи (высокий порог)</w:t>
+      </w:r>
+    </w:p>
+    <w:p>
+      <w:pPr>
+        <w:tabs>
+          <w:tab w:val="left" w:pos="2590"/>
+        </w:tabs>
+        <w:jc w:val="center"/>
+        <w:rPr>
+          <w:sz w:val="24"/>
+          <w:szCs w:val="24"/>
+        </w:rPr>
+      </w:pPr>
+      <w:r>
+        <w:rPr>
+          <w:sz w:val="24"/>
+          <w:szCs w:val="24"/>
+        </w:rPr>
+        <w:drawing>
+          <wp:inline distT="0" distB="0" distL="0" distR="0" wp14:anchorId="11ECC559" wp14:editId="20B3912B">
+            <wp:extent cx="4149410" cy="2297391"/>
+            <wp:effectExtent l="0" t="0" r="3810" b="8255"/>
+            <wp:docPr id="7" name="Рисунок 7"/>
+            <wp:cNvGraphicFramePr>
+              <a:graphicFrameLocks xmlns:a="http://schemas.openxmlformats.org/drawingml/2006/main" noChangeAspect="1"/>
+            </wp:cNvGraphicFramePr>
+            <a:graphic xmlns:a="http://schemas.openxmlformats.org/drawingml/2006/main">
+              <a:graphicData uri="http://schemas.openxmlformats.org/drawingml/2006/picture">
+                <pic:pic xmlns:pic="http://schemas.openxmlformats.org/drawingml/2006/picture">
+                  <pic:nvPicPr>
+                    <pic:cNvPr id="1" name=""/>
+                    <pic:cNvPicPr/>
+                  </pic:nvPicPr>
+                  <pic:blipFill>
+                    <a:blip r:embed="rId20"/>
+                    <a:stretch>
+                      <a:fillRect/>
+                    </a:stretch>
+                  </pic:blipFill>
+                  <pic:spPr>
+                    <a:xfrm>
+                      <a:off x="0" y="0"/>
+                      <a:ext cx="4160662" cy="2303621"/>
+                    </a:xfrm>
+                    <a:prstGeom prst="rect">
+                      <a:avLst/>
+                    </a:prstGeom>
+                  </pic:spPr>
+                </pic:pic>
+              </a:graphicData>
+            </a:graphic>
+          </wp:inline>
+        </w:drawing>
+      </w:r>
+    </w:p>
+    <w:p>
+      <w:pPr>
+        <w:rPr>
+          <w:sz w:val="24"/>
+          <w:szCs w:val="24"/>
+        </w:rPr>
+      </w:pPr>
+    </w:p>
+    <w:p>
+      <w:pPr>
+        <w:tabs>
+          <w:tab w:val="left" w:pos="1936"/>
+        </w:tabs>
+        <w:jc w:val="center"/>
+        <w:rPr>
+          <w:b/>
+          <w:bCs/>
+          <w:sz w:val="24"/>
+          <w:szCs w:val="24"/>
+        </w:rPr>
+      </w:pPr>
+      <w:r>
+        <w:rPr>
+          <w:b/>
+          <w:bCs/>
+          <w:sz w:val="24"/>
+          <w:szCs w:val="24"/>
+        </w:rPr>
+        <w:t>Рисунок 21-15. Генерация запроса FIFO DMA на передачу (низкий порог)</w:t>
+      </w:r>
+    </w:p>
+    <w:p>
+      <w:pPr>
+        <w:tabs>
+          <w:tab w:val="left" w:pos="3001"/>
+        </w:tabs>
+        <w:jc w:val="center"/>
+        <w:rPr>
+          <w:sz w:val="24"/>
+          <w:szCs w:val="24"/>
+        </w:rPr>
+      </w:pPr>
+      <w:r>
+        <w:rPr>
+          <w:sz w:val="24"/>
+          <w:szCs w:val="24"/>
+        </w:rPr>
+        <w:drawing>
+          <wp:inline distT="0" distB="0" distL="0" distR="0" wp14:anchorId="757D91EB" wp14:editId="7985887F">
+            <wp:extent cx="4466651" cy="2343631"/>
+            <wp:effectExtent l="0" t="0" r="0" b="0"/>
+            <wp:docPr id="8" name="Рисунок 8"/>
+            <wp:cNvGraphicFramePr>
+              <a:graphicFrameLocks xmlns:a="http://schemas.openxmlformats.org/drawingml/2006/main" noChangeAspect="1"/>
+            </wp:cNvGraphicFramePr>
+            <a:graphic xmlns:a="http://schemas.openxmlformats.org/drawingml/2006/main">
+              <a:graphicData uri="http://schemas.openxmlformats.org/drawingml/2006/picture">
+                <pic:pic xmlns:pic="http://schemas.openxmlformats.org/drawingml/2006/picture">
+                  <pic:nvPicPr>
+                    <pic:cNvPr id="1" name=""/>
+                    <pic:cNvPicPr/>
+                  </pic:nvPicPr>
+                  <pic:blipFill>
+                    <a:blip r:embed="rId21"/>
+                    <a:stretch>
+                      <a:fillRect/>
+                    </a:stretch>
+                  </pic:blipFill>
+                  <pic:spPr>
+                    <a:xfrm>
+                      <a:off x="0" y="0"/>
+                      <a:ext cx="4485864" cy="2353712"/>
+                    </a:xfrm>
+                    <a:prstGeom prst="rect">
+                      <a:avLst/>
+                    </a:prstGeom>
+                  </pic:spPr>
+                </pic:pic>
+              </a:graphicData>
+            </a:graphic>
+          </wp:inline>
+        </w:drawing>
+      </w:r>
+    </w:p>
+    <w:p>
+      <w:pPr>
+        <w:rPr>
+          <w:sz w:val="24"/>
+          <w:szCs w:val="24"/>
+        </w:rPr>
+      </w:pPr>
+    </w:p>
+    <w:p>
+      <w:pPr>
+        <w:tabs>
+          <w:tab w:val="left" w:pos="1900"/>
+        </w:tabs>
+        <w:rPr>
+          <w:sz w:val="24"/>
+          <w:szCs w:val="24"/>
+        </w:rPr>
+      </w:pPr>
+      <w:r>
+        <w:rPr>
+          <w:sz w:val="24"/>
+          <w:szCs w:val="24"/>
+        </w:rPr>
+        <w:t>Обратите внимание, что также в режиме DMA возможна передача, длина которой не кратна сконфигурированному</w:t>
+      </w:r>
+      <w:r>
+        <w:rPr>
+          <w:sz w:val="24"/>
+          <w:szCs w:val="24"/>
+        </w:rPr>
+        <w:t xml:space="preserve"> п</w:t>
+      </w:r>
+      <w:r>
+        <w:rPr>
+          <w:sz w:val="24"/>
+          <w:szCs w:val="24"/>
+        </w:rPr>
+        <w:t>орог</w:t>
+      </w:r>
+      <w:r>
+        <w:rPr>
+          <w:sz w:val="24"/>
+          <w:szCs w:val="24"/>
+        </w:rPr>
+        <w:t>у</w:t>
+      </w:r>
+      <w:r>
+        <w:rPr>
+          <w:sz w:val="24"/>
+          <w:szCs w:val="24"/>
+        </w:rPr>
+        <w:t xml:space="preserve"> </w:t>
+      </w:r>
+      <w:r>
+        <w:rPr>
+          <w:sz w:val="24"/>
+          <w:szCs w:val="24"/>
+          <w:lang w:val="en-US"/>
+        </w:rPr>
+        <w:t>FIFO</w:t>
+      </w:r>
+      <w:r>
+        <w:rPr>
+          <w:sz w:val="24"/>
+          <w:szCs w:val="24"/>
+        </w:rPr>
+        <w:t>. В этом случае функция слива DMA также используется для передачи дополнительных байтов</w:t>
+      </w:r>
+      <w:r>
+        <w:rPr>
+          <w:sz w:val="24"/>
+          <w:szCs w:val="24"/>
+        </w:rPr>
+        <w:t xml:space="preserve"> </w:t>
+      </w:r>
+      <w:r>
+        <w:rPr>
+          <w:sz w:val="24"/>
+          <w:szCs w:val="24"/>
+        </w:rPr>
+        <w:t>перенос</w:t>
+      </w:r>
+      <w:r>
+        <w:rPr>
+          <w:sz w:val="24"/>
+          <w:szCs w:val="24"/>
+        </w:rPr>
+        <w:t>а</w:t>
+      </w:r>
+      <w:r>
+        <w:rPr>
+          <w:sz w:val="24"/>
+          <w:szCs w:val="24"/>
+        </w:rPr>
+        <w:t xml:space="preserve"> (дополнительную информацию см. в Разделе 21.3.14.4, Функция слива).</w:t>
+      </w:r>
+    </w:p>
+    <w:p>
+      <w:pPr>
+        <w:tabs>
+          <w:tab w:val="left" w:pos="1900"/>
+        </w:tabs>
+        <w:rPr>
+          <w:sz w:val="24"/>
+          <w:szCs w:val="24"/>
+        </w:rPr>
+      </w:pPr>
+      <w:r>
+        <w:rPr>
+          <w:sz w:val="24"/>
+          <w:szCs w:val="24"/>
+        </w:rPr>
+        <w:t>В соответствии с желаемым режимом работы программист должен установить пороги FIFO в соответствии с</w:t>
+      </w:r>
+      <w:r>
+        <w:rPr>
+          <w:sz w:val="24"/>
+          <w:szCs w:val="24"/>
+        </w:rPr>
+        <w:t>о</w:t>
+      </w:r>
+      <w:r>
+        <w:rPr>
+          <w:sz w:val="24"/>
+          <w:szCs w:val="24"/>
+        </w:rPr>
+        <w:t xml:space="preserve"> следующей таблиц</w:t>
+      </w:r>
+      <w:r>
+        <w:rPr>
+          <w:sz w:val="24"/>
+          <w:szCs w:val="24"/>
+        </w:rPr>
+        <w:t>ой</w:t>
+      </w:r>
+      <w:r>
+        <w:rPr>
+          <w:sz w:val="24"/>
+          <w:szCs w:val="24"/>
+        </w:rPr>
+        <w:t xml:space="preserve"> (обратите внимание, что можно запрограммировать только пороговые значения на стороне интерфейса/OCP; на стороне I2C</w:t>
+      </w:r>
+      <w:r>
+        <w:rPr>
+          <w:sz w:val="24"/>
+          <w:szCs w:val="24"/>
+        </w:rPr>
+        <w:t xml:space="preserve"> </w:t>
+      </w:r>
+      <w:r>
+        <w:rPr>
+          <w:sz w:val="24"/>
+          <w:szCs w:val="24"/>
+        </w:rPr>
+        <w:t>пороги по умолчанию равны 1). Обратите внимание, что пороговые значения должны быть установлены в соответствии с длин</w:t>
+      </w:r>
+      <w:r>
+        <w:rPr>
+          <w:sz w:val="24"/>
+          <w:szCs w:val="24"/>
+        </w:rPr>
+        <w:t xml:space="preserve">ой </w:t>
+      </w:r>
+      <w:r>
+        <w:rPr>
+          <w:sz w:val="24"/>
+          <w:szCs w:val="24"/>
+        </w:rPr>
+        <w:t>канал</w:t>
+      </w:r>
+      <w:r>
+        <w:rPr>
+          <w:sz w:val="24"/>
+          <w:szCs w:val="24"/>
+        </w:rPr>
+        <w:t>а</w:t>
+      </w:r>
+      <w:r>
+        <w:rPr>
+          <w:sz w:val="24"/>
+          <w:szCs w:val="24"/>
+        </w:rPr>
+        <w:t xml:space="preserve"> DMA.</w:t>
+      </w:r>
+    </w:p>
+    <w:p>
+      <w:pPr>
+        <w:tabs>
+          <w:tab w:val="left" w:pos="1900"/>
+        </w:tabs>
+        <w:rPr>
+          <w:sz w:val="24"/>
+          <w:szCs w:val="24"/>
+        </w:rPr>
+      </w:pPr>
+      <w:r>
+        <w:rPr>
+          <w:sz w:val="24"/>
+          <w:szCs w:val="24"/>
+        </w:rPr>
+        <w:t>.</w:t>
+      </w:r>
+    </w:p>
+    <w:p>
+      <w:pPr>
+        <w:tabs>
+          <w:tab w:val="left" w:pos="1900"/>
+        </w:tabs>
+        <w:rPr>
+          <w:sz w:val="24"/>
+          <w:szCs w:val="24"/>
+        </w:rPr>
+      </w:pPr>
+      <w:r>
+        <w:rPr>
+          <w:sz w:val="24"/>
+          <w:szCs w:val="24"/>
+        </w:rPr>
+        <w:lastRenderedPageBreak/>
+        <w:t>В режиме I2C Slave RX локальный хост может запрограммировать порог RX с желаемым значением и использовать</w:t>
+      </w:r>
+      <w:r>
+        <w:rPr>
+          <w:sz w:val="24"/>
+          <w:szCs w:val="24"/>
+        </w:rPr>
+        <w:t xml:space="preserve"> ф</w:t>
+      </w:r>
+      <w:r>
+        <w:rPr>
+          <w:sz w:val="24"/>
+          <w:szCs w:val="24"/>
+        </w:rPr>
+        <w:t>ункция очистки FIFO в конце передачи I2C для извлечения из FIFO оставшихся байтов, если</w:t>
+      </w:r>
+      <w:r>
+        <w:rPr>
+          <w:sz w:val="24"/>
+          <w:szCs w:val="24"/>
+        </w:rPr>
+        <w:t xml:space="preserve"> </w:t>
+      </w:r>
+      <w:r>
+        <w:rPr>
+          <w:sz w:val="24"/>
+          <w:szCs w:val="24"/>
+        </w:rPr>
+        <w:t>пороговое значение не достигнуто (дополнительные сведения см. в Разделе 21.3.14.4, Функция слива).</w:t>
+      </w:r>
+    </w:p>
+    <w:p>
+      <w:pPr>
+        <w:tabs>
+          <w:tab w:val="left" w:pos="1900"/>
+        </w:tabs>
+        <w:rPr>
+          <w:sz w:val="24"/>
+          <w:szCs w:val="24"/>
+        </w:rPr>
+      </w:pPr>
+      <w:r>
+        <w:rPr>
+          <w:sz w:val="24"/>
+          <w:szCs w:val="24"/>
+        </w:rPr>
+        <w:t xml:space="preserve">Обратите внимание, что в режиме передачи I2C Slave пороговое значение TX FIFO должно быть установлено на 1 (I2C_BUF.TXTRSH=0, </w:t>
+      </w:r>
+      <w:r>
+        <w:rPr>
+          <w:sz w:val="24"/>
+          <w:szCs w:val="24"/>
+        </w:rPr>
+        <w:t xml:space="preserve">значение </w:t>
+      </w:r>
+      <w:r>
+        <w:rPr>
+          <w:sz w:val="24"/>
+          <w:szCs w:val="24"/>
+        </w:rPr>
+        <w:t>по умолчанию), поскольку продолжительность передачи может быть неизвестна во время настройки. Таким образом, прерывание</w:t>
+      </w:r>
+      <w:r>
+        <w:rPr>
+          <w:sz w:val="24"/>
+          <w:szCs w:val="24"/>
+        </w:rPr>
+        <w:t xml:space="preserve"> </w:t>
+      </w:r>
+      <w:r>
+        <w:rPr>
+          <w:sz w:val="24"/>
+          <w:szCs w:val="24"/>
+        </w:rPr>
+        <w:t>(или, соответственно, DMA) запросы будут генерироваться для каждого байта, запрошенного удаленным мастером I2C для передачи</w:t>
+      </w:r>
+      <w:r>
+        <w:rPr>
+          <w:sz w:val="24"/>
+          <w:szCs w:val="24"/>
+        </w:rPr>
+        <w:t xml:space="preserve"> </w:t>
+      </w:r>
+      <w:r>
+        <w:rPr>
+          <w:sz w:val="24"/>
+          <w:szCs w:val="24"/>
+        </w:rPr>
+        <w:t>по шине I2C. Эта конфигурация не позволит ядру I2C запрашивать дополнительные данные от</w:t>
+      </w:r>
+      <w:r>
+        <w:rPr>
+          <w:sz w:val="24"/>
+          <w:szCs w:val="24"/>
+        </w:rPr>
+        <w:t xml:space="preserve"> </w:t>
+      </w:r>
+      <w:r>
+        <w:rPr>
+          <w:sz w:val="24"/>
+          <w:szCs w:val="24"/>
+        </w:rPr>
+        <w:t>ЦП или с контроллера DMA (используя IRQ или DMA), данные, которые в конечном итоге не будут извлечены из</w:t>
+      </w:r>
+      <w:r>
+        <w:rPr>
+          <w:sz w:val="24"/>
+          <w:szCs w:val="24"/>
+        </w:rPr>
+        <w:t xml:space="preserve"> </w:t>
+      </w:r>
+      <w:r>
+        <w:rPr>
+          <w:sz w:val="24"/>
+          <w:szCs w:val="24"/>
+        </w:rPr>
+        <w:t>FIFO внешним мастером (который может использовать неподтверждение в любое время для завершения передачи). Если</w:t>
+      </w:r>
+      <w:r>
+        <w:rPr>
+          <w:sz w:val="24"/>
+          <w:szCs w:val="24"/>
+        </w:rPr>
+        <w:t xml:space="preserve"> п</w:t>
+      </w:r>
+      <w:r>
+        <w:rPr>
+          <w:sz w:val="24"/>
+          <w:szCs w:val="24"/>
+        </w:rPr>
+        <w:t>орог TX не установлен на 1, модуль будет генерировать прерывание или устанавливать DMA только тогда, когда внешний</w:t>
+      </w:r>
+      <w:r>
+        <w:rPr>
+          <w:sz w:val="24"/>
+          <w:szCs w:val="24"/>
+        </w:rPr>
+        <w:t xml:space="preserve"> </w:t>
+      </w:r>
+      <w:r>
+        <w:rPr>
+          <w:sz w:val="24"/>
+          <w:szCs w:val="24"/>
+        </w:rPr>
+        <w:t>master запрашивает байт, а FIFO пуст. Однако в этом случае TX FIFO потребуется</w:t>
+      </w:r>
+      <w:r>
+        <w:rPr>
+          <w:sz w:val="24"/>
+          <w:szCs w:val="24"/>
+        </w:rPr>
+        <w:t xml:space="preserve"> очистить</w:t>
+      </w:r>
+      <w:r>
+        <w:rPr>
+          <w:sz w:val="24"/>
+          <w:szCs w:val="24"/>
+        </w:rPr>
+        <w:t xml:space="preserve"> в конце передачи.</w:t>
+      </w:r>
+    </w:p>
+    <w:p>
+      <w:pPr>
+        <w:tabs>
+          <w:tab w:val="left" w:pos="1900"/>
+        </w:tabs>
+        <w:rPr>
+          <w:sz w:val="24"/>
+          <w:szCs w:val="24"/>
+        </w:rPr>
+      </w:pPr>
+      <w:r>
+        <w:rPr>
+          <w:sz w:val="24"/>
+          <w:szCs w:val="24"/>
+        </w:rPr>
+        <w:t>Модуль I2C предлагает пользователю возможность очистить RX или TX FIFO. Это достигается за счет</w:t>
+      </w:r>
+      <w:r>
+        <w:rPr>
+          <w:sz w:val="24"/>
+          <w:szCs w:val="24"/>
+        </w:rPr>
+        <w:t xml:space="preserve"> р</w:t>
+      </w:r>
+      <w:r>
+        <w:rPr>
+          <w:sz w:val="24"/>
+          <w:szCs w:val="24"/>
+        </w:rPr>
+        <w:t>егистр</w:t>
+      </w:r>
+      <w:r>
+        <w:rPr>
+          <w:sz w:val="24"/>
+          <w:szCs w:val="24"/>
+        </w:rPr>
+        <w:t>а</w:t>
+      </w:r>
+      <w:r>
+        <w:rPr>
+          <w:sz w:val="24"/>
+          <w:szCs w:val="24"/>
+        </w:rPr>
+        <w:t xml:space="preserve"> </w:t>
+      </w:r>
+      <w:r>
+        <w:rPr>
+          <w:b/>
+          <w:bCs/>
+          <w:sz w:val="24"/>
+          <w:szCs w:val="24"/>
+        </w:rPr>
+        <w:t>I2C_BUF.RXFIFO_CLR</w:t>
+      </w:r>
+      <w:r>
+        <w:rPr>
+          <w:sz w:val="24"/>
+          <w:szCs w:val="24"/>
+        </w:rPr>
+        <w:t xml:space="preserve"> и </w:t>
+      </w:r>
+      <w:r>
+        <w:rPr>
+          <w:b/>
+          <w:bCs/>
+          <w:sz w:val="24"/>
+          <w:szCs w:val="24"/>
+        </w:rPr>
+        <w:t>I2C_BUF.TXFIFO_CLR</w:t>
+      </w:r>
+      <w:r>
+        <w:rPr>
+          <w:sz w:val="24"/>
+          <w:szCs w:val="24"/>
+        </w:rPr>
+        <w:t>, которые действуют как программный сброс для FIFO.</w:t>
+      </w:r>
+    </w:p>
+    <w:p>
+      <w:pPr>
+        <w:tabs>
+          <w:tab w:val="left" w:pos="1900"/>
+        </w:tabs>
+        <w:rPr>
+          <w:sz w:val="24"/>
+          <w:szCs w:val="24"/>
+        </w:rPr>
+      </w:pPr>
+      <w:r>
+        <w:rPr>
+          <w:sz w:val="24"/>
+          <w:szCs w:val="24"/>
+        </w:rPr>
+        <w:t xml:space="preserve">В режиме </w:t>
+      </w:r>
+      <w:r>
+        <w:rPr>
+          <w:b/>
+          <w:bCs/>
+          <w:sz w:val="24"/>
+          <w:szCs w:val="24"/>
+        </w:rPr>
+        <w:t>DMA</w:t>
+      </w:r>
+      <w:r>
+        <w:rPr>
+          <w:sz w:val="24"/>
+          <w:szCs w:val="24"/>
+        </w:rPr>
+        <w:t xml:space="preserve"> эти биты также сбрасывают конечные автоматы </w:t>
+      </w:r>
+      <w:r>
+        <w:rPr>
+          <w:b/>
+          <w:bCs/>
+          <w:sz w:val="24"/>
+          <w:szCs w:val="24"/>
+        </w:rPr>
+        <w:t>DMA</w:t>
+      </w:r>
+      <w:r>
+        <w:rPr>
+          <w:sz w:val="24"/>
+          <w:szCs w:val="24"/>
+        </w:rPr>
+        <w:t>.</w:t>
+      </w:r>
+    </w:p>
+    <w:p>
+      <w:pPr>
+        <w:tabs>
+          <w:tab w:val="left" w:pos="1900"/>
+        </w:tabs>
+        <w:rPr>
+          <w:sz w:val="24"/>
+          <w:szCs w:val="24"/>
+        </w:rPr>
+      </w:pPr>
+      <w:r>
+        <w:rPr>
+          <w:sz w:val="24"/>
+          <w:szCs w:val="24"/>
+        </w:rPr>
+        <w:t>Функцию очистки FIFO можно использовать, когда модуль сконфигурирован как передатчик, внешний</w:t>
+      </w:r>
+      <w:r>
+        <w:rPr>
+          <w:sz w:val="24"/>
+          <w:szCs w:val="24"/>
+        </w:rPr>
+        <w:t xml:space="preserve"> </w:t>
+      </w:r>
+      <w:r>
+        <w:rPr>
+          <w:sz w:val="24"/>
+          <w:szCs w:val="24"/>
+        </w:rPr>
+        <w:t>получатель отвечает NACK в середине передачи, и в TX FIFO все еще есть данные, ожидающие отправки.</w:t>
+      </w:r>
+    </w:p>
+    <w:p>
+      <w:pPr>
+        <w:tabs>
+          <w:tab w:val="left" w:pos="1900"/>
+        </w:tabs>
+        <w:rPr>
+          <w:sz w:val="24"/>
+          <w:szCs w:val="24"/>
+        </w:rPr>
+      </w:pPr>
+      <w:r>
+        <w:rPr>
+          <w:sz w:val="24"/>
+          <w:szCs w:val="24"/>
+        </w:rPr>
+        <w:t>В функционально</w:t>
+      </w:r>
+      <w:r>
+        <w:rPr>
+          <w:sz w:val="24"/>
+          <w:szCs w:val="24"/>
+        </w:rPr>
+        <w:t>м домене</w:t>
+      </w:r>
+      <w:r>
+        <w:rPr>
+          <w:sz w:val="24"/>
+          <w:szCs w:val="24"/>
+        </w:rPr>
+        <w:t xml:space="preserve"> (I2C) пороги всегда можно считать равными 1. Это означает, что</w:t>
+      </w:r>
+      <w:r>
+        <w:rPr>
+          <w:sz w:val="24"/>
+          <w:szCs w:val="24"/>
+        </w:rPr>
+        <w:t xml:space="preserve"> ядро </w:t>
+      </w:r>
+      <w:r>
+        <w:rPr>
+          <w:sz w:val="24"/>
+          <w:szCs w:val="24"/>
+        </w:rPr>
+        <w:t>I2C  может начать передачу данных по шине I2C всякий раз, когда у него есть данные в FIFO (FIFO не пуст).</w:t>
+      </w:r>
+    </w:p>
+    <w:p>
+      <w:pPr>
+        <w:tabs>
+          <w:tab w:val="left" w:pos="1900"/>
+        </w:tabs>
+        <w:rPr>
+          <w:sz w:val="24"/>
+          <w:szCs w:val="24"/>
+        </w:rPr>
+      </w:pPr>
+    </w:p>
+    <w:p>
+      <w:pPr>
+        <w:tabs>
+          <w:tab w:val="left" w:pos="1900"/>
+        </w:tabs>
+        <w:rPr>
+          <w:b/>
+          <w:bCs/>
+          <w:sz w:val="24"/>
+          <w:szCs w:val="24"/>
+        </w:rPr>
+      </w:pPr>
+      <w:r>
+        <w:rPr>
+          <w:b/>
+          <w:bCs/>
+          <w:sz w:val="24"/>
+          <w:szCs w:val="24"/>
+        </w:rPr>
+        <w:t>21.3.14.4 Функция слива</w:t>
+      </w:r>
+    </w:p>
+    <w:p>
+      <w:pPr>
+        <w:tabs>
+          <w:tab w:val="left" w:pos="1900"/>
+        </w:tabs>
+        <w:rPr>
+          <w:sz w:val="24"/>
+          <w:szCs w:val="24"/>
+        </w:rPr>
+      </w:pPr>
+      <w:r>
+        <w:rPr>
+          <w:sz w:val="24"/>
+          <w:szCs w:val="24"/>
+        </w:rPr>
+        <w:t>Функция слива реализована ядром I2C для обработки конца передачи, длина которой</w:t>
+      </w:r>
+      <w:r>
+        <w:rPr>
+          <w:sz w:val="24"/>
+          <w:szCs w:val="24"/>
+        </w:rPr>
+        <w:t xml:space="preserve"> </w:t>
+      </w:r>
+      <w:r>
+        <w:rPr>
+          <w:sz w:val="24"/>
+          <w:szCs w:val="24"/>
+        </w:rPr>
+        <w:t>не кратно пороговому значению FIFO и предлагает возможность передать оставшееся количество байтов</w:t>
+      </w:r>
+      <w:r>
+        <w:rPr>
+          <w:sz w:val="24"/>
+          <w:szCs w:val="24"/>
+        </w:rPr>
+        <w:t xml:space="preserve"> </w:t>
+      </w:r>
+      <w:r>
+        <w:rPr>
+          <w:sz w:val="24"/>
+          <w:szCs w:val="24"/>
+        </w:rPr>
+        <w:t>(поскольку порог не достигнут).</w:t>
+      </w:r>
+    </w:p>
+    <w:p>
+      <w:pPr>
+        <w:tabs>
+          <w:tab w:val="left" w:pos="1900"/>
+        </w:tabs>
+        <w:rPr>
+          <w:sz w:val="24"/>
+          <w:szCs w:val="24"/>
+        </w:rPr>
+      </w:pPr>
+      <w:r>
+        <w:rPr>
+          <w:sz w:val="24"/>
+          <w:szCs w:val="24"/>
+        </w:rPr>
+        <w:t>Обратите внимание, что эта функция не позволяет ЦП или контроллеру прямого доступа к памяти предпринимать больше попыток доступа к FIFO, чем</w:t>
+      </w:r>
+      <w:r>
+        <w:rPr>
+          <w:sz w:val="24"/>
+          <w:szCs w:val="24"/>
+        </w:rPr>
+        <w:t xml:space="preserve"> </w:t>
+      </w:r>
+      <w:r>
+        <w:rPr>
+          <w:sz w:val="24"/>
+          <w:szCs w:val="24"/>
+        </w:rPr>
+        <w:t>необходимо (например, сгенерировать в конце передачи запрос DMA RX, имеющий в FIFO меньше</w:t>
+      </w:r>
+      <w:r>
+        <w:rPr>
+          <w:sz w:val="24"/>
+          <w:szCs w:val="24"/>
+        </w:rPr>
+        <w:t xml:space="preserve"> </w:t>
+      </w:r>
+      <w:r>
+        <w:rPr>
+          <w:sz w:val="24"/>
+          <w:szCs w:val="24"/>
+        </w:rPr>
+        <w:t>байтов, чем настроенная длина передачи DMA). В противном случае будет сгенерировано прерывание по ошибке доступа</w:t>
+      </w:r>
+      <w:r>
+        <w:rPr>
+          <w:sz w:val="24"/>
+          <w:szCs w:val="24"/>
+        </w:rPr>
+        <w:t xml:space="preserve"> </w:t>
+      </w:r>
+      <w:r>
+        <w:rPr>
+          <w:sz w:val="24"/>
+          <w:szCs w:val="24"/>
+        </w:rPr>
+        <w:t xml:space="preserve">(см. прерывание </w:t>
+      </w:r>
+      <w:r>
+        <w:rPr>
+          <w:sz w:val="24"/>
+          <w:szCs w:val="24"/>
+          <w:lang w:val="en-US"/>
+        </w:rPr>
+        <w:t>I</w:t>
+      </w:r>
+      <w:r>
+        <w:rPr>
+          <w:sz w:val="24"/>
+          <w:szCs w:val="24"/>
+        </w:rPr>
+        <w:t>2</w:t>
+      </w:r>
+      <w:r>
+        <w:rPr>
+          <w:sz w:val="24"/>
+          <w:szCs w:val="24"/>
+          <w:lang w:val="en-US"/>
+        </w:rPr>
+        <w:t>C</w:t>
+      </w:r>
+      <w:r>
+        <w:rPr>
+          <w:sz w:val="24"/>
+          <w:szCs w:val="24"/>
+        </w:rPr>
+        <w:t>_</w:t>
+      </w:r>
+      <w:r>
+        <w:rPr>
+          <w:sz w:val="24"/>
+          <w:szCs w:val="24"/>
+          <w:lang w:val="en-US"/>
+        </w:rPr>
+        <w:t>IRQSTATUS</w:t>
+      </w:r>
+      <w:r>
+        <w:rPr>
+          <w:sz w:val="24"/>
+          <w:szCs w:val="24"/>
+        </w:rPr>
+        <w:t>_</w:t>
+      </w:r>
+      <w:r>
+        <w:rPr>
+          <w:sz w:val="24"/>
+          <w:szCs w:val="24"/>
+          <w:lang w:val="en-US"/>
+        </w:rPr>
+        <w:t>RAW</w:t>
+      </w:r>
+      <w:r>
+        <w:rPr>
+          <w:sz w:val="24"/>
+          <w:szCs w:val="24"/>
+        </w:rPr>
+        <w:t>.</w:t>
+      </w:r>
+      <w:r>
+        <w:rPr>
+          <w:sz w:val="24"/>
+          <w:szCs w:val="24"/>
+          <w:lang w:val="en-US"/>
+        </w:rPr>
+        <w:t>AERR</w:t>
+      </w:r>
+      <w:r>
+        <w:rPr>
+          <w:sz w:val="24"/>
+          <w:szCs w:val="24"/>
+        </w:rPr>
+        <w:t>).</w:t>
+      </w:r>
+    </w:p>
+    <w:p>
+      <w:pPr>
+        <w:tabs>
+          <w:tab w:val="left" w:pos="1900"/>
+        </w:tabs>
+        <w:rPr>
+          <w:sz w:val="24"/>
+          <w:szCs w:val="24"/>
+        </w:rPr>
+      </w:pPr>
+      <w:r>
+        <w:rPr>
+          <w:sz w:val="24"/>
+          <w:szCs w:val="24"/>
+        </w:rPr>
+        <w:t>Механизм слива генерирует прерывание (</w:t>
+      </w:r>
+      <w:r>
+        <w:rPr>
+          <w:b/>
+          <w:bCs/>
+          <w:sz w:val="24"/>
+          <w:szCs w:val="24"/>
+        </w:rPr>
+        <w:t>I2C_IRQSTATUS_RAW.RDR</w:t>
+      </w:r>
+      <w:r>
+        <w:rPr>
+          <w:sz w:val="24"/>
+          <w:szCs w:val="24"/>
+        </w:rPr>
+        <w:t xml:space="preserve"> или</w:t>
+      </w:r>
+      <w:r>
+        <w:rPr>
+          <w:sz w:val="24"/>
+          <w:szCs w:val="24"/>
+        </w:rPr>
+        <w:t xml:space="preserve"> </w:t>
+      </w:r>
+      <w:r>
+        <w:rPr>
+          <w:b/>
+          <w:bCs/>
+          <w:sz w:val="24"/>
+          <w:szCs w:val="24"/>
+        </w:rPr>
+        <w:t>I2C_IRQSTATUS_RAW.XDR</w:t>
+      </w:r>
+      <w:r>
+        <w:rPr>
+          <w:sz w:val="24"/>
+          <w:szCs w:val="24"/>
+        </w:rPr>
+        <w:t>) в конце передачи, информируя ЦП о необходимости проверки</w:t>
+      </w:r>
+      <w:r>
+        <w:rPr>
+          <w:sz w:val="24"/>
+          <w:szCs w:val="24"/>
+        </w:rPr>
+        <w:t xml:space="preserve"> </w:t>
+      </w:r>
+      <w:r>
+        <w:rPr>
+          <w:sz w:val="24"/>
+          <w:szCs w:val="24"/>
+        </w:rPr>
+        <w:t>объем</w:t>
+      </w:r>
+      <w:r>
+        <w:rPr>
+          <w:sz w:val="24"/>
+          <w:szCs w:val="24"/>
+        </w:rPr>
+        <w:t>а</w:t>
+      </w:r>
+      <w:r>
+        <w:rPr>
+          <w:sz w:val="24"/>
+          <w:szCs w:val="24"/>
+        </w:rPr>
+        <w:t xml:space="preserve"> данных, оставшихся для передачи (I2C_BUFSTAT.TXSTAT или RXSTAT) и для включения Draining</w:t>
+      </w:r>
+      <w:r>
+        <w:rPr>
+          <w:sz w:val="24"/>
+          <w:szCs w:val="24"/>
+        </w:rPr>
+        <w:t xml:space="preserve"> </w:t>
+      </w:r>
+      <w:r>
+        <w:rPr>
+          <w:sz w:val="24"/>
+          <w:szCs w:val="24"/>
+          <w:lang w:val="en-US"/>
+        </w:rPr>
+        <w:t>Feature</w:t>
+      </w:r>
+      <w:r>
+        <w:rPr>
+          <w:sz w:val="24"/>
+          <w:szCs w:val="24"/>
+        </w:rPr>
+        <w:t xml:space="preserve"> </w:t>
+      </w:r>
+      <w:r>
+        <w:rPr>
+          <w:sz w:val="24"/>
+          <w:szCs w:val="24"/>
+        </w:rPr>
+        <w:t>контроллера DMA при включенном режиме DMA (путем перенастройки длины передачи DMA</w:t>
+      </w:r>
+      <w:r>
+        <w:rPr>
+          <w:sz w:val="24"/>
+          <w:szCs w:val="24"/>
+        </w:rPr>
+        <w:t xml:space="preserve"> </w:t>
+      </w:r>
+      <w:r>
+        <w:rPr>
+          <w:sz w:val="24"/>
+          <w:szCs w:val="24"/>
+        </w:rPr>
+        <w:t>в соответствии с этим значением), либо выполнять только необходимое количество обращений к данным, если отключен режим DMA.</w:t>
+      </w:r>
+    </w:p>
+    <w:p>
+      <w:pPr>
+        <w:tabs>
+          <w:tab w:val="left" w:pos="1900"/>
+        </w:tabs>
+        <w:rPr>
+          <w:sz w:val="24"/>
+          <w:szCs w:val="24"/>
+        </w:rPr>
+      </w:pPr>
+      <w:r>
+        <w:rPr>
+          <w:sz w:val="24"/>
+          <w:szCs w:val="24"/>
+        </w:rPr>
+        <w:t>В режиме приема (ведущий или подчиненный), если порог RX FIFO не достигнут, но передача завершена</w:t>
+      </w:r>
+      <w:r>
+        <w:rPr>
+          <w:sz w:val="24"/>
+          <w:szCs w:val="24"/>
+        </w:rPr>
+        <w:t xml:space="preserve"> </w:t>
+      </w:r>
+      <w:r>
+        <w:rPr>
+          <w:sz w:val="24"/>
+          <w:szCs w:val="24"/>
+        </w:rPr>
+        <w:t>на шине I2C, а в FIFO еще остались данные (меньше порогового значения),</w:t>
+      </w:r>
+      <w:r>
+        <w:rPr>
+          <w:sz w:val="24"/>
+          <w:szCs w:val="24"/>
+        </w:rPr>
+        <w:t xml:space="preserve"> </w:t>
+      </w:r>
+      <w:r>
+        <w:rPr>
+          <w:sz w:val="24"/>
+          <w:szCs w:val="24"/>
+        </w:rPr>
+        <w:t>прерывание (</w:t>
+      </w:r>
+      <w:r>
+        <w:rPr>
+          <w:b/>
+          <w:bCs/>
+          <w:sz w:val="24"/>
+          <w:szCs w:val="24"/>
+        </w:rPr>
+        <w:t>I2C_IRQSTATUS_RAW.RDR</w:t>
+      </w:r>
+      <w:r>
+        <w:rPr>
+          <w:sz w:val="24"/>
+          <w:szCs w:val="24"/>
+        </w:rPr>
+        <w:t xml:space="preserve">) будет установлено, чтобы </w:t>
+      </w:r>
+      <w:r>
+        <w:rPr>
+          <w:sz w:val="24"/>
+          <w:szCs w:val="24"/>
+        </w:rPr>
+        <w:lastRenderedPageBreak/>
+        <w:t>сообщить локальному хосту, что он может прочитать</w:t>
+      </w:r>
+      <w:r>
+        <w:rPr>
+          <w:sz w:val="24"/>
+          <w:szCs w:val="24"/>
+        </w:rPr>
+        <w:t xml:space="preserve"> </w:t>
+      </w:r>
+      <w:r>
+        <w:rPr>
+          <w:sz w:val="24"/>
+          <w:szCs w:val="24"/>
+        </w:rPr>
+        <w:t>объем данных в FIFO (</w:t>
+      </w:r>
+      <w:r>
+        <w:rPr>
+          <w:b/>
+          <w:bCs/>
+          <w:sz w:val="24"/>
+          <w:szCs w:val="24"/>
+        </w:rPr>
+        <w:t>I2C_BUFSTAT.RXSTAT</w:t>
+      </w:r>
+      <w:r>
+        <w:rPr>
+          <w:sz w:val="24"/>
+          <w:szCs w:val="24"/>
+        </w:rPr>
+        <w:t>). ЦП выполнит ряд операций чтения данных</w:t>
+      </w:r>
+      <w:r>
+        <w:rPr>
+          <w:sz w:val="24"/>
+          <w:szCs w:val="24"/>
+        </w:rPr>
+        <w:t xml:space="preserve"> </w:t>
+      </w:r>
+      <w:r>
+        <w:rPr>
+          <w:sz w:val="24"/>
+          <w:szCs w:val="24"/>
+        </w:rPr>
+        <w:t>доступ равен</w:t>
+      </w:r>
+      <w:r>
+        <w:rPr>
+          <w:sz w:val="24"/>
+          <w:szCs w:val="24"/>
+        </w:rPr>
+        <w:t>ого</w:t>
+      </w:r>
+      <w:r>
+        <w:rPr>
+          <w:sz w:val="24"/>
+          <w:szCs w:val="24"/>
+        </w:rPr>
+        <w:t xml:space="preserve"> значению RXSTAT (в режиме прерывания или опроса) или переконфигур</w:t>
+      </w:r>
+      <w:r>
+        <w:rPr>
+          <w:sz w:val="24"/>
+          <w:szCs w:val="24"/>
+        </w:rPr>
+        <w:t>ет</w:t>
+      </w:r>
+      <w:r>
+        <w:rPr>
+          <w:sz w:val="24"/>
+          <w:szCs w:val="24"/>
+        </w:rPr>
+        <w:t xml:space="preserve"> контроллер DMA с помощью</w:t>
+      </w:r>
+      <w:r>
+        <w:rPr>
+          <w:sz w:val="24"/>
+          <w:szCs w:val="24"/>
+        </w:rPr>
+        <w:t xml:space="preserve"> </w:t>
+      </w:r>
+      <w:r>
+        <w:rPr>
+          <w:sz w:val="24"/>
+          <w:szCs w:val="24"/>
+        </w:rPr>
+        <w:t>необходимо</w:t>
+      </w:r>
+      <w:r>
+        <w:rPr>
+          <w:sz w:val="24"/>
+          <w:szCs w:val="24"/>
+        </w:rPr>
+        <w:t>го</w:t>
+      </w:r>
+      <w:r>
+        <w:rPr>
+          <w:sz w:val="24"/>
+          <w:szCs w:val="24"/>
+        </w:rPr>
+        <w:t xml:space="preserve"> значение для опустошения FIFO.</w:t>
+      </w:r>
+    </w:p>
+    <w:p>
+      <w:pPr>
+        <w:tabs>
+          <w:tab w:val="left" w:pos="1900"/>
+        </w:tabs>
+        <w:rPr>
+          <w:sz w:val="24"/>
+          <w:szCs w:val="24"/>
+        </w:rPr>
+      </w:pPr>
+      <w:r>
+        <w:rPr>
+          <w:sz w:val="24"/>
+          <w:szCs w:val="24"/>
+        </w:rPr>
+        <w:t>В режиме основной передачи, если пороговое значение TX FIFO не достигнуто, но количество данных, оставшихся для</w:t>
+      </w:r>
+      <w:r>
+        <w:rPr>
+          <w:sz w:val="24"/>
+          <w:szCs w:val="24"/>
+        </w:rPr>
+        <w:t xml:space="preserve"> </w:t>
+      </w:r>
+      <w:r>
+        <w:rPr>
+          <w:sz w:val="24"/>
+          <w:szCs w:val="24"/>
+        </w:rPr>
+        <w:t>записанное в FIFO меньше, чем TXTRSH, прерывание слива передачи (I2C_IRQSTATUS_RAW.XDR) будет</w:t>
+      </w:r>
+      <w:r>
+        <w:rPr>
+          <w:sz w:val="24"/>
+          <w:szCs w:val="24"/>
+        </w:rPr>
+        <w:t xml:space="preserve"> </w:t>
+      </w:r>
+      <w:r>
+        <w:rPr>
+          <w:sz w:val="24"/>
+          <w:szCs w:val="24"/>
+        </w:rPr>
+        <w:t>утвержден</w:t>
+      </w:r>
+      <w:r>
+        <w:rPr>
+          <w:sz w:val="24"/>
+          <w:szCs w:val="24"/>
+        </w:rPr>
+        <w:t>о</w:t>
+      </w:r>
+      <w:r>
+        <w:rPr>
+          <w:sz w:val="24"/>
+          <w:szCs w:val="24"/>
+        </w:rPr>
+        <w:t>, чтобы сообщить локальному хосту, что он может прочитать объем данных, оставшихся для записи в TX</w:t>
+      </w:r>
+      <w:r>
+        <w:rPr>
+          <w:sz w:val="24"/>
+          <w:szCs w:val="24"/>
+        </w:rPr>
+        <w:t xml:space="preserve"> </w:t>
+      </w:r>
+      <w:r>
+        <w:rPr>
+          <w:sz w:val="24"/>
+          <w:szCs w:val="24"/>
+          <w:lang w:val="en-US"/>
+        </w:rPr>
+        <w:t>FIFO</w:t>
+      </w:r>
+      <w:r>
+        <w:rPr>
+          <w:sz w:val="24"/>
+          <w:szCs w:val="24"/>
+        </w:rPr>
+        <w:t xml:space="preserve"> (I2C_BUFSTAT.TXSTAT). ЦП должен будет записать требуемое количество байтов данных (указанн</w:t>
+      </w:r>
+      <w:r>
+        <w:rPr>
+          <w:sz w:val="24"/>
+          <w:szCs w:val="24"/>
+        </w:rPr>
+        <w:t xml:space="preserve">ых </w:t>
+      </w:r>
+      <w:r>
+        <w:rPr>
+          <w:sz w:val="24"/>
+          <w:szCs w:val="24"/>
+        </w:rPr>
+        <w:t xml:space="preserve">по значению </w:t>
+      </w:r>
+      <w:r>
+        <w:rPr>
+          <w:b/>
+          <w:bCs/>
+          <w:sz w:val="24"/>
+          <w:szCs w:val="24"/>
+        </w:rPr>
+        <w:t>TXSTAT</w:t>
+      </w:r>
+      <w:r>
+        <w:rPr>
+          <w:sz w:val="24"/>
+          <w:szCs w:val="24"/>
+        </w:rPr>
+        <w:t>) или перенастроить DMA-контроллер на требуемое значение, чтобы передать последний</w:t>
+      </w:r>
+      <w:r>
+        <w:rPr>
+          <w:sz w:val="24"/>
+          <w:szCs w:val="24"/>
+        </w:rPr>
+        <w:t xml:space="preserve"> </w:t>
+      </w:r>
+      <w:r>
+        <w:rPr>
+          <w:sz w:val="24"/>
+          <w:szCs w:val="24"/>
+        </w:rPr>
+        <w:t>байт в FIFO.</w:t>
+      </w:r>
+    </w:p>
+    <w:p>
+      <w:pPr>
+        <w:tabs>
+          <w:tab w:val="left" w:pos="1900"/>
+        </w:tabs>
+        <w:rPr>
+          <w:sz w:val="24"/>
+          <w:szCs w:val="24"/>
+        </w:rPr>
+      </w:pPr>
+      <w:r>
+        <w:rPr>
+          <w:sz w:val="24"/>
+          <w:szCs w:val="24"/>
+        </w:rPr>
+        <w:t>Обратите внимание, что в ведущем режиме ЦП может альтернативно пропускать проверку значений TXSTAT и RXSTAT</w:t>
+      </w:r>
+      <w:r>
+        <w:rPr>
+          <w:sz w:val="24"/>
+          <w:szCs w:val="24"/>
+        </w:rPr>
+        <w:t xml:space="preserve"> </w:t>
+      </w:r>
+      <w:r>
+        <w:rPr>
+          <w:sz w:val="24"/>
+          <w:szCs w:val="24"/>
+        </w:rPr>
+        <w:t>поскольку он может получить эту информацию внутренне (путем вычисления DATACOUNT по модулю TX/RXTHRSH).</w:t>
+      </w:r>
+    </w:p>
+    <w:p>
+      <w:pPr>
+        <w:tabs>
+          <w:tab w:val="left" w:pos="1900"/>
+        </w:tabs>
+        <w:rPr>
+          <w:sz w:val="24"/>
+          <w:szCs w:val="24"/>
+        </w:rPr>
+      </w:pPr>
+      <w:r>
+        <w:rPr>
+          <w:sz w:val="24"/>
+          <w:szCs w:val="24"/>
+        </w:rPr>
+        <w:t xml:space="preserve">Функция слива по умолчанию отключена, и ее можно включить с помощью </w:t>
+      </w:r>
+      <w:r>
+        <w:rPr>
+          <w:b/>
+          <w:bCs/>
+          <w:sz w:val="24"/>
+          <w:szCs w:val="24"/>
+        </w:rPr>
+        <w:t>I2C_IRQENABLE_SET.XDR_IE</w:t>
+      </w:r>
+      <w:r>
+        <w:rPr>
+          <w:sz w:val="24"/>
+          <w:szCs w:val="24"/>
+        </w:rPr>
+        <w:t xml:space="preserve"> или</w:t>
+      </w:r>
+      <w:r>
+        <w:rPr>
+          <w:sz w:val="24"/>
+          <w:szCs w:val="24"/>
+        </w:rPr>
+        <w:t xml:space="preserve">  вр</w:t>
+      </w:r>
+      <w:r>
+        <w:rPr>
+          <w:sz w:val="24"/>
+          <w:szCs w:val="24"/>
+        </w:rPr>
+        <w:t>егистр</w:t>
+      </w:r>
+      <w:r>
+        <w:rPr>
+          <w:sz w:val="24"/>
+          <w:szCs w:val="24"/>
+        </w:rPr>
+        <w:t>е</w:t>
+      </w:r>
+      <w:r>
+        <w:rPr>
+          <w:sz w:val="24"/>
+          <w:szCs w:val="24"/>
+        </w:rPr>
+        <w:t xml:space="preserve"> </w:t>
+      </w:r>
+      <w:r>
+        <w:rPr>
+          <w:b/>
+          <w:bCs/>
+          <w:sz w:val="24"/>
+          <w:szCs w:val="24"/>
+        </w:rPr>
+        <w:t>I2C_IRQENABLE_SET.RDR_IE</w:t>
+      </w:r>
+      <w:r>
+        <w:rPr>
+          <w:sz w:val="24"/>
+          <w:szCs w:val="24"/>
+        </w:rPr>
+        <w:t xml:space="preserve"> (по умолчанию отключен) только для передач  неравной длин</w:t>
+      </w:r>
+      <w:r>
+        <w:rPr>
+          <w:sz w:val="24"/>
+          <w:szCs w:val="24"/>
+        </w:rPr>
+        <w:t xml:space="preserve">ы </w:t>
+      </w:r>
+      <w:r>
+        <w:rPr>
+          <w:sz w:val="24"/>
+          <w:szCs w:val="24"/>
+        </w:rPr>
+        <w:t>с пороговым значением.</w:t>
+      </w:r>
+    </w:p>
+    <w:p>
+      <w:pPr>
+        <w:tabs>
+          <w:tab w:val="left" w:pos="1900"/>
+        </w:tabs>
+        <w:rPr>
+          <w:sz w:val="24"/>
+          <w:szCs w:val="24"/>
+        </w:rPr>
+      </w:pPr>
+    </w:p>
+    <w:p>
+      <w:pPr>
+        <w:tabs>
+          <w:tab w:val="left" w:pos="1900"/>
+        </w:tabs>
+        <w:rPr>
+          <w:b/>
+          <w:bCs/>
+          <w:sz w:val="24"/>
+          <w:szCs w:val="24"/>
+        </w:rPr>
+      </w:pPr>
+      <w:r>
+        <w:rPr>
+          <w:b/>
+          <w:bCs/>
+          <w:sz w:val="24"/>
+          <w:szCs w:val="24"/>
+        </w:rPr>
+        <w:t>21.3.15 Как запрограммировать I2C</w:t>
+      </w:r>
+    </w:p>
+    <w:p>
+      <w:pPr>
+        <w:tabs>
+          <w:tab w:val="left" w:pos="1900"/>
+        </w:tabs>
+        <w:rPr>
+          <w:b/>
+          <w:bCs/>
+          <w:sz w:val="24"/>
+          <w:szCs w:val="24"/>
+        </w:rPr>
+      </w:pPr>
+      <w:r>
+        <w:rPr>
+          <w:b/>
+          <w:bCs/>
+          <w:sz w:val="24"/>
+          <w:szCs w:val="24"/>
+        </w:rPr>
+        <w:t>21.3.15.1 Настройка модуля перед включением модуля</w:t>
+      </w:r>
+    </w:p>
+    <w:p>
+      <w:pPr>
+        <w:tabs>
+          <w:tab w:val="left" w:pos="1900"/>
+        </w:tabs>
+        <w:rPr>
+          <w:sz w:val="24"/>
+          <w:szCs w:val="24"/>
+        </w:rPr>
+      </w:pPr>
+      <w:r>
+        <w:rPr>
+          <w:sz w:val="24"/>
+          <w:szCs w:val="24"/>
+        </w:rPr>
+        <w:t>1. Запрограммируйте предварительный делитель для получения тактовой частоты модуля I2C приблизительно 12 МГц (I2C_PSC = x; это значение</w:t>
+      </w:r>
+      <w:r>
+        <w:rPr>
+          <w:sz w:val="24"/>
+          <w:szCs w:val="24"/>
+        </w:rPr>
+        <w:t xml:space="preserve"> </w:t>
+      </w:r>
+      <w:r>
+        <w:rPr>
+          <w:sz w:val="24"/>
+          <w:szCs w:val="24"/>
+        </w:rPr>
+        <w:t>рассчитывается и зависит от тактовой частоты системы).</w:t>
+      </w:r>
+    </w:p>
+    <w:p>
+      <w:pPr>
+        <w:tabs>
+          <w:tab w:val="left" w:pos="1900"/>
+        </w:tabs>
+        <w:rPr>
+          <w:sz w:val="24"/>
+          <w:szCs w:val="24"/>
+        </w:rPr>
+      </w:pPr>
+      <w:r>
+        <w:rPr>
+          <w:sz w:val="24"/>
+          <w:szCs w:val="24"/>
+        </w:rPr>
+        <w:t>2. Запрограммируйте часы I2C для получения 100 Кбит/с или 400 Кбит/с (SCLL = x и SCLH = x; эти значения</w:t>
+      </w:r>
+      <w:r>
+        <w:rPr>
+          <w:sz w:val="24"/>
+          <w:szCs w:val="24"/>
+        </w:rPr>
+        <w:t xml:space="preserve"> </w:t>
+      </w:r>
+      <w:r>
+        <w:rPr>
+          <w:sz w:val="24"/>
+          <w:szCs w:val="24"/>
+        </w:rPr>
+        <w:t>рассчитываются и зависят от тактовой частоты системы).</w:t>
+      </w:r>
+    </w:p>
+    <w:p>
+      <w:pPr>
+        <w:tabs>
+          <w:tab w:val="left" w:pos="1900"/>
+        </w:tabs>
+        <w:rPr>
+          <w:sz w:val="24"/>
+          <w:szCs w:val="24"/>
+        </w:rPr>
+      </w:pPr>
+      <w:r>
+        <w:rPr>
+          <w:sz w:val="24"/>
+          <w:szCs w:val="24"/>
+        </w:rPr>
+        <w:t>3. Настроить собственный адрес (I2C_OA = x) - только в случае режима работы I2C (режим F/S).</w:t>
+      </w:r>
+    </w:p>
+    <w:p>
+      <w:pPr>
+        <w:tabs>
+          <w:tab w:val="left" w:pos="1900"/>
+        </w:tabs>
+        <w:rPr>
+          <w:sz w:val="24"/>
+          <w:szCs w:val="24"/>
+        </w:rPr>
+      </w:pPr>
+      <w:r>
+        <w:rPr>
+          <w:sz w:val="24"/>
+          <w:szCs w:val="24"/>
+        </w:rPr>
+        <w:t>4. Вывести модуль I2C из состояния сброса (I2C_CON:I2C_EN = 1).</w:t>
+      </w:r>
+    </w:p>
+    <w:p>
+      <w:pPr>
+        <w:tabs>
+          <w:tab w:val="left" w:pos="1900"/>
+        </w:tabs>
+        <w:rPr>
+          <w:b/>
+          <w:bCs/>
+          <w:sz w:val="24"/>
+          <w:szCs w:val="24"/>
+        </w:rPr>
+      </w:pPr>
+      <w:r>
+        <w:rPr>
+          <w:b/>
+          <w:bCs/>
+          <w:sz w:val="24"/>
+          <w:szCs w:val="24"/>
+        </w:rPr>
+        <w:t>21.3.15.2 Процедура инициализации</w:t>
+      </w:r>
+    </w:p>
+    <w:p>
+      <w:pPr>
+        <w:tabs>
+          <w:tab w:val="left" w:pos="1900"/>
+        </w:tabs>
+        <w:rPr>
+          <w:sz w:val="24"/>
+          <w:szCs w:val="24"/>
+        </w:rPr>
+      </w:pPr>
+      <w:r>
+        <w:rPr>
+          <w:sz w:val="24"/>
+          <w:szCs w:val="24"/>
+        </w:rPr>
+        <w:t>1. Настройте биты регистра режима I2C (I2C_CON).</w:t>
+      </w:r>
+    </w:p>
+    <w:p>
+      <w:pPr>
+        <w:tabs>
+          <w:tab w:val="left" w:pos="1900"/>
+        </w:tabs>
+        <w:rPr>
+          <w:sz w:val="24"/>
+          <w:szCs w:val="24"/>
+        </w:rPr>
+      </w:pPr>
+      <w:r>
+        <w:rPr>
+          <w:sz w:val="24"/>
+          <w:szCs w:val="24"/>
+        </w:rPr>
+        <w:t>2. Включить маски прерываний (I2C_IRQENABLE_SET), если прерывание используется для передачи/приема данных.</w:t>
+      </w:r>
+    </w:p>
+    <w:p>
+      <w:pPr>
+        <w:tabs>
+          <w:tab w:val="left" w:pos="1900"/>
+        </w:tabs>
+        <w:rPr>
+          <w:sz w:val="24"/>
+          <w:szCs w:val="24"/>
+        </w:rPr>
+      </w:pPr>
+      <w:r>
+        <w:rPr>
+          <w:sz w:val="24"/>
+          <w:szCs w:val="24"/>
+        </w:rPr>
+        <w:t>3. Включите DMA (I2C_BUF и I2C_DMA/RX/TX/ENABLE_SET) и запрограммируйте контроллер DMA) -</w:t>
+      </w:r>
+      <w:r>
+        <w:rPr>
+          <w:sz w:val="24"/>
+          <w:szCs w:val="24"/>
+        </w:rPr>
+        <w:t xml:space="preserve"> </w:t>
+      </w:r>
+      <w:r>
+        <w:rPr>
+          <w:sz w:val="24"/>
+          <w:szCs w:val="24"/>
+        </w:rPr>
+        <w:t>только в случае режима работы I2C (режим F/S), если для передачи/приема данных используется DMA.</w:t>
+      </w:r>
+    </w:p>
+    <w:p>
+      <w:pPr>
+        <w:tabs>
+          <w:tab w:val="left" w:pos="1900"/>
+        </w:tabs>
+        <w:rPr>
+          <w:b/>
+          <w:bCs/>
+          <w:sz w:val="24"/>
+          <w:szCs w:val="24"/>
+        </w:rPr>
+      </w:pPr>
+      <w:r>
+        <w:rPr>
+          <w:b/>
+          <w:bCs/>
+          <w:sz w:val="24"/>
+          <w:szCs w:val="24"/>
+        </w:rPr>
+        <w:t>21.3.15.3 Настройка адреса ведомого устройства и регистров счетчика данных</w:t>
+      </w:r>
+    </w:p>
+    <w:p>
+      <w:pPr>
+        <w:tabs>
+          <w:tab w:val="left" w:pos="1900"/>
+        </w:tabs>
+        <w:rPr>
+          <w:sz w:val="24"/>
+          <w:szCs w:val="24"/>
+        </w:rPr>
+      </w:pPr>
+      <w:r>
+        <w:rPr>
+          <w:sz w:val="24"/>
+          <w:szCs w:val="24"/>
+        </w:rPr>
+        <w:t>В ведущем режиме настройте адрес ведомого (I2C_SA = x) и количество байтов, связанных с</w:t>
+      </w:r>
+      <w:r>
+        <w:rPr>
+          <w:sz w:val="24"/>
+          <w:szCs w:val="24"/>
+        </w:rPr>
+        <w:t xml:space="preserve"> </w:t>
+      </w:r>
+      <w:r>
+        <w:rPr>
+          <w:sz w:val="24"/>
+          <w:szCs w:val="24"/>
+        </w:rPr>
+        <w:t>передач</w:t>
+      </w:r>
+      <w:r>
+        <w:rPr>
+          <w:sz w:val="24"/>
+          <w:szCs w:val="24"/>
+        </w:rPr>
+        <w:t>ей</w:t>
+      </w:r>
+      <w:r>
+        <w:rPr>
+          <w:sz w:val="24"/>
+          <w:szCs w:val="24"/>
+        </w:rPr>
+        <w:t xml:space="preserve"> (I2C_CNT = x).</w:t>
+      </w:r>
+    </w:p>
+    <w:p>
+      <w:pPr>
+        <w:tabs>
+          <w:tab w:val="left" w:pos="1900"/>
+        </w:tabs>
+        <w:rPr>
+          <w:sz w:val="24"/>
+          <w:szCs w:val="24"/>
+        </w:rPr>
+      </w:pPr>
+    </w:p>
+    <w:p>
+      <w:pPr>
+        <w:tabs>
+          <w:tab w:val="left" w:pos="1900"/>
+        </w:tabs>
+        <w:rPr>
+          <w:b/>
+          <w:bCs/>
+          <w:sz w:val="24"/>
+          <w:szCs w:val="24"/>
+        </w:rPr>
+      </w:pPr>
+      <w:r>
+        <w:rPr>
+          <w:b/>
+          <w:bCs/>
+          <w:sz w:val="24"/>
+          <w:szCs w:val="24"/>
+        </w:rPr>
+        <w:t>21.3.15.4 Инициировать передачу</w:t>
+      </w:r>
+    </w:p>
+    <w:p>
+      <w:pPr>
+        <w:tabs>
+          <w:tab w:val="left" w:pos="1900"/>
+        </w:tabs>
+        <w:rPr>
+          <w:sz w:val="24"/>
+          <w:szCs w:val="24"/>
+        </w:rPr>
+      </w:pPr>
+      <w:r>
+        <w:rPr>
+          <w:sz w:val="24"/>
+          <w:szCs w:val="24"/>
+        </w:rPr>
+        <w:lastRenderedPageBreak/>
+        <w:t>Опросите бит занятости шины (BB) в регистре состояния I2C (I2C_IRQSTATUS_RAW). Если он сброшен на 0 (шина не</w:t>
+      </w:r>
+      <w:r>
+        <w:rPr>
+          <w:sz w:val="24"/>
+          <w:szCs w:val="24"/>
+        </w:rPr>
+        <w:t xml:space="preserve"> </w:t>
+      </w:r>
+      <w:r>
+        <w:rPr>
+          <w:sz w:val="24"/>
+          <w:szCs w:val="24"/>
+        </w:rPr>
+        <w:t>занят</w:t>
+      </w:r>
+      <w:r>
+        <w:rPr>
+          <w:sz w:val="24"/>
+          <w:szCs w:val="24"/>
+        </w:rPr>
+        <w:t>а</w:t>
+      </w:r>
+      <w:r>
+        <w:rPr>
+          <w:sz w:val="24"/>
+          <w:szCs w:val="24"/>
+        </w:rPr>
+        <w:t>), нас</w:t>
+      </w:r>
+      <w:r>
+        <w:rPr>
+          <w:sz w:val="24"/>
+          <w:szCs w:val="24"/>
+        </w:rPr>
+        <w:t>тройте</w:t>
+      </w:r>
+      <w:r>
+        <w:rPr>
+          <w:sz w:val="24"/>
+          <w:szCs w:val="24"/>
+        </w:rPr>
+        <w:t xml:space="preserve"> START/STOP (I2C_CON: STT / I2C_CON: условие STP для инициирования передачи) - только в</w:t>
+      </w:r>
+      <w:r>
+        <w:rPr>
+          <w:sz w:val="24"/>
+          <w:szCs w:val="24"/>
+        </w:rPr>
+        <w:t xml:space="preserve"> </w:t>
+      </w:r>
+      <w:r>
+        <w:rPr>
+          <w:sz w:val="24"/>
+          <w:szCs w:val="24"/>
+        </w:rPr>
+        <w:t>случа</w:t>
+      </w:r>
+      <w:r>
+        <w:rPr>
+          <w:sz w:val="24"/>
+          <w:szCs w:val="24"/>
+        </w:rPr>
+        <w:t>е</w:t>
+      </w:r>
+      <w:r>
+        <w:rPr>
+          <w:sz w:val="24"/>
+          <w:szCs w:val="24"/>
+        </w:rPr>
+        <w:t xml:space="preserve"> режима работы I2C (режим F/S).</w:t>
+      </w:r>
+    </w:p>
+    <w:p>
+      <w:pPr>
+        <w:tabs>
+          <w:tab w:val="left" w:pos="1900"/>
+        </w:tabs>
+        <w:rPr>
+          <w:b/>
+          <w:bCs/>
+          <w:sz w:val="24"/>
+          <w:szCs w:val="24"/>
+        </w:rPr>
+      </w:pPr>
+      <w:r>
+        <w:rPr>
+          <w:b/>
+          <w:bCs/>
+          <w:sz w:val="24"/>
+          <w:szCs w:val="24"/>
+        </w:rPr>
+        <w:t>21.3.15.5 Получение данных</w:t>
+      </w:r>
+    </w:p>
+    <w:p>
+      <w:pPr>
+        <w:tabs>
+          <w:tab w:val="left" w:pos="1900"/>
+        </w:tabs>
+        <w:rPr>
+          <w:sz w:val="24"/>
+          <w:szCs w:val="24"/>
+        </w:rPr>
+      </w:pPr>
+      <w:r>
+        <w:rPr>
+          <w:sz w:val="24"/>
+          <w:szCs w:val="24"/>
+        </w:rPr>
+        <w:t>Опросите бит флага прерывания готовности к приему данных (RRDY) в регистре состояния I2C (I2C_IRQSTATUS_RAW),</w:t>
+      </w:r>
+      <w:r>
+        <w:rPr>
+          <w:sz w:val="24"/>
+          <w:szCs w:val="24"/>
+        </w:rPr>
+        <w:t xml:space="preserve"> </w:t>
+      </w:r>
+      <w:r>
+        <w:rPr>
+          <w:sz w:val="24"/>
+          <w:szCs w:val="24"/>
+        </w:rPr>
+        <w:t xml:space="preserve">прерывание RRDY (установлен I2C_IRQENABLE_SET.RRDY_IE) или </w:t>
+      </w:r>
+      <w:r>
+        <w:rPr>
+          <w:sz w:val="24"/>
+          <w:szCs w:val="24"/>
+        </w:rPr>
+        <w:t xml:space="preserve">прерывание </w:t>
+      </w:r>
+      <w:r>
+        <w:rPr>
+          <w:sz w:val="24"/>
+          <w:szCs w:val="24"/>
+        </w:rPr>
+        <w:t xml:space="preserve"> DMA RX (I2C_BUF.RDMA_EN</w:t>
+      </w:r>
+      <w:r>
+        <w:rPr>
+          <w:sz w:val="24"/>
+          <w:szCs w:val="24"/>
+        </w:rPr>
+        <w:t xml:space="preserve"> </w:t>
+      </w:r>
+      <w:r>
+        <w:rPr>
+          <w:sz w:val="24"/>
+          <w:szCs w:val="24"/>
+        </w:rPr>
+        <w:t>устанавливается вместе с I2C_DMARCXENABLE_SET) для чтения полученных данных в регистре приема данных</w:t>
+      </w:r>
+      <w:r>
+        <w:rPr>
+          <w:sz w:val="24"/>
+          <w:szCs w:val="24"/>
+        </w:rPr>
+        <w:t xml:space="preserve"> </w:t>
+      </w:r>
+      <w:r>
+        <w:rPr>
+          <w:sz w:val="24"/>
+          <w:szCs w:val="24"/>
+        </w:rPr>
+        <w:t>(I2C_</w:t>
+      </w:r>
+      <w:r>
+        <w:rPr>
+          <w:sz w:val="24"/>
+          <w:szCs w:val="24"/>
+          <w:lang w:val="en-US"/>
+        </w:rPr>
+        <w:t>DATA</w:t>
+      </w:r>
+      <w:r>
+        <w:rPr>
+          <w:sz w:val="24"/>
+          <w:szCs w:val="24"/>
+        </w:rPr>
+        <w:t>). Использ</w:t>
+      </w:r>
+      <w:r>
+        <w:rPr>
+          <w:sz w:val="24"/>
+          <w:szCs w:val="24"/>
+        </w:rPr>
+        <w:t>уйте ф</w:t>
+      </w:r>
+      <w:r>
+        <w:rPr>
+          <w:sz w:val="24"/>
+          <w:szCs w:val="24"/>
+        </w:rPr>
+        <w:t xml:space="preserve">ункцию слива </w:t>
+      </w:r>
+      <w:r>
+        <w:rPr>
+          <w:sz w:val="24"/>
+          <w:szCs w:val="24"/>
+        </w:rPr>
+        <w:t>(</w:t>
+      </w:r>
+      <w:r>
+        <w:rPr>
+          <w:sz w:val="24"/>
+          <w:szCs w:val="24"/>
+        </w:rPr>
+        <w:t>I2C_IRQSTATUS_RAW.RDR включен</w:t>
+      </w:r>
+      <w:r>
+        <w:rPr>
+          <w:sz w:val="24"/>
+          <w:szCs w:val="24"/>
+        </w:rPr>
+        <w:t>ную</w:t>
+      </w:r>
+      <w:r>
+        <w:rPr>
+          <w:sz w:val="24"/>
+          <w:szCs w:val="24"/>
+        </w:rPr>
+        <w:t xml:space="preserve"> </w:t>
+      </w:r>
+      <w:r>
+        <w:rPr>
+          <w:sz w:val="24"/>
+          <w:szCs w:val="24"/>
+        </w:rPr>
+        <w:t>I2C_IRQENABLE_SET.RDR_IE)) если длина передачи не равна порогу FIFO.</w:t>
+      </w:r>
+    </w:p>
+    <w:p>
+      <w:pPr>
+        <w:tabs>
+          <w:tab w:val="left" w:pos="1900"/>
+        </w:tabs>
+        <w:rPr>
+          <w:b/>
+          <w:bCs/>
+          <w:sz w:val="24"/>
+          <w:szCs w:val="24"/>
+        </w:rPr>
+      </w:pPr>
+      <w:r>
+        <w:rPr>
+          <w:b/>
+          <w:bCs/>
+          <w:sz w:val="24"/>
+          <w:szCs w:val="24"/>
+        </w:rPr>
+        <w:t>21.3.15.6 Передача данных</w:t>
+      </w:r>
+    </w:p>
+    <w:p>
+      <w:pPr>
+        <w:tabs>
+          <w:tab w:val="left" w:pos="1900"/>
+        </w:tabs>
+        <w:rPr>
+          <w:sz w:val="24"/>
+          <w:szCs w:val="24"/>
+        </w:rPr>
+      </w:pPr>
+      <w:r>
+        <w:rPr>
+          <w:sz w:val="24"/>
+          <w:szCs w:val="24"/>
+        </w:rPr>
+        <w:t>Опросите бит флага прерывания готовности передачи данных (XRDY) в регистре состояния I2C (I2C_IRQSTATUS_RAW),</w:t>
+      </w:r>
+      <w:r>
+        <w:rPr>
+          <w:sz w:val="24"/>
+          <w:szCs w:val="24"/>
+        </w:rPr>
+        <w:t xml:space="preserve"> </w:t>
+      </w:r>
+      <w:r>
+        <w:rPr>
+          <w:sz w:val="24"/>
+          <w:szCs w:val="24"/>
+        </w:rPr>
+        <w:t>используйте</w:t>
+      </w:r>
+      <w:r>
+        <w:rPr>
+          <w:sz w:val="24"/>
+          <w:szCs w:val="24"/>
+        </w:rPr>
+        <w:t xml:space="preserve"> </w:t>
+      </w:r>
+      <w:r>
+        <w:rPr>
+          <w:sz w:val="24"/>
+          <w:szCs w:val="24"/>
+        </w:rPr>
+        <w:t xml:space="preserve">прерывание XRDY (установлено I2C_IRQENABLE_SET.XRDY_IE) или </w:t>
+      </w:r>
+      <w:r>
+        <w:rPr>
+          <w:sz w:val="24"/>
+          <w:szCs w:val="24"/>
+        </w:rPr>
+        <w:t xml:space="preserve">прерывание </w:t>
+      </w:r>
+      <w:r>
+        <w:rPr>
+          <w:sz w:val="24"/>
+          <w:szCs w:val="24"/>
+        </w:rPr>
+        <w:t>DMA TX (I2C_BUF.XDMA_EN</w:t>
+      </w:r>
+      <w:r>
+        <w:rPr>
+          <w:sz w:val="24"/>
+          <w:szCs w:val="24"/>
+        </w:rPr>
+        <w:t xml:space="preserve"> </w:t>
+      </w:r>
+      <w:r>
+        <w:rPr>
+          <w:sz w:val="24"/>
+          <w:szCs w:val="24"/>
+        </w:rPr>
+        <w:t>устанавливается вместе с I2C_DMATXENABLE_SET) для записи данных в регистр передачи данных (I2C_DATA). Исполь</w:t>
+      </w:r>
+      <w:r>
+        <w:rPr>
+          <w:sz w:val="24"/>
+          <w:szCs w:val="24"/>
+        </w:rPr>
+        <w:t>зуйте</w:t>
+      </w:r>
+      <w:r>
+        <w:rPr>
+          <w:sz w:val="24"/>
+          <w:szCs w:val="24"/>
+        </w:rPr>
+        <w:t xml:space="preserve"> </w:t>
+      </w:r>
+      <w:r>
+        <w:rPr>
+          <w:sz w:val="24"/>
+          <w:szCs w:val="24"/>
+        </w:rPr>
+        <w:t>функци</w:t>
+      </w:r>
+      <w:r>
+        <w:rPr>
+          <w:sz w:val="24"/>
+          <w:szCs w:val="24"/>
+        </w:rPr>
+        <w:t>ю</w:t>
+      </w:r>
+      <w:r>
+        <w:rPr>
+          <w:sz w:val="24"/>
+          <w:szCs w:val="24"/>
+        </w:rPr>
+        <w:t xml:space="preserve"> слива (I2C_IRQSTATUS_RAW.XDR включена I2C_IRQENABLE_SET.XDR_IE)) при передаче</w:t>
+      </w:r>
+      <w:r>
+        <w:rPr>
+          <w:sz w:val="24"/>
+          <w:szCs w:val="24"/>
+        </w:rPr>
+        <w:t xml:space="preserve"> </w:t>
+      </w:r>
+      <w:r>
+        <w:rPr>
+          <w:sz w:val="24"/>
+          <w:szCs w:val="24"/>
+        </w:rPr>
+        <w:t>длин</w:t>
+      </w:r>
+      <w:r>
+        <w:rPr>
+          <w:sz w:val="24"/>
+          <w:szCs w:val="24"/>
+        </w:rPr>
+        <w:t>ы</w:t>
+      </w:r>
+      <w:r>
+        <w:rPr>
+          <w:sz w:val="24"/>
+          <w:szCs w:val="24"/>
+        </w:rPr>
+        <w:t xml:space="preserve"> не равн</w:t>
+      </w:r>
+      <w:r>
+        <w:rPr>
+          <w:sz w:val="24"/>
+          <w:szCs w:val="24"/>
+        </w:rPr>
+        <w:t>ой</w:t>
+      </w:r>
+      <w:r>
+        <w:rPr>
+          <w:sz w:val="24"/>
+          <w:szCs w:val="24"/>
+        </w:rPr>
+        <w:t xml:space="preserve"> порогу FIFO.</w:t>
+      </w:r>
+    </w:p>
+    <w:p>
+      <w:pPr>
+        <w:tabs>
+          <w:tab w:val="left" w:pos="1900"/>
+        </w:tabs>
+        <w:rPr>
+          <w:b/>
+          <w:bCs/>
+          <w:sz w:val="24"/>
+          <w:szCs w:val="24"/>
+        </w:rPr>
+      </w:pPr>
+      <w:r>
+        <w:rPr>
+          <w:b/>
+          <w:bCs/>
+          <w:sz w:val="24"/>
+          <w:szCs w:val="24"/>
+        </w:rPr>
+        <w:t>21.3.16 Поведение I2C во время эмуляции</w:t>
+      </w:r>
+    </w:p>
+    <w:p>
+      <w:pPr>
+        <w:tabs>
+          <w:tab w:val="left" w:pos="1900"/>
+        </w:tabs>
+        <w:rPr>
+          <w:sz w:val="24"/>
+          <w:szCs w:val="24"/>
+        </w:rPr>
+      </w:pPr>
+      <w:r>
+        <w:rPr>
+          <w:sz w:val="24"/>
+          <w:szCs w:val="24"/>
+        </w:rPr>
+        <w:t>Чтобы настроить I2C для остановки во время событий приостановки эмуляции (например, точек останова отладчика), настройте</w:t>
+      </w:r>
+      <w:r>
+        <w:rPr>
+          <w:sz w:val="24"/>
+          <w:szCs w:val="24"/>
+        </w:rPr>
+        <w:t xml:space="preserve"> </w:t>
+      </w:r>
+      <w:r>
+        <w:rPr>
+          <w:sz w:val="24"/>
+          <w:szCs w:val="24"/>
+        </w:rPr>
+        <w:t>I2C и подсистема отладки:</w:t>
+      </w:r>
+    </w:p>
+    <w:p>
+      <w:pPr>
+        <w:tabs>
+          <w:tab w:val="left" w:pos="1900"/>
+        </w:tabs>
+        <w:rPr>
+          <w:sz w:val="24"/>
+          <w:szCs w:val="24"/>
+        </w:rPr>
+      </w:pPr>
+      <w:r>
+        <w:rPr>
+          <w:sz w:val="24"/>
+          <w:szCs w:val="24"/>
+        </w:rPr>
+        <w:t>1. Установите I2C_SYSTEST.FREE=0. Это позволит сигналу Suspend_Control от подсистемы отладки</w:t>
+      </w:r>
+      <w:r>
+        <w:rPr>
+          <w:sz w:val="24"/>
+          <w:szCs w:val="24"/>
+        </w:rPr>
+        <w:t xml:space="preserve"> </w:t>
+      </w:r>
+      <w:r>
+        <w:rPr>
+          <w:sz w:val="24"/>
+          <w:szCs w:val="24"/>
+        </w:rPr>
+        <w:t>(Глава 27), чтобы остановить и запустить I2C. Обратите внимание, что если FREE=1, сигнал Suspend_Control игнорируется и</w:t>
+      </w:r>
+      <w:r>
+        <w:rPr>
+          <w:sz w:val="24"/>
+          <w:szCs w:val="24"/>
+        </w:rPr>
+        <w:t xml:space="preserve"> </w:t>
+      </w:r>
+      <w:r>
+        <w:rPr>
+          <w:sz w:val="24"/>
+          <w:szCs w:val="24"/>
+        </w:rPr>
+        <w:t>I2C работает независимо от любого события приостановки отладки. Этот БЕСПЛАТНЫЙ бит дает локальное управление из</w:t>
+      </w:r>
+      <w:r>
+        <w:rPr>
+          <w:sz w:val="24"/>
+          <w:szCs w:val="24"/>
+        </w:rPr>
+        <w:t xml:space="preserve"> </w:t>
+      </w:r>
+      <w:r>
+        <w:rPr>
+          <w:sz w:val="24"/>
+          <w:szCs w:val="24"/>
+        </w:rPr>
+        <w:t>перспектив</w:t>
+      </w:r>
+      <w:r>
+        <w:rPr>
+          <w:sz w:val="24"/>
+          <w:szCs w:val="24"/>
+        </w:rPr>
+        <w:t>ы</w:t>
+      </w:r>
+      <w:r>
+        <w:rPr>
+          <w:sz w:val="24"/>
+          <w:szCs w:val="24"/>
+        </w:rPr>
+        <w:t xml:space="preserve"> модуля для блокировки сигнала приостановки, поступающего из подсистемы отладки.</w:t>
+      </w:r>
+    </w:p>
+    <w:p>
+      <w:pPr>
+        <w:tabs>
+          <w:tab w:val="left" w:pos="1900"/>
+        </w:tabs>
+        <w:rPr>
+          <w:sz w:val="24"/>
+          <w:szCs w:val="24"/>
+        </w:rPr>
+      </w:pPr>
+      <w:r>
+        <w:rPr>
+          <w:sz w:val="24"/>
+          <w:szCs w:val="24"/>
+        </w:rPr>
+        <w:t xml:space="preserve">2. Установите соответствующий регистр xxx_Suspend_Control = 0x9, как описано в Разделе 27.1.1.1, </w:t>
+      </w:r>
+      <w:r>
+        <w:rPr>
+          <w:sz w:val="24"/>
+          <w:szCs w:val="24"/>
+        </w:rPr>
+        <w:t>Приостановка</w:t>
+      </w:r>
+      <w:r>
+        <w:rPr>
+          <w:sz w:val="24"/>
+          <w:szCs w:val="24"/>
+        </w:rPr>
+        <w:t xml:space="preserve"> поддержку периферийных устройств</w:t>
+      </w:r>
+      <w:r>
+        <w:rPr>
+          <w:sz w:val="24"/>
+          <w:szCs w:val="24"/>
+        </w:rPr>
+        <w:t xml:space="preserve"> во время отладки</w:t>
+      </w:r>
+      <w:r>
+        <w:rPr>
+          <w:sz w:val="24"/>
+          <w:szCs w:val="24"/>
+        </w:rPr>
+        <w:t>. Выберите регистр, соответствующий периферийному устройству, которое вы хотите</w:t>
+      </w:r>
+      <w:r>
+        <w:rPr>
+          <w:sz w:val="24"/>
+          <w:szCs w:val="24"/>
+        </w:rPr>
+        <w:t xml:space="preserve"> </w:t>
+      </w:r>
+      <w:r>
+        <w:rPr>
+          <w:sz w:val="24"/>
+          <w:szCs w:val="24"/>
+        </w:rPr>
+        <w:t>приостановить во время события приостановки.</w:t>
       </w:r>
     </w:p>
     <w:sectPr>
